--- a/nlp/COLX_561_semantics_students.docx
+++ b/nlp/COLX_561_semantics_students.docx
@@ -466,6 +466,97 @@
     </w:p>
     <w:p>
       <w:pPr>
+        <w:rPr>
+          <w:rFonts w:ascii="Helvetica" w:hAnsi="Helvetica" w:cs="Helvetica"/>
+          <w:color w:val="000000"/>
+          <w:sz w:val="21"/>
+          <w:szCs w:val="21"/>
+          <w:shd w:val="clear" w:color="auto" w:fill="FFFFFF"/>
+        </w:rPr>
+      </w:pPr>
+      <w:r>
+        <w:rPr>
+          <w:rStyle w:val="Emphasis"/>
+          <w:rFonts w:ascii="Helvetica" w:hAnsi="Helvetica" w:cs="Helvetica"/>
+          <w:color w:val="000000"/>
+          <w:sz w:val="21"/>
+          <w:szCs w:val="21"/>
+          <w:shd w:val="clear" w:color="auto" w:fill="FFFFFF"/>
+        </w:rPr>
+        <w:t>Semcor</w:t>
+      </w:r>
+      <w:r>
+        <w:rPr>
+          <w:rFonts w:ascii="Helvetica" w:hAnsi="Helvetica" w:cs="Helvetica"/>
+          <w:color w:val="000000"/>
+          <w:sz w:val="21"/>
+          <w:szCs w:val="21"/>
+          <w:shd w:val="clear" w:color="auto" w:fill="FFFFFF"/>
+        </w:rPr>
+        <w:t>?</w:t>
+      </w:r>
+    </w:p>
+    <w:p>
+      <w:pPr>
+        <w:shd w:val="clear" w:color="auto" w:fill="F7F7F7"/>
+        <w:tabs>
+          <w:tab w:val="left" w:pos="916"/>
+          <w:tab w:val="left" w:pos="1832"/>
+          <w:tab w:val="left" w:pos="2748"/>
+          <w:tab w:val="left" w:pos="3664"/>
+          <w:tab w:val="left" w:pos="4580"/>
+          <w:tab w:val="left" w:pos="5496"/>
+          <w:tab w:val="left" w:pos="6412"/>
+          <w:tab w:val="left" w:pos="7328"/>
+          <w:tab w:val="left" w:pos="8244"/>
+          <w:tab w:val="left" w:pos="9160"/>
+          <w:tab w:val="left" w:pos="10076"/>
+          <w:tab w:val="left" w:pos="10992"/>
+          <w:tab w:val="left" w:pos="11908"/>
+          <w:tab w:val="left" w:pos="12824"/>
+          <w:tab w:val="left" w:pos="13740"/>
+          <w:tab w:val="left" w:pos="14656"/>
+        </w:tabs>
+        <w:wordWrap w:val="0"/>
+        <w:spacing w:after="0" w:line="240" w:lineRule="auto"/>
+        <w:rPr>
+          <w:rFonts w:ascii="Courier New" w:eastAsia="Times New Roman" w:hAnsi="Courier New" w:cs="Courier New"/>
+          <w:color w:val="333333"/>
+          <w:sz w:val="21"/>
+          <w:szCs w:val="21"/>
+          <w:lang w:eastAsia="en-IN"/>
+        </w:rPr>
+      </w:pPr>
+      <w:r>
+        <w:rPr>
+          <w:rFonts w:ascii="Courier New" w:eastAsia="Times New Roman" w:hAnsi="Courier New" w:cs="Courier New"/>
+          <w:color w:val="333333"/>
+          <w:sz w:val="21"/>
+          <w:szCs w:val="21"/>
+          <w:lang w:eastAsia="en-IN"/>
+        </w:rPr>
+        <w:t>path_similarity</w:t>
+      </w:r>
+    </w:p>
+    <w:p>
+      <w:pPr>
+        <w:rPr>
+          <w:rFonts w:asciiTheme="majorHAnsi" w:hAnsiTheme="majorHAnsi" w:cstheme="majorHAnsi"/>
+          <w:sz w:val="28"/>
+          <w:szCs w:val="28"/>
+        </w:rPr>
+      </w:pPr>
+      <w:r>
+        <w:rPr>
+          <w:rFonts w:asciiTheme="majorHAnsi" w:hAnsiTheme="majorHAnsi" w:cstheme="majorHAnsi"/>
+          <w:sz w:val="28"/>
+          <w:szCs w:val="28"/>
+        </w:rPr>
+        <w:t xml:space="preserve"> vs wu_similarity</w:t>
+      </w:r>
+    </w:p>
+    <w:p>
+      <w:pPr>
         <w:pStyle w:val="Heading1"/>
         <w:rPr>
           <w:rFonts w:cstheme="majorHAnsi"/>
@@ -513,6 +604,7 @@
           <w:sz w:val="28"/>
           <w:szCs w:val="28"/>
         </w:rPr>
+        <w:lastRenderedPageBreak/>
         <w:t>The similarity score is calculated as the depth of the least common hypernym (lch) divided by the sum of the depths of the individual synsets.</w:t>
       </w:r>
     </w:p>
@@ -552,7 +644,6 @@
           <w:sz w:val="28"/>
           <w:szCs w:val="28"/>
         </w:rPr>
-        <w:lastRenderedPageBreak/>
         <w:t>synset1 and synset2 are the two synsets being compared</w:t>
       </w:r>
     </w:p>
@@ -644,6 +735,1361 @@
           <w:szCs w:val="28"/>
         </w:rPr>
       </w:pPr>
+      <w:r>
+        <w:rPr>
+          <w:rFonts w:asciiTheme="majorHAnsi" w:hAnsiTheme="majorHAnsi" w:cstheme="majorHAnsi"/>
+          <w:sz w:val="28"/>
+          <w:szCs w:val="28"/>
+        </w:rPr>
+        <w:t xml:space="preserve">Sysnets </w:t>
+      </w:r>
+      <w:r>
+        <w:rPr>
+          <w:rFonts w:asciiTheme="majorHAnsi" w:hAnsiTheme="majorHAnsi" w:cstheme="majorHAnsi"/>
+          <w:sz w:val="28"/>
+          <w:szCs w:val="28"/>
+        </w:rPr>
+        <w:sym w:font="Wingdings" w:char="F0E0"/>
+      </w:r>
+      <w:r>
+        <w:rPr>
+          <w:rFonts w:asciiTheme="majorHAnsi" w:hAnsiTheme="majorHAnsi" w:cstheme="majorHAnsi"/>
+          <w:sz w:val="28"/>
+          <w:szCs w:val="28"/>
+        </w:rPr>
+        <w:t xml:space="preserve"> defination, examples, name</w:t>
+      </w:r>
+    </w:p>
+    <w:p>
+      <w:pPr>
+        <w:pStyle w:val="Heading1"/>
+        <w:rPr>
+          <w:rFonts w:cstheme="majorHAnsi"/>
+          <w:color w:val="000000" w:themeColor="text1"/>
+          <w:sz w:val="28"/>
+          <w:szCs w:val="28"/>
+        </w:rPr>
+      </w:pPr>
+      <w:r>
+        <w:t xml:space="preserve">WSD </w:t>
+      </w:r>
+      <w:r>
+        <w:t>(</w:t>
+      </w:r>
+      <w:r>
+        <w:rPr>
+          <w:rFonts w:cstheme="majorHAnsi"/>
+          <w:color w:val="000000" w:themeColor="text1"/>
+          <w:sz w:val="28"/>
+          <w:szCs w:val="28"/>
+        </w:rPr>
+        <w:t>Word Sense Disambiguation</w:t>
+      </w:r>
+      <w:r>
+        <w:rPr>
+          <w:rFonts w:cstheme="majorHAnsi"/>
+          <w:color w:val="000000" w:themeColor="text1"/>
+          <w:sz w:val="28"/>
+          <w:szCs w:val="28"/>
+        </w:rPr>
+        <w:t>)</w:t>
+      </w:r>
+    </w:p>
+    <w:p>
+      <w:pPr>
+        <w:pStyle w:val="NoSpacing"/>
+        <w:rPr>
+          <w:rFonts w:asciiTheme="majorHAnsi" w:hAnsiTheme="majorHAnsi" w:cstheme="majorHAnsi"/>
+          <w:color w:val="000000" w:themeColor="text1"/>
+          <w:sz w:val="28"/>
+          <w:szCs w:val="28"/>
+        </w:rPr>
+      </w:pPr>
+    </w:p>
+    <w:p>
+      <w:pPr>
+        <w:rPr>
+          <w:rFonts w:asciiTheme="majorHAnsi" w:hAnsiTheme="majorHAnsi" w:cstheme="majorHAnsi"/>
+          <w:sz w:val="28"/>
+          <w:szCs w:val="28"/>
+        </w:rPr>
+      </w:pPr>
+      <w:r>
+        <w:rPr>
+          <w:rFonts w:asciiTheme="majorHAnsi" w:hAnsiTheme="majorHAnsi" w:cstheme="majorHAnsi"/>
+          <w:sz w:val="28"/>
+          <w:szCs w:val="28"/>
+        </w:rPr>
+        <w:t>All documents and article contains the most frequent word so it is difficult to beat that word.</w:t>
+      </w:r>
+    </w:p>
+    <w:p>
+      <w:pPr>
+        <w:rPr>
+          <w:rFonts w:asciiTheme="majorHAnsi" w:hAnsiTheme="majorHAnsi" w:cstheme="majorHAnsi"/>
+          <w:sz w:val="28"/>
+          <w:szCs w:val="28"/>
+        </w:rPr>
+      </w:pPr>
+      <w:r>
+        <w:rPr>
+          <w:rFonts w:asciiTheme="majorHAnsi" w:hAnsiTheme="majorHAnsi" w:cstheme="majorHAnsi"/>
+          <w:sz w:val="28"/>
+          <w:szCs w:val="28"/>
+        </w:rPr>
+        <w:t xml:space="preserve">In nltk corpus : </w:t>
+      </w:r>
+      <w:r>
+        <w:rPr>
+          <w:rFonts w:asciiTheme="majorHAnsi" w:hAnsiTheme="majorHAnsi" w:cstheme="majorHAnsi"/>
+          <w:sz w:val="28"/>
+          <w:szCs w:val="28"/>
+          <w14:glow w14:rad="228600">
+            <w14:schemeClr w14:val="accent6">
+              <w14:alpha w14:val="60000"/>
+              <w14:satMod w14:val="175000"/>
+            </w14:schemeClr>
+          </w14:glow>
+        </w:rPr>
+        <w:t xml:space="preserve">semcor part of brown corpus is used for the sense </w:t>
+      </w:r>
+    </w:p>
+    <w:p>
+      <w:pPr>
+        <w:rPr>
+          <w:rFonts w:asciiTheme="majorHAnsi" w:hAnsiTheme="majorHAnsi" w:cstheme="majorHAnsi"/>
+          <w:sz w:val="28"/>
+          <w:szCs w:val="28"/>
+        </w:rPr>
+      </w:pPr>
+      <w:r>
+        <w:rPr>
+          <w:rFonts w:asciiTheme="majorHAnsi" w:hAnsiTheme="majorHAnsi" w:cstheme="majorHAnsi"/>
+          <w:sz w:val="28"/>
+          <w:szCs w:val="28"/>
+        </w:rPr>
+        <w:t>For the supervised data ww can use the annotated data wher</w:t>
+      </w:r>
+      <w:r>
+        <w:rPr>
+          <w:rFonts w:asciiTheme="majorHAnsi" w:hAnsiTheme="majorHAnsi" w:cstheme="majorHAnsi"/>
+          <w:sz w:val="28"/>
+          <w:szCs w:val="28"/>
+        </w:rPr>
+        <w:t>e</w:t>
+      </w:r>
+      <w:r>
+        <w:rPr>
+          <w:rFonts w:asciiTheme="majorHAnsi" w:hAnsiTheme="majorHAnsi" w:cstheme="majorHAnsi"/>
+          <w:sz w:val="28"/>
+          <w:szCs w:val="28"/>
+        </w:rPr>
+        <w:t xml:space="preserve">as for umsupervised data we use </w:t>
+      </w:r>
+      <w:r>
+        <w:rPr>
+          <w:rFonts w:asciiTheme="majorHAnsi" w:hAnsiTheme="majorHAnsi" w:cstheme="majorHAnsi"/>
+          <w:sz w:val="28"/>
+          <w:szCs w:val="28"/>
+          <w14:glow w14:rad="228600">
+            <w14:schemeClr w14:val="accent2">
+              <w14:alpha w14:val="60000"/>
+              <w14:satMod w14:val="175000"/>
+            </w14:schemeClr>
+          </w14:glow>
+        </w:rPr>
+        <w:t xml:space="preserve">lesk algorithm </w:t>
+      </w:r>
+      <w:r>
+        <w:rPr>
+          <w:rFonts w:asciiTheme="majorHAnsi" w:hAnsiTheme="majorHAnsi" w:cstheme="majorHAnsi"/>
+          <w:sz w:val="28"/>
+          <w:szCs w:val="28"/>
+        </w:rPr>
+        <w:t>we can say this</w:t>
+      </w:r>
+      <w:r>
+        <w:rPr>
+          <w:rFonts w:asciiTheme="majorHAnsi" w:hAnsiTheme="majorHAnsi" w:cstheme="majorHAnsi"/>
+          <w:color w:val="000000"/>
+          <w:sz w:val="28"/>
+          <w:szCs w:val="28"/>
+          <w:shd w:val="clear" w:color="auto" w:fill="FFFFFF"/>
+        </w:rPr>
+        <w:t>"distantly-supervised</w:t>
+      </w:r>
+      <w:r>
+        <w:rPr>
+          <w:rFonts w:asciiTheme="majorHAnsi" w:hAnsiTheme="majorHAnsi" w:cstheme="majorHAnsi"/>
+          <w:sz w:val="28"/>
+          <w:szCs w:val="28"/>
+        </w:rPr>
+        <w:t>”</w:t>
+      </w:r>
+      <w:r>
+        <w:rPr>
+          <w:rFonts w:asciiTheme="majorHAnsi" w:hAnsiTheme="majorHAnsi" w:cstheme="majorHAnsi"/>
+          <w:sz w:val="28"/>
+          <w:szCs w:val="28"/>
+        </w:rPr>
+        <w:t>.</w:t>
+      </w:r>
+    </w:p>
+    <w:p>
+      <w:pPr>
+        <w:pStyle w:val="Heading2"/>
+        <w:rPr>
+          <w:sz w:val="32"/>
+          <w:szCs w:val="32"/>
+        </w:rPr>
+      </w:pPr>
+      <w:r>
+        <w:rPr>
+          <w:sz w:val="32"/>
+          <w:szCs w:val="32"/>
+        </w:rPr>
+        <w:t>Lesk algorithm</w:t>
+      </w:r>
+    </w:p>
+    <w:p>
+      <w:pPr>
+        <w:rPr>
+          <w:rFonts w:asciiTheme="majorHAnsi" w:hAnsiTheme="majorHAnsi" w:cstheme="majorHAnsi"/>
+          <w:sz w:val="28"/>
+          <w:szCs w:val="28"/>
+        </w:rPr>
+      </w:pPr>
+      <w:r>
+        <w:rPr>
+          <w:rFonts w:asciiTheme="majorHAnsi" w:hAnsiTheme="majorHAnsi" w:cstheme="majorHAnsi"/>
+          <w:sz w:val="28"/>
+          <w:szCs w:val="28"/>
+        </w:rPr>
+        <w:t>It</w:t>
+      </w:r>
+      <w:r>
+        <w:rPr>
+          <w:rFonts w:asciiTheme="majorHAnsi" w:hAnsiTheme="majorHAnsi" w:cstheme="majorHAnsi"/>
+          <w:sz w:val="28"/>
+          <w:szCs w:val="28"/>
+        </w:rPr>
+        <w:t xml:space="preserve"> is</w:t>
+      </w:r>
+      <w:r>
+        <w:rPr>
+          <w:rFonts w:asciiTheme="majorHAnsi" w:hAnsiTheme="majorHAnsi" w:cstheme="majorHAnsi"/>
+          <w:sz w:val="28"/>
+          <w:szCs w:val="28"/>
+        </w:rPr>
+        <w:t xml:space="preserve"> used</w:t>
+      </w:r>
+      <w:r>
+        <w:rPr>
+          <w:rFonts w:asciiTheme="majorHAnsi" w:hAnsiTheme="majorHAnsi" w:cstheme="majorHAnsi"/>
+          <w:sz w:val="28"/>
+          <w:szCs w:val="28"/>
+        </w:rPr>
+        <w:t xml:space="preserve"> to compare the definitions of </w:t>
+      </w:r>
+      <w:r>
+        <w:rPr>
+          <w:rFonts w:asciiTheme="majorHAnsi" w:hAnsiTheme="majorHAnsi" w:cstheme="majorHAnsi"/>
+          <w:color w:val="C00000"/>
+          <w:sz w:val="28"/>
+          <w:szCs w:val="28"/>
+        </w:rPr>
+        <w:t>different senses</w:t>
+      </w:r>
+      <w:r>
+        <w:rPr>
+          <w:rFonts w:asciiTheme="majorHAnsi" w:hAnsiTheme="majorHAnsi" w:cstheme="majorHAnsi"/>
+          <w:sz w:val="28"/>
+          <w:szCs w:val="28"/>
+        </w:rPr>
+        <w:t xml:space="preserve"> of a word in a corpus, such as WordNet</w:t>
+      </w:r>
+      <w:r>
+        <w:rPr>
+          <w:rFonts w:asciiTheme="majorHAnsi" w:hAnsiTheme="majorHAnsi" w:cstheme="majorHAnsi"/>
+          <w:sz w:val="28"/>
+          <w:szCs w:val="28"/>
+        </w:rPr>
+        <w:t>.</w:t>
+      </w:r>
+    </w:p>
+    <w:p>
+      <w:pPr>
+        <w:pStyle w:val="ListParagraph"/>
+        <w:numPr>
+          <w:ilvl w:val="0"/>
+          <w:numId w:val="3"/>
+        </w:numPr>
+        <w:rPr>
+          <w:rFonts w:asciiTheme="majorHAnsi" w:hAnsiTheme="majorHAnsi" w:cstheme="majorHAnsi"/>
+          <w:sz w:val="28"/>
+          <w:szCs w:val="28"/>
+        </w:rPr>
+      </w:pPr>
+      <w:r>
+        <w:rPr>
+          <w:rFonts w:asciiTheme="majorHAnsi" w:hAnsiTheme="majorHAnsi" w:cstheme="majorHAnsi"/>
+          <w:sz w:val="28"/>
+          <w:szCs w:val="28"/>
+        </w:rPr>
+        <w:t xml:space="preserve">It is easy to use </w:t>
+      </w:r>
+    </w:p>
+    <w:p>
+      <w:pPr>
+        <w:pStyle w:val="ListParagraph"/>
+        <w:numPr>
+          <w:ilvl w:val="0"/>
+          <w:numId w:val="3"/>
+        </w:numPr>
+        <w:rPr>
+          <w:rFonts w:asciiTheme="majorHAnsi" w:hAnsiTheme="majorHAnsi" w:cstheme="majorHAnsi"/>
+          <w:sz w:val="28"/>
+          <w:szCs w:val="28"/>
+        </w:rPr>
+      </w:pPr>
+      <w:r>
+        <w:rPr>
+          <w:rFonts w:asciiTheme="majorHAnsi" w:hAnsiTheme="majorHAnsi" w:cstheme="majorHAnsi"/>
+          <w:sz w:val="28"/>
+          <w:szCs w:val="28"/>
+        </w:rPr>
+        <w:t>It relies on the defination on the different senses.</w:t>
+      </w:r>
+    </w:p>
+    <w:p>
+      <w:pPr>
+        <w:pStyle w:val="ListParagraph"/>
+        <w:numPr>
+          <w:ilvl w:val="0"/>
+          <w:numId w:val="3"/>
+        </w:numPr>
+        <w:rPr>
+          <w:rFonts w:asciiTheme="majorHAnsi" w:hAnsiTheme="majorHAnsi" w:cstheme="majorHAnsi"/>
+          <w:sz w:val="28"/>
+          <w:szCs w:val="28"/>
+        </w:rPr>
+      </w:pPr>
+      <w:r>
+        <w:rPr>
+          <w:rFonts w:asciiTheme="majorHAnsi" w:hAnsiTheme="majorHAnsi" w:cstheme="majorHAnsi"/>
+          <w:sz w:val="28"/>
+          <w:szCs w:val="28"/>
+        </w:rPr>
+        <w:t>On the poor dataset is difficult to find out the actual difference.</w:t>
+      </w:r>
+    </w:p>
+    <w:p>
+      <w:pPr>
+        <w:rPr>
+          <w:rFonts w:asciiTheme="majorHAnsi" w:hAnsiTheme="majorHAnsi" w:cstheme="majorHAnsi"/>
+          <w:sz w:val="28"/>
+          <w:szCs w:val="28"/>
+        </w:rPr>
+      </w:pPr>
+      <w:r>
+        <w:rPr>
+          <w:rFonts w:asciiTheme="majorHAnsi" w:hAnsiTheme="majorHAnsi" w:cstheme="majorHAnsi"/>
+          <w:sz w:val="28"/>
+          <w:szCs w:val="28"/>
+        </w:rPr>
+        <w:t>Lesk return sysnets object like :</w:t>
+      </w:r>
+    </w:p>
+    <w:p>
+      <w:pPr>
+        <w:rPr>
+          <w:rFonts w:asciiTheme="majorHAnsi" w:hAnsiTheme="majorHAnsi" w:cstheme="majorHAnsi"/>
+          <w:sz w:val="28"/>
+          <w:szCs w:val="28"/>
+        </w:rPr>
+      </w:pPr>
+      <w:r>
+        <w:rPr>
+          <w:rFonts w:asciiTheme="majorHAnsi" w:hAnsiTheme="majorHAnsi" w:cstheme="majorHAnsi"/>
+          <w:sz w:val="28"/>
+          <w:szCs w:val="28"/>
+        </w:rPr>
+        <w:t>synset = lesk([word] 'interest', pos[0].lower())</w:t>
+      </w:r>
+    </w:p>
+    <w:p>
+      <w:pPr>
+        <w:rPr>
+          <w:rFonts w:asciiTheme="majorHAnsi" w:hAnsiTheme="majorHAnsi" w:cstheme="majorHAnsi"/>
+          <w:sz w:val="28"/>
+          <w:szCs w:val="28"/>
+        </w:rPr>
+      </w:pPr>
+    </w:p>
+    <w:p>
+      <w:pPr>
+        <w:rPr>
+          <w:rFonts w:asciiTheme="majorHAnsi" w:hAnsiTheme="majorHAnsi" w:cstheme="majorHAnsi"/>
+          <w:sz w:val="28"/>
+          <w:szCs w:val="28"/>
+        </w:rPr>
+      </w:pPr>
+    </w:p>
+    <w:p>
+      <w:pPr>
+        <w:pStyle w:val="Heading2"/>
+      </w:pPr>
+      <w:r>
+        <w:lastRenderedPageBreak/>
+        <w:t>Chi squared</w:t>
+      </w:r>
+      <w:r>
+        <w:t>(content analysis)</w:t>
+      </w:r>
+    </w:p>
+    <w:p/>
+    <w:p>
+      <w:pPr>
+        <w:rPr>
+          <w:rFonts w:asciiTheme="majorHAnsi" w:hAnsiTheme="majorHAnsi" w:cstheme="majorHAnsi"/>
+          <w:sz w:val="28"/>
+          <w:szCs w:val="28"/>
+        </w:rPr>
+      </w:pPr>
+      <w:r>
+        <w:rPr>
+          <w:rFonts w:asciiTheme="majorHAnsi" w:hAnsiTheme="majorHAnsi" w:cstheme="majorHAnsi"/>
+          <w:sz w:val="28"/>
+          <w:szCs w:val="28"/>
+        </w:rPr>
+        <w:t xml:space="preserve">It </w:t>
+      </w:r>
+      <w:r>
+        <w:rPr>
+          <w:rFonts w:asciiTheme="majorHAnsi" w:hAnsiTheme="majorHAnsi" w:cstheme="majorHAnsi"/>
+          <w:sz w:val="28"/>
+          <w:szCs w:val="28"/>
+        </w:rPr>
+        <w:t xml:space="preserve">is used to </w:t>
+      </w:r>
+      <w:r>
+        <w:rPr>
+          <w:rFonts w:asciiTheme="majorHAnsi" w:hAnsiTheme="majorHAnsi" w:cstheme="majorHAnsi"/>
+          <w:sz w:val="28"/>
+          <w:szCs w:val="28"/>
+        </w:rPr>
+        <w:t>determine the association between two different lexicons</w:t>
+      </w:r>
+      <w:r>
+        <w:rPr>
+          <w:rFonts w:asciiTheme="majorHAnsi" w:hAnsiTheme="majorHAnsi" w:cstheme="majorHAnsi"/>
+          <w:sz w:val="28"/>
+          <w:szCs w:val="28"/>
+        </w:rPr>
+        <w:t>.</w:t>
+      </w:r>
+    </w:p>
+    <w:p>
+      <w:pPr>
+        <w:rPr>
+          <w:rFonts w:asciiTheme="majorHAnsi" w:hAnsiTheme="majorHAnsi" w:cstheme="majorHAnsi"/>
+          <w:sz w:val="28"/>
+          <w:szCs w:val="28"/>
+        </w:rPr>
+      </w:pPr>
+    </w:p>
+    <w:p>
+      <w:pPr>
+        <w:pStyle w:val="ListParagraph"/>
+        <w:numPr>
+          <w:ilvl w:val="0"/>
+          <w:numId w:val="4"/>
+        </w:numPr>
+        <w:rPr>
+          <w:rFonts w:asciiTheme="majorHAnsi" w:hAnsiTheme="majorHAnsi" w:cstheme="majorHAnsi"/>
+          <w:sz w:val="28"/>
+          <w:szCs w:val="28"/>
+        </w:rPr>
+      </w:pPr>
+      <w:r>
+        <w:rPr>
+          <w:rFonts w:asciiTheme="majorHAnsi" w:hAnsiTheme="majorHAnsi" w:cstheme="majorHAnsi"/>
+          <w:sz w:val="28"/>
+          <w:szCs w:val="28"/>
+        </w:rPr>
+        <w:t xml:space="preserve">Chi squared is used to determine </w:t>
+      </w:r>
+      <w:r>
+        <w:rPr>
+          <w:rFonts w:asciiTheme="majorHAnsi" w:hAnsiTheme="majorHAnsi" w:cstheme="majorHAnsi"/>
+          <w:sz w:val="28"/>
+          <w:szCs w:val="28"/>
+          <w14:glow w14:rad="228600">
+            <w14:schemeClr w14:val="accent2">
+              <w14:alpha w14:val="60000"/>
+              <w14:satMod w14:val="175000"/>
+            </w14:schemeClr>
+          </w14:glow>
+        </w:rPr>
+        <w:t xml:space="preserve">the </w:t>
+      </w:r>
+      <w:r>
+        <w:rPr>
+          <w:rFonts w:asciiTheme="majorHAnsi" w:hAnsiTheme="majorHAnsi" w:cstheme="majorHAnsi"/>
+          <w:sz w:val="28"/>
+          <w:szCs w:val="28"/>
+          <w14:glow w14:rad="228600">
+            <w14:schemeClr w14:val="accent2">
+              <w14:alpha w14:val="60000"/>
+              <w14:satMod w14:val="175000"/>
+            </w14:schemeClr>
+          </w14:glow>
+        </w:rPr>
+        <w:t>reation</w:t>
+      </w:r>
+      <w:r>
+        <w:rPr>
+          <w:rFonts w:asciiTheme="majorHAnsi" w:hAnsiTheme="majorHAnsi" w:cstheme="majorHAnsi"/>
+          <w:sz w:val="28"/>
+          <w:szCs w:val="28"/>
+          <w14:glow w14:rad="228600">
+            <w14:schemeClr w14:val="accent2">
+              <w14:alpha w14:val="60000"/>
+              <w14:satMod w14:val="175000"/>
+            </w14:schemeClr>
+          </w14:glow>
+        </w:rPr>
+        <w:t xml:space="preserve"> between two different lexicons</w:t>
+      </w:r>
+      <w:r>
+        <w:rPr>
+          <w:rFonts w:asciiTheme="majorHAnsi" w:hAnsiTheme="majorHAnsi" w:cstheme="majorHAnsi"/>
+          <w:sz w:val="28"/>
+          <w:szCs w:val="28"/>
+        </w:rPr>
+        <w:t xml:space="preserve"> like</w:t>
+      </w:r>
+      <w:r>
+        <w:rPr>
+          <w:rFonts w:asciiTheme="majorHAnsi" w:hAnsiTheme="majorHAnsi" w:cstheme="majorHAnsi"/>
+          <w:sz w:val="28"/>
+          <w:szCs w:val="28"/>
+        </w:rPr>
+        <w:t xml:space="preserve"> words or phrases from the two lexicons.</w:t>
+      </w:r>
+    </w:p>
+    <w:p>
+      <w:pPr>
+        <w:pStyle w:val="ListParagraph"/>
+        <w:numPr>
+          <w:ilvl w:val="0"/>
+          <w:numId w:val="4"/>
+        </w:numPr>
+        <w:rPr>
+          <w:rFonts w:asciiTheme="majorHAnsi" w:hAnsiTheme="majorHAnsi" w:cstheme="majorHAnsi"/>
+          <w:sz w:val="28"/>
+          <w:szCs w:val="28"/>
+        </w:rPr>
+      </w:pPr>
+      <w:r>
+        <w:rPr>
+          <w:rFonts w:asciiTheme="majorHAnsi" w:hAnsiTheme="majorHAnsi" w:cstheme="majorHAnsi"/>
+          <w:sz w:val="28"/>
+          <w:szCs w:val="28"/>
+        </w:rPr>
+        <w:t xml:space="preserve">The Chi squared test depends on </w:t>
+      </w:r>
+      <w:r>
+        <w:rPr>
+          <w:rFonts w:asciiTheme="majorHAnsi" w:hAnsiTheme="majorHAnsi" w:cstheme="majorHAnsi"/>
+          <w:sz w:val="28"/>
+          <w:szCs w:val="28"/>
+          <w14:glow w14:rad="228600">
+            <w14:schemeClr w14:val="accent6">
+              <w14:alpha w14:val="60000"/>
+              <w14:satMod w14:val="175000"/>
+            </w14:schemeClr>
+          </w14:glow>
+        </w:rPr>
+        <w:t>the count of the data</w:t>
+      </w:r>
+      <w:r>
+        <w:rPr>
+          <w:rFonts w:asciiTheme="majorHAnsi" w:hAnsiTheme="majorHAnsi" w:cstheme="majorHAnsi"/>
+          <w:sz w:val="28"/>
+          <w:szCs w:val="28"/>
+        </w:rPr>
+        <w:t>, for better results we need</w:t>
+      </w:r>
+      <w:r>
+        <w:rPr>
+          <w:rFonts w:asciiTheme="majorHAnsi" w:hAnsiTheme="majorHAnsi" w:cstheme="majorHAnsi"/>
+          <w:sz w:val="28"/>
+          <w:szCs w:val="28"/>
+        </w:rPr>
+        <w:t xml:space="preserve"> large enough.</w:t>
+      </w:r>
+    </w:p>
+    <w:p>
+      <w:pPr>
+        <w:pStyle w:val="ListParagraph"/>
+        <w:numPr>
+          <w:ilvl w:val="0"/>
+          <w:numId w:val="4"/>
+        </w:numPr>
+        <w:rPr>
+          <w:rFonts w:asciiTheme="majorHAnsi" w:hAnsiTheme="majorHAnsi" w:cstheme="majorHAnsi"/>
+          <w:sz w:val="28"/>
+          <w:szCs w:val="28"/>
+        </w:rPr>
+      </w:pPr>
+      <w:r>
+        <w:rPr>
+          <w:rFonts w:asciiTheme="majorHAnsi" w:hAnsiTheme="majorHAnsi" w:cstheme="majorHAnsi"/>
+          <w:sz w:val="28"/>
+          <w:szCs w:val="28"/>
+        </w:rPr>
+        <w:t>We can perform with</w:t>
+      </w:r>
+      <w:r>
+        <w:rPr>
+          <w:rFonts w:asciiTheme="majorHAnsi" w:hAnsiTheme="majorHAnsi" w:cstheme="majorHAnsi"/>
+          <w:sz w:val="28"/>
+          <w:szCs w:val="28"/>
+        </w:rPr>
+        <w:t xml:space="preserve"> Chi squared test </w:t>
+      </w:r>
+      <w:r>
+        <w:rPr>
+          <w:rFonts w:asciiTheme="majorHAnsi" w:hAnsiTheme="majorHAnsi" w:cstheme="majorHAnsi"/>
+          <w:sz w:val="28"/>
+          <w:szCs w:val="28"/>
+        </w:rPr>
+        <w:t xml:space="preserve">with </w:t>
+      </w:r>
+      <w:r>
+        <w:rPr>
+          <w:rFonts w:asciiTheme="majorHAnsi" w:hAnsiTheme="majorHAnsi" w:cstheme="majorHAnsi"/>
+          <w:sz w:val="28"/>
+          <w:szCs w:val="28"/>
+          <w14:glow w14:rad="228600">
+            <w14:schemeClr w14:val="accent1">
+              <w14:alpha w14:val="60000"/>
+              <w14:satMod w14:val="175000"/>
+            </w14:schemeClr>
+          </w14:glow>
+        </w:rPr>
+        <w:t>chi2_contingency function</w:t>
+      </w:r>
+      <w:r>
+        <w:rPr>
+          <w:rFonts w:asciiTheme="majorHAnsi" w:hAnsiTheme="majorHAnsi" w:cstheme="majorHAnsi"/>
+          <w:sz w:val="28"/>
+          <w:szCs w:val="28"/>
+        </w:rPr>
+        <w:t>(</w:t>
+      </w:r>
+      <w:r>
+        <w:rPr>
+          <w:rFonts w:asciiTheme="majorHAnsi" w:hAnsiTheme="majorHAnsi" w:cstheme="majorHAnsi"/>
+          <w:sz w:val="28"/>
+          <w:szCs w:val="28"/>
+        </w:rPr>
+        <w:t>scipy library</w:t>
+      </w:r>
+      <w:r>
+        <w:rPr>
+          <w:rFonts w:asciiTheme="majorHAnsi" w:hAnsiTheme="majorHAnsi" w:cstheme="majorHAnsi"/>
+          <w:sz w:val="28"/>
+          <w:szCs w:val="28"/>
+        </w:rPr>
+        <w:t>)</w:t>
+      </w:r>
+      <w:r>
+        <w:rPr>
+          <w:rFonts w:asciiTheme="majorHAnsi" w:hAnsiTheme="majorHAnsi" w:cstheme="majorHAnsi"/>
+          <w:sz w:val="28"/>
+          <w:szCs w:val="28"/>
+        </w:rPr>
+        <w:t xml:space="preserve">. </w:t>
+      </w:r>
+      <w:r>
+        <w:rPr>
+          <w:rFonts w:asciiTheme="majorHAnsi" w:hAnsiTheme="majorHAnsi" w:cstheme="majorHAnsi"/>
+          <w:sz w:val="28"/>
+          <w:szCs w:val="28"/>
+        </w:rPr>
+        <w:t xml:space="preserve"> It</w:t>
+      </w:r>
+      <w:r>
+        <w:rPr>
+          <w:rFonts w:asciiTheme="majorHAnsi" w:hAnsiTheme="majorHAnsi" w:cstheme="majorHAnsi"/>
+          <w:sz w:val="28"/>
+          <w:szCs w:val="28"/>
+        </w:rPr>
+        <w:t xml:space="preserve"> construct the table and provides a p-value, which </w:t>
+      </w:r>
+      <w:r>
+        <w:rPr>
+          <w:rFonts w:asciiTheme="majorHAnsi" w:hAnsiTheme="majorHAnsi" w:cstheme="majorHAnsi"/>
+          <w:sz w:val="28"/>
+          <w:szCs w:val="28"/>
+        </w:rPr>
+        <w:t>is used</w:t>
+      </w:r>
+      <w:r>
+        <w:rPr>
+          <w:rFonts w:asciiTheme="majorHAnsi" w:hAnsiTheme="majorHAnsi" w:cstheme="majorHAnsi"/>
+          <w:sz w:val="28"/>
+          <w:szCs w:val="28"/>
+        </w:rPr>
+        <w:t xml:space="preserve"> </w:t>
+      </w:r>
+      <w:r>
+        <w:rPr>
+          <w:rFonts w:asciiTheme="majorHAnsi" w:hAnsiTheme="majorHAnsi" w:cstheme="majorHAnsi"/>
+          <w:sz w:val="28"/>
+          <w:szCs w:val="28"/>
+        </w:rPr>
+        <w:t>to check</w:t>
+      </w:r>
+      <w:r>
+        <w:rPr>
+          <w:rFonts w:asciiTheme="majorHAnsi" w:hAnsiTheme="majorHAnsi" w:cstheme="majorHAnsi"/>
+          <w:sz w:val="28"/>
+          <w:szCs w:val="28"/>
+        </w:rPr>
+        <w:t xml:space="preserve"> significance of the association.</w:t>
+      </w:r>
+    </w:p>
+    <w:p>
+      <w:pPr>
+        <w:pStyle w:val="ListParagraph"/>
+        <w:numPr>
+          <w:ilvl w:val="0"/>
+          <w:numId w:val="4"/>
+        </w:numPr>
+        <w:rPr>
+          <w:rFonts w:asciiTheme="majorHAnsi" w:hAnsiTheme="majorHAnsi" w:cstheme="majorHAnsi"/>
+          <w:sz w:val="28"/>
+          <w:szCs w:val="28"/>
+        </w:rPr>
+      </w:pPr>
+      <w:r>
+        <w:rPr>
+          <w:rFonts w:asciiTheme="majorHAnsi" w:hAnsiTheme="majorHAnsi" w:cstheme="majorHAnsi"/>
+          <w:sz w:val="28"/>
+          <w:szCs w:val="28"/>
+        </w:rPr>
+        <w:t>Does not tell about</w:t>
+      </w:r>
+      <w:r>
+        <w:rPr>
+          <w:rFonts w:asciiTheme="majorHAnsi" w:hAnsiTheme="majorHAnsi" w:cstheme="majorHAnsi"/>
+          <w:sz w:val="28"/>
+          <w:szCs w:val="28"/>
+        </w:rPr>
+        <w:t xml:space="preserve"> </w:t>
+      </w:r>
+      <w:r>
+        <w:rPr>
+          <w:rFonts w:asciiTheme="majorHAnsi" w:hAnsiTheme="majorHAnsi" w:cstheme="majorHAnsi"/>
+          <w:sz w:val="28"/>
+          <w:szCs w:val="28"/>
+          <w14:glow w14:rad="228600">
+            <w14:schemeClr w14:val="accent1">
+              <w14:alpha w14:val="60000"/>
+              <w14:satMod w14:val="175000"/>
+            </w14:schemeClr>
+          </w14:glow>
+        </w:rPr>
+        <w:t>directionality of the relatio</w:t>
+      </w:r>
+      <w:r>
+        <w:rPr>
+          <w:rFonts w:asciiTheme="majorHAnsi" w:hAnsiTheme="majorHAnsi" w:cstheme="majorHAnsi"/>
+          <w:sz w:val="28"/>
+          <w:szCs w:val="28"/>
+        </w:rPr>
+        <w:t xml:space="preserve">n, </w:t>
+      </w:r>
+      <w:r>
+        <w:rPr>
+          <w:rFonts w:asciiTheme="majorHAnsi" w:hAnsiTheme="majorHAnsi" w:cstheme="majorHAnsi"/>
+          <w:sz w:val="28"/>
+          <w:szCs w:val="28"/>
+        </w:rPr>
+        <w:t>to get his we have to apply</w:t>
+      </w:r>
+      <w:r>
+        <w:rPr>
+          <w:rFonts w:asciiTheme="majorHAnsi" w:hAnsiTheme="majorHAnsi" w:cstheme="majorHAnsi"/>
+          <w:sz w:val="28"/>
+          <w:szCs w:val="28"/>
+        </w:rPr>
+        <w:t xml:space="preserve"> original ratios of the data.</w:t>
+      </w:r>
+    </w:p>
+    <w:p>
+      <w:pPr>
+        <w:pStyle w:val="ListParagraph"/>
+        <w:numPr>
+          <w:ilvl w:val="0"/>
+          <w:numId w:val="4"/>
+        </w:numPr>
+        <w:rPr>
+          <w:rFonts w:asciiTheme="majorHAnsi" w:hAnsiTheme="majorHAnsi" w:cstheme="majorHAnsi"/>
+          <w:sz w:val="28"/>
+          <w:szCs w:val="28"/>
+        </w:rPr>
+      </w:pPr>
+      <w:r>
+        <w:rPr>
+          <w:rFonts w:asciiTheme="majorHAnsi" w:hAnsiTheme="majorHAnsi" w:cstheme="majorHAnsi"/>
+          <w:sz w:val="28"/>
+          <w:szCs w:val="28"/>
+        </w:rPr>
+        <w:t>It is impo to apply</w:t>
+      </w:r>
+      <w:r>
+        <w:rPr>
+          <w:rFonts w:asciiTheme="majorHAnsi" w:hAnsiTheme="majorHAnsi" w:cstheme="majorHAnsi"/>
+          <w:sz w:val="28"/>
+          <w:szCs w:val="28"/>
+        </w:rPr>
+        <w:t xml:space="preserve"> </w:t>
+      </w:r>
+      <w:r>
+        <w:rPr>
+          <w:rFonts w:asciiTheme="majorHAnsi" w:hAnsiTheme="majorHAnsi" w:cstheme="majorHAnsi"/>
+          <w:sz w:val="28"/>
+          <w:szCs w:val="28"/>
+          <w14:glow w14:rad="228600">
+            <w14:schemeClr w14:val="accent2">
+              <w14:alpha w14:val="60000"/>
+              <w14:satMod w14:val="175000"/>
+            </w14:schemeClr>
+          </w14:glow>
+        </w:rPr>
+        <w:t>multiple hypotheses</w:t>
+      </w:r>
+      <w:r>
+        <w:rPr>
+          <w:rFonts w:asciiTheme="majorHAnsi" w:hAnsiTheme="majorHAnsi" w:cstheme="majorHAnsi"/>
+          <w:sz w:val="28"/>
+          <w:szCs w:val="28"/>
+        </w:rPr>
+        <w:t xml:space="preserve">, the normal p &lt; 0.05 cutoff for statistical significance </w:t>
+      </w:r>
+      <w:r>
+        <w:rPr>
+          <w:rFonts w:asciiTheme="majorHAnsi" w:hAnsiTheme="majorHAnsi" w:cstheme="majorHAnsi"/>
+          <w:sz w:val="28"/>
+          <w:szCs w:val="28"/>
+          <w14:glow w14:rad="228600">
+            <w14:schemeClr w14:val="accent4">
+              <w14:alpha w14:val="60000"/>
+              <w14:satMod w14:val="175000"/>
+            </w14:schemeClr>
+          </w14:glow>
+        </w:rPr>
+        <w:t>is no longer valid</w:t>
+      </w:r>
+      <w:r>
+        <w:rPr>
+          <w:rFonts w:asciiTheme="majorHAnsi" w:hAnsiTheme="majorHAnsi" w:cstheme="majorHAnsi"/>
+          <w:sz w:val="28"/>
+          <w:szCs w:val="28"/>
+        </w:rPr>
+        <w:t xml:space="preserve">. To </w:t>
+      </w:r>
+      <w:r>
+        <w:rPr>
+          <w:rFonts w:asciiTheme="majorHAnsi" w:hAnsiTheme="majorHAnsi" w:cstheme="majorHAnsi"/>
+          <w:sz w:val="28"/>
+          <w:szCs w:val="28"/>
+        </w:rPr>
+        <w:t xml:space="preserve">get p value we have apply the </w:t>
+      </w:r>
+      <w:r>
+        <w:rPr>
+          <w:rFonts w:asciiTheme="majorHAnsi" w:hAnsiTheme="majorHAnsi" w:cstheme="majorHAnsi"/>
+          <w:sz w:val="28"/>
+          <w:szCs w:val="28"/>
+          <w14:glow w14:rad="228600">
+            <w14:schemeClr w14:val="accent2">
+              <w14:alpha w14:val="60000"/>
+              <w14:satMod w14:val="175000"/>
+            </w14:schemeClr>
+          </w14:glow>
+        </w:rPr>
+        <w:t>Bonferroni correction</w:t>
+      </w:r>
+      <w:r>
+        <w:rPr>
+          <w:rFonts w:asciiTheme="majorHAnsi" w:hAnsiTheme="majorHAnsi" w:cstheme="majorHAnsi"/>
+          <w:sz w:val="28"/>
+          <w:szCs w:val="28"/>
+        </w:rPr>
+        <w:t xml:space="preserve">, which </w:t>
+      </w:r>
+      <w:r>
+        <w:rPr>
+          <w:rFonts w:asciiTheme="majorHAnsi" w:hAnsiTheme="majorHAnsi" w:cstheme="majorHAnsi"/>
+          <w:sz w:val="28"/>
+          <w:szCs w:val="28"/>
+          <w14:glow w14:rad="228600">
+            <w14:schemeClr w14:val="accent1">
+              <w14:alpha w14:val="60000"/>
+              <w14:satMod w14:val="175000"/>
+            </w14:schemeClr>
+          </w14:glow>
+        </w:rPr>
+        <w:t xml:space="preserve">adjusts the p-value cutoff based on the number of hypotheses </w:t>
+      </w:r>
+      <w:r>
+        <w:rPr>
+          <w:rFonts w:asciiTheme="majorHAnsi" w:hAnsiTheme="majorHAnsi" w:cstheme="majorHAnsi"/>
+          <w:sz w:val="28"/>
+          <w:szCs w:val="28"/>
+        </w:rPr>
+        <w:t>being tested.</w:t>
+      </w:r>
+    </w:p>
+    <w:p>
+      <w:pPr>
+        <w:pStyle w:val="ListParagraph"/>
+        <w:numPr>
+          <w:ilvl w:val="0"/>
+          <w:numId w:val="4"/>
+        </w:numPr>
+        <w:rPr>
+          <w:rFonts w:asciiTheme="majorHAnsi" w:hAnsiTheme="majorHAnsi" w:cstheme="majorHAnsi"/>
+          <w:sz w:val="28"/>
+          <w:szCs w:val="28"/>
+        </w:rPr>
+      </w:pPr>
+      <w:r>
+        <w:rPr>
+          <w:rFonts w:asciiTheme="majorHAnsi" w:hAnsiTheme="majorHAnsi" w:cstheme="majorHAnsi"/>
+          <w:sz w:val="28"/>
+          <w:szCs w:val="28"/>
+        </w:rPr>
+        <w:t xml:space="preserve">One popular lexicon for content analysis is the Linguistic Inquiry and Word Count (LIWC, pronounced Luke) </w:t>
+      </w:r>
+      <w:r>
+        <w:rPr>
+          <w:rFonts w:asciiTheme="majorHAnsi" w:hAnsiTheme="majorHAnsi" w:cstheme="majorHAnsi"/>
+          <w:sz w:val="28"/>
+          <w:szCs w:val="28"/>
+        </w:rPr>
+        <w:t>. It is paid.</w:t>
+      </w:r>
+    </w:p>
+    <w:p>
+      <w:pPr>
+        <w:pStyle w:val="ListParagraph"/>
+        <w:numPr>
+          <w:ilvl w:val="0"/>
+          <w:numId w:val="4"/>
+        </w:numPr>
+        <w:rPr>
+          <w:rFonts w:asciiTheme="majorHAnsi" w:hAnsiTheme="majorHAnsi" w:cstheme="majorHAnsi"/>
+          <w:sz w:val="28"/>
+          <w:szCs w:val="28"/>
+        </w:rPr>
+      </w:pPr>
+      <w:r>
+        <w:rPr>
+          <w:rFonts w:asciiTheme="majorHAnsi" w:hAnsiTheme="majorHAnsi" w:cstheme="majorHAnsi"/>
+          <w:sz w:val="28"/>
+          <w:szCs w:val="28"/>
+        </w:rPr>
+        <w:t xml:space="preserve">The Chi squared test is a non-parametric test, which means </w:t>
+      </w:r>
+      <w:r>
+        <w:rPr>
+          <w:rFonts w:asciiTheme="majorHAnsi" w:hAnsiTheme="majorHAnsi" w:cstheme="majorHAnsi"/>
+          <w:sz w:val="28"/>
+          <w:szCs w:val="28"/>
+          <w14:glow w14:rad="228600">
+            <w14:schemeClr w14:val="accent6">
+              <w14:alpha w14:val="60000"/>
+              <w14:satMod w14:val="175000"/>
+            </w14:schemeClr>
+          </w14:glow>
+        </w:rPr>
+        <w:t xml:space="preserve">it does not make any assumptions distribution of the data. </w:t>
+      </w:r>
+      <w:r>
+        <w:rPr>
+          <w:rFonts w:asciiTheme="majorHAnsi" w:hAnsiTheme="majorHAnsi" w:cstheme="majorHAnsi"/>
+          <w:sz w:val="28"/>
+          <w:szCs w:val="28"/>
+        </w:rPr>
+        <w:t>This makes it a useful tool for analyzing data that may not fit a normal distribution.</w:t>
+      </w:r>
+    </w:p>
+    <w:p>
+      <w:pPr>
+        <w:pStyle w:val="ListParagraph"/>
+        <w:numPr>
+          <w:ilvl w:val="0"/>
+          <w:numId w:val="4"/>
+        </w:numPr>
+        <w:rPr>
+          <w:rFonts w:asciiTheme="majorHAnsi" w:hAnsiTheme="majorHAnsi" w:cstheme="majorHAnsi"/>
+          <w:sz w:val="28"/>
+          <w:szCs w:val="28"/>
+        </w:rPr>
+      </w:pPr>
+      <w:r>
+        <w:rPr>
+          <w:rFonts w:asciiTheme="majorHAnsi" w:hAnsiTheme="majorHAnsi" w:cstheme="majorHAnsi"/>
+          <w:sz w:val="28"/>
+          <w:szCs w:val="28"/>
+        </w:rPr>
+        <w:t xml:space="preserve">One limitation of the Chi squared test is that it only considers </w:t>
+      </w:r>
+      <w:r>
+        <w:rPr>
+          <w:rFonts w:asciiTheme="majorHAnsi" w:hAnsiTheme="majorHAnsi" w:cstheme="majorHAnsi"/>
+          <w:sz w:val="28"/>
+          <w:szCs w:val="28"/>
+          <w14:glow w14:rad="228600">
+            <w14:schemeClr w14:val="accent2">
+              <w14:alpha w14:val="60000"/>
+              <w14:satMod w14:val="175000"/>
+            </w14:schemeClr>
+          </w14:glow>
+        </w:rPr>
+        <w:t xml:space="preserve">two-way relationships. </w:t>
+      </w:r>
+      <w:r>
+        <w:rPr>
+          <w:rFonts w:asciiTheme="majorHAnsi" w:hAnsiTheme="majorHAnsi" w:cstheme="majorHAnsi"/>
+          <w:sz w:val="28"/>
+          <w:szCs w:val="28"/>
+        </w:rPr>
+        <w:t xml:space="preserve">If you want to analyze the relationship between more than two variables, </w:t>
+      </w:r>
+      <w:r>
+        <w:rPr>
+          <w:rFonts w:asciiTheme="majorHAnsi" w:hAnsiTheme="majorHAnsi" w:cstheme="majorHAnsi"/>
+          <w:sz w:val="28"/>
+          <w:szCs w:val="28"/>
+        </w:rPr>
+        <w:t xml:space="preserve">we need to </w:t>
+      </w:r>
+      <w:r>
+        <w:rPr>
+          <w:rFonts w:asciiTheme="majorHAnsi" w:hAnsiTheme="majorHAnsi" w:cstheme="majorHAnsi"/>
+          <w:sz w:val="28"/>
+          <w:szCs w:val="28"/>
+          <w14:glow w14:rad="228600">
+            <w14:schemeClr w14:val="accent4">
+              <w14:alpha w14:val="60000"/>
+              <w14:satMod w14:val="175000"/>
+            </w14:schemeClr>
+          </w14:glow>
+        </w:rPr>
+        <w:t>perform</w:t>
+      </w:r>
+      <w:r>
+        <w:rPr>
+          <w:rFonts w:asciiTheme="majorHAnsi" w:hAnsiTheme="majorHAnsi" w:cstheme="majorHAnsi"/>
+          <w:sz w:val="28"/>
+          <w:szCs w:val="28"/>
+          <w14:glow w14:rad="228600">
+            <w14:schemeClr w14:val="accent4">
+              <w14:alpha w14:val="60000"/>
+              <w14:satMod w14:val="175000"/>
+            </w14:schemeClr>
+          </w14:glow>
+        </w:rPr>
+        <w:t xml:space="preserve"> different statistical test</w:t>
+      </w:r>
+      <w:r>
+        <w:rPr>
+          <w:rFonts w:asciiTheme="majorHAnsi" w:hAnsiTheme="majorHAnsi" w:cstheme="majorHAnsi"/>
+          <w:sz w:val="28"/>
+          <w:szCs w:val="28"/>
+        </w:rPr>
+        <w:t>, such as logistic regression or multiple regression.</w:t>
+      </w:r>
+    </w:p>
+    <w:p>
+      <w:pPr>
+        <w:pStyle w:val="ListParagraph"/>
+        <w:numPr>
+          <w:ilvl w:val="0"/>
+          <w:numId w:val="4"/>
+        </w:numPr>
+        <w:rPr>
+          <w:rFonts w:asciiTheme="majorHAnsi" w:hAnsiTheme="majorHAnsi" w:cstheme="majorHAnsi"/>
+          <w:sz w:val="28"/>
+          <w:szCs w:val="28"/>
+        </w:rPr>
+      </w:pPr>
+      <w:r>
+        <w:rPr>
+          <w:rFonts w:asciiTheme="majorHAnsi" w:hAnsiTheme="majorHAnsi" w:cstheme="majorHAnsi"/>
+          <w:sz w:val="28"/>
+          <w:szCs w:val="28"/>
+        </w:rPr>
+        <w:lastRenderedPageBreak/>
+        <w:t xml:space="preserve">The Chi squared test is </w:t>
+      </w:r>
+      <w:r>
+        <w:rPr>
+          <w:rFonts w:asciiTheme="majorHAnsi" w:hAnsiTheme="majorHAnsi" w:cstheme="majorHAnsi"/>
+          <w:sz w:val="28"/>
+          <w:szCs w:val="28"/>
+          <w14:glow w14:rad="228600">
+            <w14:schemeClr w14:val="accent6">
+              <w14:alpha w14:val="60000"/>
+              <w14:satMod w14:val="175000"/>
+            </w14:schemeClr>
+          </w14:glow>
+        </w:rPr>
+        <w:t>sensitive to the independence assumption</w:t>
+      </w:r>
+      <w:r>
+        <w:rPr>
+          <w:rFonts w:asciiTheme="majorHAnsi" w:hAnsiTheme="majorHAnsi" w:cstheme="majorHAnsi"/>
+          <w:sz w:val="28"/>
+          <w:szCs w:val="28"/>
+        </w:rPr>
+        <w:t xml:space="preserve"> between the two lexicons</w:t>
+      </w:r>
+      <w:r>
+        <w:rPr>
+          <w:rFonts w:asciiTheme="majorHAnsi" w:hAnsiTheme="majorHAnsi" w:cstheme="majorHAnsi"/>
+          <w:sz w:val="28"/>
+          <w:szCs w:val="28"/>
+        </w:rPr>
+        <w:t>. With</w:t>
+      </w:r>
+      <w:r>
+        <w:rPr>
+          <w:rFonts w:asciiTheme="majorHAnsi" w:hAnsiTheme="majorHAnsi" w:cstheme="majorHAnsi"/>
+          <w:sz w:val="28"/>
+          <w:szCs w:val="28"/>
+        </w:rPr>
+        <w:t xml:space="preserve"> </w:t>
+      </w:r>
+      <w:r>
+        <w:rPr>
+          <w:rFonts w:asciiTheme="majorHAnsi" w:hAnsiTheme="majorHAnsi" w:cstheme="majorHAnsi"/>
+          <w:sz w:val="28"/>
+          <w:szCs w:val="28"/>
+          <w14:glow w14:rad="228600">
+            <w14:schemeClr w14:val="accent4">
+              <w14:alpha w14:val="60000"/>
+              <w14:satMod w14:val="175000"/>
+            </w14:schemeClr>
+          </w14:glow>
+        </w:rPr>
+        <w:t>high degree</w:t>
+      </w:r>
+      <w:r>
+        <w:rPr>
+          <w:rFonts w:asciiTheme="majorHAnsi" w:hAnsiTheme="majorHAnsi" w:cstheme="majorHAnsi"/>
+          <w:sz w:val="28"/>
+          <w:szCs w:val="28"/>
+        </w:rPr>
+        <w:t xml:space="preserve"> of correlation between the words in the two lexicons, the results of the test may be </w:t>
+      </w:r>
+      <w:r>
+        <w:rPr>
+          <w:rFonts w:asciiTheme="majorHAnsi" w:hAnsiTheme="majorHAnsi" w:cstheme="majorHAnsi"/>
+          <w:sz w:val="28"/>
+          <w:szCs w:val="28"/>
+          <w14:glow w14:rad="228600">
+            <w14:schemeClr w14:val="accent6">
+              <w14:alpha w14:val="60000"/>
+              <w14:satMod w14:val="175000"/>
+            </w14:schemeClr>
+          </w14:glow>
+        </w:rPr>
+        <w:t>biased</w:t>
+      </w:r>
+      <w:r>
+        <w:rPr>
+          <w:rFonts w:asciiTheme="majorHAnsi" w:hAnsiTheme="majorHAnsi" w:cstheme="majorHAnsi"/>
+          <w:sz w:val="28"/>
+          <w:szCs w:val="28"/>
+        </w:rPr>
+        <w:t>.</w:t>
+      </w:r>
+    </w:p>
+    <w:p>
+      <w:pPr>
+        <w:pStyle w:val="ListParagraph"/>
+        <w:numPr>
+          <w:ilvl w:val="0"/>
+          <w:numId w:val="4"/>
+        </w:numPr>
+        <w:rPr>
+          <w:rFonts w:asciiTheme="majorHAnsi" w:hAnsiTheme="majorHAnsi" w:cstheme="majorHAnsi"/>
+          <w:sz w:val="28"/>
+          <w:szCs w:val="28"/>
+          <w14:glow w14:rad="228600">
+            <w14:schemeClr w14:val="accent4">
+              <w14:alpha w14:val="60000"/>
+              <w14:satMod w14:val="175000"/>
+            </w14:schemeClr>
+          </w14:glow>
+        </w:rPr>
+      </w:pPr>
+      <w:r>
+        <w:rPr>
+          <w:rFonts w:asciiTheme="majorHAnsi" w:hAnsiTheme="majorHAnsi" w:cstheme="majorHAnsi"/>
+          <w:sz w:val="28"/>
+          <w:szCs w:val="28"/>
+        </w:rPr>
+        <w:t xml:space="preserve">Another limitation of the Chi squared test is that it cannot </w:t>
+      </w:r>
+      <w:r>
+        <w:rPr>
+          <w:rFonts w:asciiTheme="majorHAnsi" w:hAnsiTheme="majorHAnsi" w:cstheme="majorHAnsi"/>
+          <w:sz w:val="28"/>
+          <w:szCs w:val="28"/>
+          <w14:glow w14:rad="228600">
+            <w14:schemeClr w14:val="accent4">
+              <w14:alpha w14:val="60000"/>
+              <w14:satMod w14:val="175000"/>
+            </w14:schemeClr>
+          </w14:glow>
+        </w:rPr>
+        <w:t xml:space="preserve">handle missing data. </w:t>
+      </w:r>
+    </w:p>
+    <w:p>
+      <w:pPr>
+        <w:pStyle w:val="ListParagraph"/>
+        <w:numPr>
+          <w:ilvl w:val="0"/>
+          <w:numId w:val="4"/>
+        </w:numPr>
+        <w:rPr>
+          <w:rFonts w:asciiTheme="majorHAnsi" w:hAnsiTheme="majorHAnsi" w:cstheme="majorHAnsi"/>
+          <w:sz w:val="28"/>
+          <w:szCs w:val="28"/>
+        </w:rPr>
+      </w:pPr>
+      <w:r>
+        <w:rPr>
+          <w:rFonts w:asciiTheme="majorHAnsi" w:hAnsiTheme="majorHAnsi" w:cstheme="majorHAnsi"/>
+          <w:sz w:val="28"/>
+          <w:szCs w:val="28"/>
+        </w:rPr>
+        <w:t>Need</w:t>
+      </w:r>
+      <w:r>
+        <w:rPr>
+          <w:rFonts w:asciiTheme="majorHAnsi" w:hAnsiTheme="majorHAnsi" w:cstheme="majorHAnsi"/>
+          <w:sz w:val="28"/>
+          <w:szCs w:val="28"/>
+        </w:rPr>
+        <w:t xml:space="preserve"> large and representative sample of texts</w:t>
+      </w:r>
+      <w:r>
+        <w:rPr>
+          <w:rFonts w:asciiTheme="majorHAnsi" w:hAnsiTheme="majorHAnsi" w:cstheme="majorHAnsi"/>
+          <w:sz w:val="28"/>
+          <w:szCs w:val="28"/>
+        </w:rPr>
+        <w:t xml:space="preserve"> with </w:t>
+      </w:r>
+      <w:r>
+        <w:rPr>
+          <w:rFonts w:asciiTheme="majorHAnsi" w:hAnsiTheme="majorHAnsi" w:cstheme="majorHAnsi"/>
+          <w:sz w:val="28"/>
+          <w:szCs w:val="28"/>
+          <w14:glow w14:rad="228600">
+            <w14:schemeClr w14:val="accent5">
+              <w14:alpha w14:val="60000"/>
+              <w14:satMod w14:val="175000"/>
+            </w14:schemeClr>
+          </w14:glow>
+        </w:rPr>
+        <w:t xml:space="preserve">pre-process the data </w:t>
+      </w:r>
+      <w:r>
+        <w:rPr>
+          <w:rFonts w:asciiTheme="majorHAnsi" w:hAnsiTheme="majorHAnsi" w:cstheme="majorHAnsi"/>
+          <w:sz w:val="28"/>
+          <w:szCs w:val="28"/>
+        </w:rPr>
+        <w:t xml:space="preserve">like </w:t>
+      </w:r>
+      <w:r>
+        <w:rPr>
+          <w:rFonts w:asciiTheme="majorHAnsi" w:hAnsiTheme="majorHAnsi" w:cstheme="majorHAnsi"/>
+          <w:sz w:val="28"/>
+          <w:szCs w:val="28"/>
+        </w:rPr>
+        <w:t>removing stop words, stemming or lemmatizing the words, and removing outliers or irrelevant data.</w:t>
+      </w:r>
+    </w:p>
+    <w:p>
+      <w:pPr>
+        <w:pStyle w:val="ListParagraph"/>
+        <w:numPr>
+          <w:ilvl w:val="0"/>
+          <w:numId w:val="4"/>
+        </w:numPr>
+        <w:rPr>
+          <w:rFonts w:asciiTheme="majorHAnsi" w:hAnsiTheme="majorHAnsi" w:cstheme="majorHAnsi"/>
+          <w:sz w:val="28"/>
+          <w:szCs w:val="28"/>
+        </w:rPr>
+      </w:pPr>
+      <w:r>
+        <w:rPr>
+          <w:rFonts w:asciiTheme="majorHAnsi" w:hAnsiTheme="majorHAnsi" w:cstheme="majorHAnsi"/>
+          <w:sz w:val="28"/>
+          <w:szCs w:val="28"/>
+        </w:rPr>
+        <w:t xml:space="preserve">It can be used </w:t>
+      </w:r>
+      <w:r>
+        <w:rPr>
+          <w:rFonts w:asciiTheme="majorHAnsi" w:hAnsiTheme="majorHAnsi" w:cstheme="majorHAnsi"/>
+          <w:sz w:val="28"/>
+          <w:szCs w:val="28"/>
+          <w14:glow w14:rad="228600">
+            <w14:schemeClr w14:val="accent4">
+              <w14:alpha w14:val="60000"/>
+              <w14:satMod w14:val="175000"/>
+            </w14:schemeClr>
+          </w14:glow>
+        </w:rPr>
+        <w:t>with</w:t>
+      </w:r>
+      <w:r>
+        <w:rPr>
+          <w:rFonts w:asciiTheme="majorHAnsi" w:hAnsiTheme="majorHAnsi" w:cstheme="majorHAnsi"/>
+          <w:sz w:val="28"/>
+          <w:szCs w:val="28"/>
+          <w14:glow w14:rad="228600">
+            <w14:schemeClr w14:val="accent4">
+              <w14:alpha w14:val="60000"/>
+              <w14:satMod w14:val="175000"/>
+            </w14:schemeClr>
+          </w14:glow>
+        </w:rPr>
+        <w:t xml:space="preserve"> sentiment analysis, topic modeling, or network analysis</w:t>
+      </w:r>
+      <w:r>
+        <w:rPr>
+          <w:rFonts w:asciiTheme="majorHAnsi" w:hAnsiTheme="majorHAnsi" w:cstheme="majorHAnsi"/>
+          <w:sz w:val="28"/>
+          <w:szCs w:val="28"/>
+        </w:rPr>
+        <w:t xml:space="preserve"> to gain a deeper understanding of the relationship between the two lexicons and the underlying meaning of the text.</w:t>
+      </w:r>
     </w:p>
     <w:sectPr>
       <w:pgSz w:w="11906" w:h="16838"/>
@@ -807,6 +2253,232 @@
     </w:lvl>
   </w:abstractNum>
   <w:abstractNum w:abstractNumId="1" w15:restartNumberingAfterBreak="0">
+    <w:nsid w:val="2B7B4972"/>
+    <w:multiLevelType w:val="hybridMultilevel"/>
+    <w:tmpl w:val="DE5CEB0E"/>
+    <w:lvl w:ilvl="0" w:tplc="40090001">
+      <w:start w:val="1"/>
+      <w:numFmt w:val="bullet"/>
+      <w:lvlText w:val=""/>
+      <w:lvlJc w:val="left"/>
+      <w:pPr>
+        <w:ind w:left="720" w:hanging="360"/>
+      </w:pPr>
+      <w:rPr>
+        <w:rFonts w:ascii="Symbol" w:hAnsi="Symbol" w:hint="default"/>
+      </w:rPr>
+    </w:lvl>
+    <w:lvl w:ilvl="1" w:tplc="40090003" w:tentative="1">
+      <w:start w:val="1"/>
+      <w:numFmt w:val="bullet"/>
+      <w:lvlText w:val="o"/>
+      <w:lvlJc w:val="left"/>
+      <w:pPr>
+        <w:ind w:left="1440" w:hanging="360"/>
+      </w:pPr>
+      <w:rPr>
+        <w:rFonts w:ascii="Courier New" w:hAnsi="Courier New" w:cs="Courier New" w:hint="default"/>
+      </w:rPr>
+    </w:lvl>
+    <w:lvl w:ilvl="2" w:tplc="40090005" w:tentative="1">
+      <w:start w:val="1"/>
+      <w:numFmt w:val="bullet"/>
+      <w:lvlText w:val=""/>
+      <w:lvlJc w:val="left"/>
+      <w:pPr>
+        <w:ind w:left="2160" w:hanging="360"/>
+      </w:pPr>
+      <w:rPr>
+        <w:rFonts w:ascii="Wingdings" w:hAnsi="Wingdings" w:hint="default"/>
+      </w:rPr>
+    </w:lvl>
+    <w:lvl w:ilvl="3" w:tplc="40090001" w:tentative="1">
+      <w:start w:val="1"/>
+      <w:numFmt w:val="bullet"/>
+      <w:lvlText w:val=""/>
+      <w:lvlJc w:val="left"/>
+      <w:pPr>
+        <w:ind w:left="2880" w:hanging="360"/>
+      </w:pPr>
+      <w:rPr>
+        <w:rFonts w:ascii="Symbol" w:hAnsi="Symbol" w:hint="default"/>
+      </w:rPr>
+    </w:lvl>
+    <w:lvl w:ilvl="4" w:tplc="40090003" w:tentative="1">
+      <w:start w:val="1"/>
+      <w:numFmt w:val="bullet"/>
+      <w:lvlText w:val="o"/>
+      <w:lvlJc w:val="left"/>
+      <w:pPr>
+        <w:ind w:left="3600" w:hanging="360"/>
+      </w:pPr>
+      <w:rPr>
+        <w:rFonts w:ascii="Courier New" w:hAnsi="Courier New" w:cs="Courier New" w:hint="default"/>
+      </w:rPr>
+    </w:lvl>
+    <w:lvl w:ilvl="5" w:tplc="40090005" w:tentative="1">
+      <w:start w:val="1"/>
+      <w:numFmt w:val="bullet"/>
+      <w:lvlText w:val=""/>
+      <w:lvlJc w:val="left"/>
+      <w:pPr>
+        <w:ind w:left="4320" w:hanging="360"/>
+      </w:pPr>
+      <w:rPr>
+        <w:rFonts w:ascii="Wingdings" w:hAnsi="Wingdings" w:hint="default"/>
+      </w:rPr>
+    </w:lvl>
+    <w:lvl w:ilvl="6" w:tplc="40090001" w:tentative="1">
+      <w:start w:val="1"/>
+      <w:numFmt w:val="bullet"/>
+      <w:lvlText w:val=""/>
+      <w:lvlJc w:val="left"/>
+      <w:pPr>
+        <w:ind w:left="5040" w:hanging="360"/>
+      </w:pPr>
+      <w:rPr>
+        <w:rFonts w:ascii="Symbol" w:hAnsi="Symbol" w:hint="default"/>
+      </w:rPr>
+    </w:lvl>
+    <w:lvl w:ilvl="7" w:tplc="40090003" w:tentative="1">
+      <w:start w:val="1"/>
+      <w:numFmt w:val="bullet"/>
+      <w:lvlText w:val="o"/>
+      <w:lvlJc w:val="left"/>
+      <w:pPr>
+        <w:ind w:left="5760" w:hanging="360"/>
+      </w:pPr>
+      <w:rPr>
+        <w:rFonts w:ascii="Courier New" w:hAnsi="Courier New" w:cs="Courier New" w:hint="default"/>
+      </w:rPr>
+    </w:lvl>
+    <w:lvl w:ilvl="8" w:tplc="40090005" w:tentative="1">
+      <w:start w:val="1"/>
+      <w:numFmt w:val="bullet"/>
+      <w:lvlText w:val=""/>
+      <w:lvlJc w:val="left"/>
+      <w:pPr>
+        <w:ind w:left="6480" w:hanging="360"/>
+      </w:pPr>
+      <w:rPr>
+        <w:rFonts w:ascii="Wingdings" w:hAnsi="Wingdings" w:hint="default"/>
+      </w:rPr>
+    </w:lvl>
+  </w:abstractNum>
+  <w:abstractNum w:abstractNumId="2" w15:restartNumberingAfterBreak="0">
+    <w:nsid w:val="79D06568"/>
+    <w:multiLevelType w:val="hybridMultilevel"/>
+    <w:tmpl w:val="3ADA1A46"/>
+    <w:lvl w:ilvl="0" w:tplc="40090003">
+      <w:start w:val="1"/>
+      <w:numFmt w:val="bullet"/>
+      <w:lvlText w:val="o"/>
+      <w:lvlJc w:val="left"/>
+      <w:pPr>
+        <w:ind w:left="720" w:hanging="360"/>
+      </w:pPr>
+      <w:rPr>
+        <w:rFonts w:ascii="Courier New" w:hAnsi="Courier New" w:cs="Courier New" w:hint="default"/>
+      </w:rPr>
+    </w:lvl>
+    <w:lvl w:ilvl="1" w:tplc="40090003" w:tentative="1">
+      <w:start w:val="1"/>
+      <w:numFmt w:val="bullet"/>
+      <w:lvlText w:val="o"/>
+      <w:lvlJc w:val="left"/>
+      <w:pPr>
+        <w:ind w:left="1440" w:hanging="360"/>
+      </w:pPr>
+      <w:rPr>
+        <w:rFonts w:ascii="Courier New" w:hAnsi="Courier New" w:cs="Courier New" w:hint="default"/>
+      </w:rPr>
+    </w:lvl>
+    <w:lvl w:ilvl="2" w:tplc="40090005" w:tentative="1">
+      <w:start w:val="1"/>
+      <w:numFmt w:val="bullet"/>
+      <w:lvlText w:val=""/>
+      <w:lvlJc w:val="left"/>
+      <w:pPr>
+        <w:ind w:left="2160" w:hanging="360"/>
+      </w:pPr>
+      <w:rPr>
+        <w:rFonts w:ascii="Wingdings" w:hAnsi="Wingdings" w:hint="default"/>
+      </w:rPr>
+    </w:lvl>
+    <w:lvl w:ilvl="3" w:tplc="40090001" w:tentative="1">
+      <w:start w:val="1"/>
+      <w:numFmt w:val="bullet"/>
+      <w:lvlText w:val=""/>
+      <w:lvlJc w:val="left"/>
+      <w:pPr>
+        <w:ind w:left="2880" w:hanging="360"/>
+      </w:pPr>
+      <w:rPr>
+        <w:rFonts w:ascii="Symbol" w:hAnsi="Symbol" w:hint="default"/>
+      </w:rPr>
+    </w:lvl>
+    <w:lvl w:ilvl="4" w:tplc="40090003" w:tentative="1">
+      <w:start w:val="1"/>
+      <w:numFmt w:val="bullet"/>
+      <w:lvlText w:val="o"/>
+      <w:lvlJc w:val="left"/>
+      <w:pPr>
+        <w:ind w:left="3600" w:hanging="360"/>
+      </w:pPr>
+      <w:rPr>
+        <w:rFonts w:ascii="Courier New" w:hAnsi="Courier New" w:cs="Courier New" w:hint="default"/>
+      </w:rPr>
+    </w:lvl>
+    <w:lvl w:ilvl="5" w:tplc="40090005" w:tentative="1">
+      <w:start w:val="1"/>
+      <w:numFmt w:val="bullet"/>
+      <w:lvlText w:val=""/>
+      <w:lvlJc w:val="left"/>
+      <w:pPr>
+        <w:ind w:left="4320" w:hanging="360"/>
+      </w:pPr>
+      <w:rPr>
+        <w:rFonts w:ascii="Wingdings" w:hAnsi="Wingdings" w:hint="default"/>
+      </w:rPr>
+    </w:lvl>
+    <w:lvl w:ilvl="6" w:tplc="40090001" w:tentative="1">
+      <w:start w:val="1"/>
+      <w:numFmt w:val="bullet"/>
+      <w:lvlText w:val=""/>
+      <w:lvlJc w:val="left"/>
+      <w:pPr>
+        <w:ind w:left="5040" w:hanging="360"/>
+      </w:pPr>
+      <w:rPr>
+        <w:rFonts w:ascii="Symbol" w:hAnsi="Symbol" w:hint="default"/>
+      </w:rPr>
+    </w:lvl>
+    <w:lvl w:ilvl="7" w:tplc="40090003" w:tentative="1">
+      <w:start w:val="1"/>
+      <w:numFmt w:val="bullet"/>
+      <w:lvlText w:val="o"/>
+      <w:lvlJc w:val="left"/>
+      <w:pPr>
+        <w:ind w:left="5760" w:hanging="360"/>
+      </w:pPr>
+      <w:rPr>
+        <w:rFonts w:ascii="Courier New" w:hAnsi="Courier New" w:cs="Courier New" w:hint="default"/>
+      </w:rPr>
+    </w:lvl>
+    <w:lvl w:ilvl="8" w:tplc="40090005" w:tentative="1">
+      <w:start w:val="1"/>
+      <w:numFmt w:val="bullet"/>
+      <w:lvlText w:val=""/>
+      <w:lvlJc w:val="left"/>
+      <w:pPr>
+        <w:ind w:left="6480" w:hanging="360"/>
+      </w:pPr>
+      <w:rPr>
+        <w:rFonts w:ascii="Wingdings" w:hAnsi="Wingdings" w:hint="default"/>
+      </w:rPr>
+    </w:lvl>
+  </w:abstractNum>
+  <w:abstractNum w:abstractNumId="3" w15:restartNumberingAfterBreak="0">
     <w:nsid w:val="7DCA738C"/>
     <w:multiLevelType w:val="hybridMultilevel"/>
     <w:tmpl w:val="07F466D0"/>
@@ -923,7 +2595,13 @@
     <w:abstractNumId w:val="0"/>
   </w:num>
   <w:num w:numId="2">
+    <w:abstractNumId w:val="3"/>
+  </w:num>
+  <w:num w:numId="3">
     <w:abstractNumId w:val="1"/>
+  </w:num>
+  <w:num w:numId="4">
+    <w:abstractNumId w:val="2"/>
   </w:num>
 </w:numbering>
 </file>
@@ -1447,6 +3125,93 @@
       <w:szCs w:val="20"/>
     </w:rPr>
   </w:style>
+  <w:style w:type="character" w:styleId="Emphasis">
+    <w:name w:val="Emphasis"/>
+    <w:basedOn w:val="DefaultParagraphFont"/>
+    <w:uiPriority w:val="20"/>
+    <w:qFormat/>
+    <w:rsid w:val="00B36DBD"/>
+    <w:rPr>
+      <w:i/>
+      <w:iCs/>
+    </w:rPr>
+  </w:style>
+  <w:style w:type="paragraph" w:styleId="HTMLPreformatted">
+    <w:name w:val="HTML Preformatted"/>
+    <w:basedOn w:val="Normal"/>
+    <w:link w:val="HTMLPreformattedChar"/>
+    <w:uiPriority w:val="99"/>
+    <w:semiHidden/>
+    <w:unhideWhenUsed/>
+    <w:rsid w:val="004431C1"/>
+    <w:pPr>
+      <w:tabs>
+        <w:tab w:val="left" w:pos="916"/>
+        <w:tab w:val="left" w:pos="1832"/>
+        <w:tab w:val="left" w:pos="2748"/>
+        <w:tab w:val="left" w:pos="3664"/>
+        <w:tab w:val="left" w:pos="4580"/>
+        <w:tab w:val="left" w:pos="5496"/>
+        <w:tab w:val="left" w:pos="6412"/>
+        <w:tab w:val="left" w:pos="7328"/>
+        <w:tab w:val="left" w:pos="8244"/>
+        <w:tab w:val="left" w:pos="9160"/>
+        <w:tab w:val="left" w:pos="10076"/>
+        <w:tab w:val="left" w:pos="10992"/>
+        <w:tab w:val="left" w:pos="11908"/>
+        <w:tab w:val="left" w:pos="12824"/>
+        <w:tab w:val="left" w:pos="13740"/>
+        <w:tab w:val="left" w:pos="14656"/>
+      </w:tabs>
+      <w:spacing w:after="0" w:line="240" w:lineRule="auto"/>
+    </w:pPr>
+    <w:rPr>
+      <w:rFonts w:ascii="Courier New" w:eastAsia="Times New Roman" w:hAnsi="Courier New" w:cs="Courier New"/>
+      <w:sz w:val="20"/>
+      <w:szCs w:val="20"/>
+      <w:lang w:eastAsia="en-IN"/>
+    </w:rPr>
+  </w:style>
+  <w:style w:type="character" w:customStyle="1" w:styleId="HTMLPreformattedChar">
+    <w:name w:val="HTML Preformatted Char"/>
+    <w:basedOn w:val="DefaultParagraphFont"/>
+    <w:link w:val="HTMLPreformatted"/>
+    <w:uiPriority w:val="99"/>
+    <w:semiHidden/>
+    <w:rsid w:val="004431C1"/>
+    <w:rPr>
+      <w:rFonts w:ascii="Courier New" w:eastAsia="Times New Roman" w:hAnsi="Courier New" w:cs="Courier New"/>
+      <w:sz w:val="20"/>
+      <w:szCs w:val="20"/>
+      <w:lang w:eastAsia="en-IN"/>
+    </w:rPr>
+  </w:style>
+  <w:style w:type="character" w:customStyle="1" w:styleId="n">
+    <w:name w:val="n"/>
+    <w:basedOn w:val="DefaultParagraphFont"/>
+    <w:rsid w:val="004431C1"/>
+  </w:style>
+  <w:style w:type="character" w:styleId="Hyperlink">
+    <w:name w:val="Hyperlink"/>
+    <w:basedOn w:val="DefaultParagraphFont"/>
+    <w:uiPriority w:val="99"/>
+    <w:semiHidden/>
+    <w:unhideWhenUsed/>
+    <w:rsid w:val="00BE570A"/>
+    <w:rPr>
+      <w:color w:val="0000FF"/>
+      <w:u w:val="single"/>
+    </w:rPr>
+  </w:style>
+  <w:style w:type="paragraph" w:styleId="NoSpacing">
+    <w:name w:val="No Spacing"/>
+    <w:uiPriority w:val="1"/>
+    <w:qFormat/>
+    <w:rsid w:val="0051420C"/>
+    <w:pPr>
+      <w:spacing w:after="0" w:line="240" w:lineRule="auto"/>
+    </w:pPr>
+  </w:style>
 </w:styles>
 </file>
 

--- a/nlp/COLX_561_semantics_students.docx
+++ b/nlp/COLX_561_semantics_students.docx
@@ -2091,6 +2091,1228 @@
         <w:t xml:space="preserve"> to gain a deeper understanding of the relationship between the two lexicons and the underlying meaning of the text.</w:t>
       </w:r>
     </w:p>
+    <w:p>
+      <w:pPr>
+        <w:rPr>
+          <w:rFonts w:asciiTheme="majorHAnsi" w:hAnsiTheme="majorHAnsi" w:cstheme="majorHAnsi"/>
+          <w:sz w:val="28"/>
+          <w:szCs w:val="28"/>
+        </w:rPr>
+      </w:pPr>
+    </w:p>
+    <w:p>
+      <w:pPr>
+        <w:rPr>
+          <w:rFonts w:asciiTheme="majorHAnsi" w:hAnsiTheme="majorHAnsi" w:cstheme="majorHAnsi"/>
+          <w:sz w:val="28"/>
+          <w:szCs w:val="28"/>
+        </w:rPr>
+      </w:pPr>
+      <w:r>
+        <w:rPr>
+          <w:rFonts w:asciiTheme="majorHAnsi" w:hAnsiTheme="majorHAnsi" w:cstheme="majorHAnsi"/>
+          <w:sz w:val="28"/>
+          <w:szCs w:val="28"/>
+        </w:rPr>
+        <w:t>Propositional logic:</w:t>
+      </w:r>
+    </w:p>
+    <w:p>
+      <w:pPr>
+        <w:pStyle w:val="ListParagraph"/>
+        <w:numPr>
+          <w:ilvl w:val="0"/>
+          <w:numId w:val="5"/>
+        </w:numPr>
+        <w:rPr>
+          <w:rFonts w:asciiTheme="majorHAnsi" w:hAnsiTheme="majorHAnsi" w:cstheme="majorHAnsi"/>
+          <w:sz w:val="28"/>
+          <w:szCs w:val="28"/>
+        </w:rPr>
+      </w:pPr>
+      <w:r>
+        <w:rPr>
+          <w:rFonts w:asciiTheme="majorHAnsi" w:hAnsiTheme="majorHAnsi" w:cstheme="majorHAnsi"/>
+          <w:sz w:val="28"/>
+          <w:szCs w:val="28"/>
+        </w:rPr>
+        <w:t>True or false</w:t>
+      </w:r>
+    </w:p>
+    <w:p>
+      <w:pPr>
+        <w:pStyle w:val="ListParagraph"/>
+        <w:numPr>
+          <w:ilvl w:val="0"/>
+          <w:numId w:val="5"/>
+        </w:numPr>
+        <w:rPr>
+          <w:rFonts w:asciiTheme="majorHAnsi" w:hAnsiTheme="majorHAnsi" w:cstheme="majorHAnsi"/>
+          <w:sz w:val="28"/>
+          <w:szCs w:val="28"/>
+        </w:rPr>
+      </w:pPr>
+      <w:r>
+        <w:rPr>
+          <w:rFonts w:asciiTheme="majorHAnsi" w:hAnsiTheme="majorHAnsi" w:cstheme="majorHAnsi"/>
+          <w:sz w:val="28"/>
+          <w:szCs w:val="28"/>
+        </w:rPr>
+        <w:t>And or not if then</w:t>
+      </w:r>
+    </w:p>
+    <w:p>
+      <w:pPr>
+        <w:pStyle w:val="ListParagraph"/>
+        <w:numPr>
+          <w:ilvl w:val="0"/>
+          <w:numId w:val="5"/>
+        </w:numPr>
+        <w:rPr>
+          <w:rFonts w:asciiTheme="majorHAnsi" w:hAnsiTheme="majorHAnsi" w:cstheme="majorHAnsi"/>
+          <w:sz w:val="28"/>
+          <w:szCs w:val="28"/>
+        </w:rPr>
+      </w:pPr>
+      <w:r>
+        <w:rPr>
+          <w:rFonts w:asciiTheme="majorHAnsi" w:hAnsiTheme="majorHAnsi" w:cstheme="majorHAnsi"/>
+          <w:sz w:val="28"/>
+          <w:szCs w:val="28"/>
+        </w:rPr>
+        <w:t xml:space="preserve">Propositions : variables </w:t>
+      </w:r>
+    </w:p>
+    <w:p>
+      <w:pPr>
+        <w:pStyle w:val="ListParagraph"/>
+        <w:numPr>
+          <w:ilvl w:val="0"/>
+          <w:numId w:val="5"/>
+        </w:numPr>
+        <w:rPr>
+          <w:rFonts w:asciiTheme="majorHAnsi" w:hAnsiTheme="majorHAnsi" w:cstheme="majorHAnsi"/>
+          <w:sz w:val="28"/>
+          <w:szCs w:val="28"/>
+        </w:rPr>
+      </w:pPr>
+      <w:r>
+        <w:rPr>
+          <w:rFonts w:asciiTheme="majorHAnsi" w:hAnsiTheme="majorHAnsi" w:cstheme="majorHAnsi"/>
+          <w:sz w:val="28"/>
+          <w:szCs w:val="28"/>
+        </w:rPr>
+        <w:t>Logical connectivity : operator</w:t>
+      </w:r>
+    </w:p>
+    <w:p>
+      <w:pPr>
+        <w:rPr>
+          <w:rFonts w:asciiTheme="majorHAnsi" w:hAnsiTheme="majorHAnsi" w:cstheme="majorHAnsi"/>
+          <w:sz w:val="28"/>
+          <w:szCs w:val="28"/>
+        </w:rPr>
+      </w:pPr>
+      <w:r>
+        <w:rPr>
+          <w:rFonts w:asciiTheme="majorHAnsi" w:hAnsiTheme="majorHAnsi" w:cstheme="majorHAnsi"/>
+          <w:sz w:val="28"/>
+          <w:szCs w:val="28"/>
+        </w:rPr>
+        <w:t>First order llogic:</w:t>
+      </w:r>
+    </w:p>
+    <w:p>
+      <w:pPr>
+        <w:pStyle w:val="ListParagraph"/>
+        <w:numPr>
+          <w:ilvl w:val="0"/>
+          <w:numId w:val="6"/>
+        </w:numPr>
+        <w:rPr>
+          <w:rFonts w:asciiTheme="majorHAnsi" w:hAnsiTheme="majorHAnsi" w:cstheme="majorHAnsi"/>
+          <w:sz w:val="28"/>
+          <w:szCs w:val="28"/>
+        </w:rPr>
+      </w:pPr>
+      <w:r>
+        <w:rPr>
+          <w:rFonts w:asciiTheme="majorHAnsi" w:hAnsiTheme="majorHAnsi" w:cstheme="majorHAnsi"/>
+          <w:sz w:val="28"/>
+          <w:szCs w:val="28"/>
+        </w:rPr>
+        <w:t>Predicate</w:t>
+      </w:r>
+      <w:r>
+        <w:rPr>
+          <w:rFonts w:asciiTheme="majorHAnsi" w:hAnsiTheme="majorHAnsi" w:cstheme="majorHAnsi"/>
+          <w:sz w:val="28"/>
+          <w:szCs w:val="28"/>
+        </w:rPr>
+        <w:t xml:space="preserve">: </w:t>
+      </w:r>
+      <w:r>
+        <w:rPr>
+          <w:rFonts w:asciiTheme="majorHAnsi" w:hAnsiTheme="majorHAnsi" w:cstheme="majorHAnsi"/>
+          <w:sz w:val="28"/>
+          <w:szCs w:val="28"/>
+        </w:rPr>
+        <w:t xml:space="preserve">Variables, individual, predicates, </w:t>
+      </w:r>
+      <w:r>
+        <w:rPr>
+          <w:rFonts w:asciiTheme="majorHAnsi" w:hAnsiTheme="majorHAnsi" w:cstheme="majorHAnsi"/>
+          <w:sz w:val="28"/>
+          <w:szCs w:val="28"/>
+        </w:rPr>
+        <w:t>properties</w:t>
+      </w:r>
+    </w:p>
+    <w:p>
+      <w:pPr>
+        <w:pStyle w:val="ListParagraph"/>
+        <w:numPr>
+          <w:ilvl w:val="0"/>
+          <w:numId w:val="6"/>
+        </w:numPr>
+        <w:rPr>
+          <w:rFonts w:asciiTheme="majorHAnsi" w:hAnsiTheme="majorHAnsi" w:cstheme="majorHAnsi"/>
+          <w:sz w:val="28"/>
+          <w:szCs w:val="28"/>
+        </w:rPr>
+      </w:pPr>
+      <w:r>
+        <w:rPr>
+          <w:rFonts w:asciiTheme="majorHAnsi" w:hAnsiTheme="majorHAnsi" w:cstheme="majorHAnsi"/>
+          <w:sz w:val="28"/>
+          <w:szCs w:val="28"/>
+        </w:rPr>
+        <w:t>It allows reasoning</w:t>
+      </w:r>
+    </w:p>
+    <w:p>
+      <w:pPr>
+        <w:rPr>
+          <w:rFonts w:asciiTheme="majorHAnsi" w:hAnsiTheme="majorHAnsi" w:cstheme="majorHAnsi"/>
+          <w:sz w:val="28"/>
+          <w:szCs w:val="28"/>
+        </w:rPr>
+      </w:pPr>
+      <w:r>
+        <w:rPr>
+          <w:rFonts w:asciiTheme="majorHAnsi" w:hAnsiTheme="majorHAnsi" w:cstheme="majorHAnsi"/>
+          <w:sz w:val="28"/>
+          <w:szCs w:val="28"/>
+        </w:rPr>
+        <w:sym w:font="Wingdings" w:char="F0F3"/>
+      </w:r>
+      <w:r>
+        <w:rPr>
+          <w:rFonts w:asciiTheme="majorHAnsi" w:hAnsiTheme="majorHAnsi" w:cstheme="majorHAnsi"/>
+          <w:sz w:val="28"/>
+          <w:szCs w:val="28"/>
+        </w:rPr>
+        <w:t xml:space="preserve"> </w:t>
+      </w:r>
+      <w:r>
+        <w:rPr>
+          <w:rFonts w:asciiTheme="majorHAnsi" w:hAnsiTheme="majorHAnsi" w:cstheme="majorHAnsi"/>
+          <w:sz w:val="28"/>
+          <w:szCs w:val="28"/>
+        </w:rPr>
+        <w:t xml:space="preserve">equivalence : </w:t>
+      </w:r>
+      <w:r>
+        <w:rPr>
+          <w:rFonts w:asciiTheme="majorHAnsi" w:hAnsiTheme="majorHAnsi" w:cstheme="majorHAnsi"/>
+          <w:sz w:val="28"/>
+          <w:szCs w:val="28"/>
+        </w:rPr>
+        <w:t>if and only if</w:t>
+      </w:r>
+    </w:p>
+    <w:p>
+      <w:r>
+        <w:t>A &lt;-&gt; B = (A -&gt; B) ^ (B -&gt; A) where ^ is the symbol for logical AND.</w:t>
+      </w:r>
+    </w:p>
+    <w:p>
+      <w:pPr>
+        <w:rPr>
+          <w:rFonts w:asciiTheme="majorHAnsi" w:hAnsiTheme="majorHAnsi" w:cstheme="majorHAnsi"/>
+          <w:sz w:val="28"/>
+          <w:szCs w:val="28"/>
+        </w:rPr>
+      </w:pPr>
+      <w:r>
+        <w:rPr>
+          <w:rFonts w:asciiTheme="majorHAnsi" w:hAnsiTheme="majorHAnsi" w:cstheme="majorHAnsi"/>
+          <w:sz w:val="28"/>
+          <w:szCs w:val="28"/>
+        </w:rPr>
+        <w:t>A is true if and only if B is true</w:t>
+      </w:r>
+      <w:r>
+        <w:rPr>
+          <w:rFonts w:asciiTheme="majorHAnsi" w:hAnsiTheme="majorHAnsi" w:cstheme="majorHAnsi"/>
+          <w:sz w:val="28"/>
+          <w:szCs w:val="28"/>
+        </w:rPr>
+        <w:t>.</w:t>
+      </w:r>
+    </w:p>
+    <w:p>
+      <w:pPr>
+        <w:pStyle w:val="ListParagraph"/>
+        <w:numPr>
+          <w:ilvl w:val="0"/>
+          <w:numId w:val="8"/>
+        </w:numPr>
+        <w:rPr>
+          <w:rFonts w:asciiTheme="majorHAnsi" w:hAnsiTheme="majorHAnsi" w:cstheme="majorHAnsi"/>
+          <w:sz w:val="28"/>
+          <w:szCs w:val="28"/>
+        </w:rPr>
+      </w:pPr>
+      <w:r>
+        <w:rPr>
+          <w:rFonts w:asciiTheme="majorHAnsi" w:hAnsiTheme="majorHAnsi" w:cstheme="majorHAnsi"/>
+          <w:sz w:val="28"/>
+          <w:szCs w:val="28"/>
+        </w:rPr>
+        <w:t xml:space="preserve">Implication : </w:t>
+      </w:r>
+      <w:r>
+        <w:rPr>
+          <w:rFonts w:asciiTheme="majorHAnsi" w:hAnsiTheme="majorHAnsi" w:cstheme="majorHAnsi"/>
+          <w:sz w:val="28"/>
+          <w:szCs w:val="28"/>
+        </w:rPr>
+        <w:t>If thn</w:t>
+      </w:r>
+    </w:p>
+    <w:p>
+      <w:pPr>
+        <w:rPr>
+          <w:rFonts w:asciiTheme="majorHAnsi" w:hAnsiTheme="majorHAnsi" w:cstheme="majorHAnsi"/>
+          <w:sz w:val="28"/>
+          <w:szCs w:val="28"/>
+        </w:rPr>
+      </w:pPr>
+      <w:r>
+        <w:rPr>
+          <w:noProof/>
+        </w:rPr>
+        <w:drawing>
+          <wp:inline distT="0" distB="0" distL="0" distR="0" wp14:anchorId="5757B6CA" wp14:editId="71E84227">
+            <wp:extent cx="1127760" cy="1234440"/>
+            <wp:effectExtent l="0" t="0" r="0" b="3810"/>
+            <wp:docPr id="1" name="Picture 1"/>
+            <wp:cNvGraphicFramePr>
+              <a:graphicFrameLocks xmlns:a="http://schemas.openxmlformats.org/drawingml/2006/main" noChangeAspect="1"/>
+            </wp:cNvGraphicFramePr>
+            <a:graphic xmlns:a="http://schemas.openxmlformats.org/drawingml/2006/main">
+              <a:graphicData uri="http://schemas.openxmlformats.org/drawingml/2006/picture">
+                <pic:pic xmlns:pic="http://schemas.openxmlformats.org/drawingml/2006/picture">
+                  <pic:nvPicPr>
+                    <pic:cNvPr id="1" name=""/>
+                    <pic:cNvPicPr/>
+                  </pic:nvPicPr>
+                  <pic:blipFill>
+                    <a:blip r:embed="rId5"/>
+                    <a:stretch>
+                      <a:fillRect/>
+                    </a:stretch>
+                  </pic:blipFill>
+                  <pic:spPr>
+                    <a:xfrm>
+                      <a:off x="0" y="0"/>
+                      <a:ext cx="1127760" cy="1234440"/>
+                    </a:xfrm>
+                    <a:prstGeom prst="rect">
+                      <a:avLst/>
+                    </a:prstGeom>
+                  </pic:spPr>
+                </pic:pic>
+              </a:graphicData>
+            </a:graphic>
+          </wp:inline>
+        </w:drawing>
+      </w:r>
+    </w:p>
+    <w:p>
+      <w:pPr>
+        <w:rPr>
+          <w:rFonts w:asciiTheme="majorHAnsi" w:hAnsiTheme="majorHAnsi" w:cstheme="majorHAnsi"/>
+          <w:sz w:val="28"/>
+          <w:szCs w:val="28"/>
+        </w:rPr>
+      </w:pPr>
+    </w:p>
+    <w:p>
+      <w:pPr>
+        <w:rPr>
+          <w:rFonts w:asciiTheme="majorHAnsi" w:hAnsiTheme="majorHAnsi" w:cstheme="majorHAnsi"/>
+          <w:sz w:val="28"/>
+          <w:szCs w:val="28"/>
+          <w14:glow w14:rad="228600">
+            <w14:schemeClr w14:val="accent5">
+              <w14:alpha w14:val="60000"/>
+              <w14:satMod w14:val="175000"/>
+            </w14:schemeClr>
+          </w14:glow>
+        </w:rPr>
+      </w:pPr>
+      <w:r>
+        <w:rPr>
+          <w:rFonts w:asciiTheme="majorHAnsi" w:hAnsiTheme="majorHAnsi" w:cstheme="majorHAnsi"/>
+          <w:sz w:val="28"/>
+          <w:szCs w:val="28"/>
+          <w14:glow w14:rad="228600">
+            <w14:schemeClr w14:val="accent5">
+              <w14:alpha w14:val="60000"/>
+              <w14:satMod w14:val="175000"/>
+            </w14:schemeClr>
+          </w14:glow>
+        </w:rPr>
+        <w:t>from nltk.stem import Expressions</w:t>
+      </w:r>
+    </w:p>
+    <w:p>
+      <w:pPr>
+        <w:rPr>
+          <w:rFonts w:asciiTheme="majorHAnsi" w:hAnsiTheme="majorHAnsi" w:cstheme="majorHAnsi"/>
+          <w:sz w:val="28"/>
+          <w:szCs w:val="28"/>
+          <w14:glow w14:rad="228600">
+            <w14:schemeClr w14:val="accent5">
+              <w14:alpha w14:val="60000"/>
+              <w14:satMod w14:val="175000"/>
+            </w14:schemeClr>
+          </w14:glow>
+        </w:rPr>
+      </w:pPr>
+      <w:r>
+        <w:rPr>
+          <w:rFonts w:asciiTheme="majorHAnsi" w:hAnsiTheme="majorHAnsi" w:cstheme="majorHAnsi"/>
+          <w:sz w:val="28"/>
+          <w:szCs w:val="28"/>
+          <w14:glow w14:rad="228600">
+            <w14:schemeClr w14:val="accent5">
+              <w14:alpha w14:val="60000"/>
+              <w14:satMod w14:val="175000"/>
+            </w14:schemeClr>
+          </w14:glow>
+        </w:rPr>
+        <w:t>real_regex = Expression.fromString</w:t>
+      </w:r>
+    </w:p>
+    <w:p>
+      <w:pPr>
+        <w:rPr>
+          <w:rFonts w:asciiTheme="majorHAnsi" w:hAnsiTheme="majorHAnsi" w:cstheme="majorHAnsi"/>
+          <w:sz w:val="28"/>
+          <w:szCs w:val="28"/>
+        </w:rPr>
+      </w:pPr>
+      <w:r>
+        <w:rPr>
+          <w:rFonts w:asciiTheme="majorHAnsi" w:hAnsiTheme="majorHAnsi" w:cstheme="majorHAnsi"/>
+          <w:sz w:val="28"/>
+          <w:szCs w:val="28"/>
+        </w:rPr>
+        <w:t>exp = read_exp(“person(author)”)</w:t>
+      </w:r>
+    </w:p>
+    <w:p>
+      <w:pPr>
+        <w:pStyle w:val="ListParagraph"/>
+        <w:numPr>
+          <w:ilvl w:val="0"/>
+          <w:numId w:val="9"/>
+        </w:numPr>
+        <w:rPr>
+          <w:rFonts w:asciiTheme="majorHAnsi" w:hAnsiTheme="majorHAnsi" w:cstheme="majorHAnsi"/>
+          <w:sz w:val="28"/>
+          <w:szCs w:val="28"/>
+        </w:rPr>
+      </w:pPr>
+      <w:r>
+        <w:rPr>
+          <w:rFonts w:asciiTheme="majorHAnsi" w:hAnsiTheme="majorHAnsi" w:cstheme="majorHAnsi"/>
+          <w:sz w:val="28"/>
+          <w:szCs w:val="28"/>
+        </w:rPr>
+        <w:t>predicate(constant) :: author is persion</w:t>
+      </w:r>
+    </w:p>
+    <w:p>
+      <w:pPr>
+        <w:pStyle w:val="ListParagraph"/>
+        <w:numPr>
+          <w:ilvl w:val="0"/>
+          <w:numId w:val="9"/>
+        </w:numPr>
+        <w:rPr>
+          <w:rFonts w:asciiTheme="majorHAnsi" w:hAnsiTheme="majorHAnsi" w:cstheme="majorHAnsi"/>
+          <w:sz w:val="28"/>
+          <w:szCs w:val="28"/>
+        </w:rPr>
+      </w:pPr>
+      <w:r>
+        <w:rPr>
+          <w:rFonts w:asciiTheme="majorHAnsi" w:hAnsiTheme="majorHAnsi" w:cstheme="majorHAnsi"/>
+          <w:sz w:val="28"/>
+          <w:szCs w:val="28"/>
+        </w:rPr>
+        <w:t>motherOf(Barbara, aurthor) :: barbara is mother of aurthor</w:t>
+      </w:r>
+    </w:p>
+    <w:p>
+      <w:pPr>
+        <w:rPr>
+          <w:rFonts w:asciiTheme="majorHAnsi" w:hAnsiTheme="majorHAnsi" w:cstheme="majorHAnsi"/>
+          <w:sz w:val="28"/>
+          <w:szCs w:val="28"/>
+        </w:rPr>
+      </w:pPr>
+    </w:p>
+    <w:p>
+      <w:pPr>
+        <w:rPr>
+          <w:rFonts w:asciiTheme="majorHAnsi" w:hAnsiTheme="majorHAnsi" w:cstheme="majorHAnsi"/>
+          <w:sz w:val="28"/>
+          <w:szCs w:val="28"/>
+        </w:rPr>
+      </w:pPr>
+      <w:r>
+        <w:rPr>
+          <w:rFonts w:asciiTheme="majorHAnsi" w:hAnsiTheme="majorHAnsi" w:cstheme="majorHAnsi"/>
+          <w:sz w:val="28"/>
+          <w:szCs w:val="28"/>
+        </w:rPr>
+        <w:t>------</w:t>
+      </w:r>
+      <w:r>
+        <w:rPr>
+          <w:rFonts w:asciiTheme="majorHAnsi" w:hAnsiTheme="majorHAnsi" w:cstheme="majorHAnsi"/>
+          <w:sz w:val="28"/>
+          <w:szCs w:val="28"/>
+        </w:rPr>
+        <w:t>------</w:t>
+      </w:r>
+    </w:p>
+    <w:p>
+      <w:pPr>
+        <w:rPr>
+          <w:rFonts w:asciiTheme="majorHAnsi" w:hAnsiTheme="majorHAnsi" w:cstheme="majorHAnsi"/>
+          <w:sz w:val="28"/>
+          <w:szCs w:val="28"/>
+        </w:rPr>
+      </w:pPr>
+    </w:p>
+    <w:p>
+      <w:pPr>
+        <w:rPr>
+          <w:rFonts w:asciiTheme="majorHAnsi" w:hAnsiTheme="majorHAnsi" w:cstheme="majorHAnsi"/>
+          <w:sz w:val="28"/>
+          <w:szCs w:val="28"/>
+        </w:rPr>
+      </w:pPr>
+      <w:r>
+        <w:rPr>
+          <w:rFonts w:asciiTheme="majorHAnsi" w:hAnsiTheme="majorHAnsi" w:cstheme="majorHAnsi"/>
+          <w:sz w:val="28"/>
+          <w:szCs w:val="28"/>
+        </w:rPr>
+        <w:t>m.evaluate("all x. (male(x) -&gt; -male(x))",g)</w:t>
+      </w:r>
+      <w:r>
+        <w:rPr>
+          <w:rFonts w:asciiTheme="majorHAnsi" w:hAnsiTheme="majorHAnsi" w:cstheme="majorHAnsi"/>
+          <w:sz w:val="28"/>
+          <w:szCs w:val="28"/>
+        </w:rPr>
+        <w:t xml:space="preserve"> </w:t>
+      </w:r>
+    </w:p>
+    <w:p>
+      <w:pPr>
+        <w:pStyle w:val="ListParagraph"/>
+        <w:numPr>
+          <w:ilvl w:val="0"/>
+          <w:numId w:val="10"/>
+        </w:numPr>
+        <w:rPr>
+          <w:rFonts w:asciiTheme="majorHAnsi" w:hAnsiTheme="majorHAnsi" w:cstheme="majorHAnsi"/>
+          <w:sz w:val="28"/>
+          <w:szCs w:val="28"/>
+        </w:rPr>
+      </w:pPr>
+      <w:r>
+        <w:rPr>
+          <w:rFonts w:asciiTheme="majorHAnsi" w:hAnsiTheme="majorHAnsi" w:cstheme="majorHAnsi"/>
+          <w:sz w:val="28"/>
+          <w:szCs w:val="28"/>
+        </w:rPr>
+        <w:t>#for all x, if x is male then x is not male</w:t>
+      </w:r>
+    </w:p>
+    <w:p>
+      <w:pPr>
+        <w:rPr>
+          <w:rFonts w:asciiTheme="majorHAnsi" w:hAnsiTheme="majorHAnsi" w:cstheme="majorHAnsi"/>
+          <w:sz w:val="28"/>
+          <w:szCs w:val="28"/>
+        </w:rPr>
+      </w:pPr>
+      <w:r>
+        <w:rPr>
+          <w:rFonts w:asciiTheme="majorHAnsi" w:hAnsiTheme="majorHAnsi" w:cstheme="majorHAnsi"/>
+          <w:sz w:val="28"/>
+          <w:szCs w:val="28"/>
+        </w:rPr>
+        <w:t>m.evaluate("all x y. (motherOf(x,y) -&gt; female(x) &amp; male(y))",g)</w:t>
+      </w:r>
+    </w:p>
+    <w:p>
+      <w:pPr>
+        <w:pStyle w:val="ListParagraph"/>
+        <w:numPr>
+          <w:ilvl w:val="0"/>
+          <w:numId w:val="10"/>
+        </w:numPr>
+        <w:rPr>
+          <w:rFonts w:asciiTheme="majorHAnsi" w:hAnsiTheme="majorHAnsi" w:cstheme="majorHAnsi"/>
+          <w:sz w:val="28"/>
+          <w:szCs w:val="28"/>
+        </w:rPr>
+      </w:pPr>
+      <w:r>
+        <w:rPr>
+          <w:rFonts w:asciiTheme="majorHAnsi" w:hAnsiTheme="majorHAnsi" w:cstheme="majorHAnsi"/>
+          <w:sz w:val="28"/>
+          <w:szCs w:val="28"/>
+        </w:rPr>
+        <w:t>#all x,y, if x is a mother of y then x is female and y is male</w:t>
+      </w:r>
+    </w:p>
+    <w:p>
+      <w:pPr>
+        <w:rPr>
+          <w:rFonts w:asciiTheme="majorHAnsi" w:hAnsiTheme="majorHAnsi" w:cstheme="majorHAnsi"/>
+          <w:sz w:val="28"/>
+          <w:szCs w:val="28"/>
+        </w:rPr>
+      </w:pPr>
+      <w:r>
+        <w:rPr>
+          <w:rFonts w:asciiTheme="majorHAnsi" w:hAnsiTheme="majorHAnsi" w:cstheme="majorHAnsi"/>
+          <w:sz w:val="28"/>
+          <w:szCs w:val="28"/>
+        </w:rPr>
+        <w:t>m.evaluate("exists x. female(x)",g)</w:t>
+      </w:r>
+    </w:p>
+    <w:p>
+      <w:pPr>
+        <w:pStyle w:val="ListParagraph"/>
+        <w:numPr>
+          <w:ilvl w:val="0"/>
+          <w:numId w:val="11"/>
+        </w:numPr>
+        <w:rPr>
+          <w:rFonts w:asciiTheme="majorHAnsi" w:hAnsiTheme="majorHAnsi" w:cstheme="majorHAnsi"/>
+          <w:sz w:val="28"/>
+          <w:szCs w:val="28"/>
+        </w:rPr>
+      </w:pPr>
+      <w:r>
+        <w:rPr>
+          <w:rFonts w:asciiTheme="majorHAnsi" w:hAnsiTheme="majorHAnsi" w:cstheme="majorHAnsi"/>
+          <w:sz w:val="28"/>
+          <w:szCs w:val="28"/>
+        </w:rPr>
+        <w:t>#There exists an x such that F(x) is true</w:t>
+      </w:r>
+    </w:p>
+    <w:p>
+      <w:pPr>
+        <w:rPr>
+          <w:rFonts w:asciiTheme="majorHAnsi" w:hAnsiTheme="majorHAnsi" w:cstheme="majorHAnsi"/>
+          <w:sz w:val="28"/>
+          <w:szCs w:val="28"/>
+        </w:rPr>
+      </w:pPr>
+      <w:r>
+        <w:rPr>
+          <w:rFonts w:asciiTheme="majorHAnsi" w:hAnsiTheme="majorHAnsi" w:cstheme="majorHAnsi"/>
+          <w:sz w:val="28"/>
+          <w:szCs w:val="28"/>
+        </w:rPr>
+        <w:t>m.evaluate("-exists x y. (male(x) &amp; motherOf(x,y))",g)</w:t>
+      </w:r>
+    </w:p>
+    <w:p>
+      <w:pPr>
+        <w:pStyle w:val="ListParagraph"/>
+        <w:numPr>
+          <w:ilvl w:val="0"/>
+          <w:numId w:val="11"/>
+        </w:numPr>
+        <w:rPr>
+          <w:rFonts w:asciiTheme="majorHAnsi" w:hAnsiTheme="majorHAnsi" w:cstheme="majorHAnsi"/>
+          <w:sz w:val="28"/>
+          <w:szCs w:val="28"/>
+        </w:rPr>
+      </w:pPr>
+      <w:r>
+        <w:rPr>
+          <w:rFonts w:asciiTheme="majorHAnsi" w:hAnsiTheme="majorHAnsi" w:cstheme="majorHAnsi"/>
+          <w:sz w:val="28"/>
+          <w:szCs w:val="28"/>
+        </w:rPr>
+        <w:t>there does not exist any x and y such that x is male and y is x's mother</w:t>
+      </w:r>
+    </w:p>
+    <w:p>
+      <w:pPr>
+        <w:rPr>
+          <w:rFonts w:asciiTheme="majorHAnsi" w:hAnsiTheme="majorHAnsi" w:cstheme="majorHAnsi"/>
+          <w:sz w:val="28"/>
+          <w:szCs w:val="28"/>
+        </w:rPr>
+      </w:pPr>
+    </w:p>
+    <w:p>
+      <w:pPr>
+        <w:rPr>
+          <w:rFonts w:asciiTheme="majorHAnsi" w:hAnsiTheme="majorHAnsi" w:cstheme="majorHAnsi"/>
+          <w:sz w:val="28"/>
+          <w:szCs w:val="28"/>
+        </w:rPr>
+      </w:pPr>
+      <w:r>
+        <w:rPr>
+          <w:rFonts w:asciiTheme="majorHAnsi" w:hAnsiTheme="majorHAnsi" w:cstheme="majorHAnsi"/>
+          <w:sz w:val="28"/>
+          <w:szCs w:val="28"/>
+        </w:rPr>
+        <w:t>m.evaluate("-exists x y. (male(x) &amp; motherOf(x,y))",g)</w:t>
+      </w:r>
+      <w:r>
+        <w:rPr>
+          <w:rFonts w:asciiTheme="majorHAnsi" w:hAnsiTheme="majorHAnsi" w:cstheme="majorHAnsi"/>
+          <w:sz w:val="28"/>
+          <w:szCs w:val="28"/>
+        </w:rPr>
+        <w:t>???</w:t>
+      </w:r>
+    </w:p>
+    <w:p>
+      <w:pPr>
+        <w:rPr>
+          <w:rFonts w:asciiTheme="majorHAnsi" w:hAnsiTheme="majorHAnsi" w:cstheme="majorHAnsi"/>
+          <w:sz w:val="28"/>
+          <w:szCs w:val="28"/>
+        </w:rPr>
+      </w:pPr>
+      <w:r>
+        <w:rPr>
+          <w:rFonts w:asciiTheme="majorHAnsi" w:hAnsiTheme="majorHAnsi" w:cstheme="majorHAnsi"/>
+          <w:sz w:val="28"/>
+          <w:szCs w:val="28"/>
+        </w:rPr>
+        <w:t>----------------</w:t>
+      </w:r>
+    </w:p>
+    <w:p>
+      <w:pPr>
+        <w:rPr>
+          <w:rFonts w:ascii="Helvetica" w:hAnsi="Helvetica" w:cs="Helvetica"/>
+          <w:color w:val="000000"/>
+          <w:sz w:val="21"/>
+          <w:szCs w:val="21"/>
+          <w:shd w:val="clear" w:color="auto" w:fill="FFFFFF"/>
+        </w:rPr>
+      </w:pPr>
+      <w:r>
+        <w:rPr>
+          <w:rStyle w:val="Emphasis"/>
+          <w:rFonts w:ascii="Helvetica" w:hAnsi="Helvetica" w:cs="Helvetica"/>
+          <w:color w:val="000000"/>
+          <w:sz w:val="21"/>
+          <w:szCs w:val="21"/>
+          <w:shd w:val="clear" w:color="auto" w:fill="FFFFFF"/>
+        </w:rPr>
+        <w:t>All boys and girls are children</w:t>
+      </w:r>
+      <w:r>
+        <w:rPr>
+          <w:rFonts w:ascii="Helvetica" w:hAnsi="Helvetica" w:cs="Helvetica"/>
+          <w:color w:val="000000"/>
+          <w:sz w:val="21"/>
+          <w:szCs w:val="21"/>
+          <w:shd w:val="clear" w:color="auto" w:fill="FFFFFF"/>
+        </w:rPr>
+        <w:t>.</w:t>
+      </w:r>
+    </w:p>
+    <w:p>
+      <w:pPr>
+        <w:rPr>
+          <w:rFonts w:asciiTheme="majorHAnsi" w:hAnsiTheme="majorHAnsi" w:cstheme="majorHAnsi"/>
+          <w:sz w:val="28"/>
+          <w:szCs w:val="28"/>
+        </w:rPr>
+      </w:pPr>
+      <w:r>
+        <w:rPr>
+          <w:rFonts w:asciiTheme="majorHAnsi" w:hAnsiTheme="majorHAnsi" w:cstheme="majorHAnsi"/>
+          <w:sz w:val="28"/>
+          <w:szCs w:val="28"/>
+        </w:rPr>
+        <w:t>read_expr("all x . (boy(x) | girl (x)) -&gt; child(x)")</w:t>
+      </w:r>
+    </w:p>
+    <w:p>
+      <w:pPr>
+        <w:pStyle w:val="NoSpacing"/>
+      </w:pPr>
+    </w:p>
+    <w:p>
+      <w:pPr>
+        <w:pStyle w:val="NoSpacing"/>
+        <w:numPr>
+          <w:ilvl w:val="0"/>
+          <w:numId w:val="11"/>
+        </w:numPr>
+      </w:pPr>
+      <w:r>
+        <w:t>All boys and girls are children.</w:t>
+      </w:r>
+    </w:p>
+    <w:p>
+      <w:pPr>
+        <w:pStyle w:val="NoSpacing"/>
+      </w:pPr>
+      <w:r>
+        <w:t>#my code here</w:t>
+      </w:r>
+    </w:p>
+    <w:p>
+      <w:pPr>
+        <w:pStyle w:val="NoSpacing"/>
+      </w:pPr>
+      <w:r>
+        <w:t>read_expr("all x . (boy(x) | girl (x)) -&gt; child(x)")</w:t>
+      </w:r>
+    </w:p>
+    <w:p>
+      <w:pPr>
+        <w:pStyle w:val="NoSpacing"/>
+      </w:pPr>
+      <w:r>
+        <w:t xml:space="preserve">#my code here            </w:t>
+      </w:r>
+    </w:p>
+    <w:p>
+      <w:pPr>
+        <w:pStyle w:val="NoSpacing"/>
+      </w:pPr>
+    </w:p>
+    <w:p>
+      <w:pPr>
+        <w:pStyle w:val="NoSpacing"/>
+        <w:numPr>
+          <w:ilvl w:val="0"/>
+          <w:numId w:val="11"/>
+        </w:numPr>
+      </w:pPr>
+      <w:r>
+        <w:t>All boys have mothers, and at least some love their mothers</w:t>
+      </w:r>
+    </w:p>
+    <w:p>
+      <w:pPr>
+        <w:pStyle w:val="NoSpacing"/>
+      </w:pPr>
+    </w:p>
+    <w:p>
+      <w:pPr>
+        <w:pStyle w:val="NoSpacing"/>
+      </w:pPr>
+      <w:r>
+        <w:lastRenderedPageBreak/>
+        <w:t>#my code here</w:t>
+      </w:r>
+    </w:p>
+    <w:p>
+      <w:pPr>
+        <w:pStyle w:val="NoSpacing"/>
+      </w:pPr>
+      <w:r>
+        <w:t>read_expr("(all x. (boy(x) -&gt; exists y. motherOf(y,x))) &amp; (exists x y.((boy(x) &amp; motherOf(y,x) &amp; love(x,y))))")</w:t>
+      </w:r>
+    </w:p>
+    <w:p>
+      <w:pPr>
+        <w:pStyle w:val="NoSpacing"/>
+      </w:pPr>
+      <w:r>
+        <w:t xml:space="preserve">#my code here </w:t>
+      </w:r>
+    </w:p>
+    <w:p>
+      <w:pPr>
+        <w:pStyle w:val="NoSpacing"/>
+      </w:pPr>
+    </w:p>
+    <w:p>
+      <w:pPr>
+        <w:pStyle w:val="NoSpacing"/>
+        <w:numPr>
+          <w:ilvl w:val="0"/>
+          <w:numId w:val="11"/>
+        </w:numPr>
+      </w:pPr>
+      <w:r>
+        <w:t>All bad boys which own an elephant are happy as long as the elephant isn't wearing pajamas</w:t>
+      </w:r>
+    </w:p>
+    <w:p>
+      <w:pPr>
+        <w:pStyle w:val="NoSpacing"/>
+      </w:pPr>
+    </w:p>
+    <w:p>
+      <w:pPr>
+        <w:pStyle w:val="NoSpacing"/>
+      </w:pPr>
+      <w:r>
+        <w:t>#my code here</w:t>
+      </w:r>
+    </w:p>
+    <w:p>
+      <w:pPr>
+        <w:pStyle w:val="NoSpacing"/>
+      </w:pPr>
+      <w:r>
+        <w:t>read_expr("all x.(badBoy(x) &amp; exists y.(elephant(y) &amp; owns(x,y) &amp; -exists z.(pajamas(z) &amp; wearing(y,z))) -&gt; happy(x))")</w:t>
+      </w:r>
+    </w:p>
+    <w:p>
+      <w:pPr>
+        <w:pStyle w:val="NoSpacing"/>
+      </w:pPr>
+      <w:r>
+        <w:t xml:space="preserve">#my code here </w:t>
+      </w:r>
+    </w:p>
+    <w:p>
+      <w:pPr>
+        <w:pStyle w:val="NoSpacing"/>
+      </w:pPr>
+    </w:p>
+    <w:p>
+      <w:pPr>
+        <w:pStyle w:val="NoSpacing"/>
+      </w:pPr>
+    </w:p>
+    <w:p>
+      <w:pPr>
+        <w:pStyle w:val="NoSpacing"/>
+        <w:numPr>
+          <w:ilvl w:val="0"/>
+          <w:numId w:val="11"/>
+        </w:numPr>
+      </w:pPr>
+      <w:r>
+        <w:t>Bad boys love their mothers if they aren't naughty</w:t>
+      </w:r>
+    </w:p>
+    <w:p>
+      <w:pPr>
+        <w:pStyle w:val="NoSpacing"/>
+      </w:pPr>
+    </w:p>
+    <w:p>
+      <w:pPr>
+        <w:pStyle w:val="NoSpacing"/>
+      </w:pPr>
+      <w:r>
+        <w:t>#my code here</w:t>
+      </w:r>
+    </w:p>
+    <w:p>
+      <w:pPr>
+        <w:pStyle w:val="NoSpacing"/>
+      </w:pPr>
+      <w:r>
+        <w:t>read_expr("all x y.((badBoy(x) &amp; MotherOf(y,x) &amp; -naughty(x)) -&gt; love(x,y))")</w:t>
+      </w:r>
+    </w:p>
+    <w:p>
+      <w:pPr>
+        <w:pStyle w:val="NoSpacing"/>
+      </w:pPr>
+      <w:r>
+        <w:t>#my code here</w:t>
+      </w:r>
+      <w:r>
+        <w:t xml:space="preserve"> </w:t>
+      </w:r>
+    </w:p>
+    <w:p>
+      <w:pPr>
+        <w:pStyle w:val="NoSpacing"/>
+      </w:pPr>
+    </w:p>
+    <w:p>
+      <w:pPr>
+        <w:pStyle w:val="Heading1"/>
+      </w:pPr>
+      <w:r>
+        <w:t xml:space="preserve">Ontologies </w:t>
+      </w:r>
+    </w:p>
+    <w:p>
+      <w:pPr>
+        <w:pStyle w:val="NoSpacing"/>
+      </w:pPr>
+    </w:p>
+    <w:p>
+      <w:pPr>
+        <w:pStyle w:val="NoSpacing"/>
+      </w:pPr>
+      <w:r>
+        <w:t>Ontologies define the concepts, properties, and relations associated with some domain of knowledge.</w:t>
+      </w:r>
+    </w:p>
+    <w:p>
+      <w:pPr>
+        <w:pStyle w:val="NoSpacing"/>
+      </w:pPr>
+    </w:p>
+    <w:p>
+      <w:pPr>
+        <w:pStyle w:val="NoSpacing"/>
+        <w:numPr>
+          <w:ilvl w:val="0"/>
+          <w:numId w:val="12"/>
+        </w:numPr>
+      </w:pPr>
+      <w:r>
+        <w:t>Disease ontology</w:t>
+      </w:r>
+    </w:p>
+    <w:p>
+      <w:pPr>
+        <w:pStyle w:val="NoSpacing"/>
+        <w:numPr>
+          <w:ilvl w:val="0"/>
+          <w:numId w:val="12"/>
+        </w:numPr>
+      </w:pPr>
+      <w:r>
+        <w:t>Gene ontology</w:t>
+      </w:r>
+    </w:p>
+    <w:p>
+      <w:pPr>
+        <w:pStyle w:val="NoSpacing"/>
+        <w:numPr>
+          <w:ilvl w:val="0"/>
+          <w:numId w:val="12"/>
+        </w:numPr>
+      </w:pPr>
+      <w:r>
+        <w:t>Clinical terms ontology</w:t>
+      </w:r>
+    </w:p>
+    <w:p>
+      <w:pPr>
+        <w:pStyle w:val="NoSpacing"/>
+        <w:numPr>
+          <w:ilvl w:val="0"/>
+          <w:numId w:val="12"/>
+        </w:numPr>
+      </w:pPr>
+      <w:r>
+        <w:t>Biological Pathway ontology</w:t>
+      </w:r>
+    </w:p>
+    <w:p>
+      <w:pPr>
+        <w:pStyle w:val="NoSpacing"/>
+        <w:numPr>
+          <w:ilvl w:val="0"/>
+          <w:numId w:val="12"/>
+        </w:numPr>
+      </w:pPr>
+      <w:r>
+        <w:t>Systems Biology ontology</w:t>
+      </w:r>
+    </w:p>
+    <w:p>
+      <w:pPr>
+        <w:pStyle w:val="NoSpacing"/>
+        <w:numPr>
+          <w:ilvl w:val="0"/>
+          <w:numId w:val="12"/>
+        </w:numPr>
+      </w:pPr>
+      <w:r>
+        <w:t>Protein ontology</w:t>
+      </w:r>
+    </w:p>
+    <w:p>
+      <w:pPr>
+        <w:pStyle w:val="NoSpacing"/>
+        <w:numPr>
+          <w:ilvl w:val="0"/>
+          <w:numId w:val="12"/>
+        </w:numPr>
+      </w:pPr>
+      <w:r>
+        <w:t>Medical education ontology</w:t>
+      </w:r>
+    </w:p>
+    <w:p>
+      <w:pPr>
+        <w:pStyle w:val="NoSpacing"/>
+      </w:pPr>
+    </w:p>
+    <w:p>
+      <w:pPr>
+        <w:pStyle w:val="NoSpacing"/>
+      </w:pPr>
+    </w:p>
+    <w:p>
+      <w:pPr>
+        <w:pStyle w:val="Heading2"/>
+      </w:pPr>
+      <w:r>
+        <w:t>G</w:t>
+      </w:r>
+      <w:r>
+        <w:t xml:space="preserve">eneral framework </w:t>
+      </w:r>
+    </w:p>
+    <w:p>
+      <w:pPr>
+        <w:pStyle w:val="NoSpacing"/>
+      </w:pPr>
+    </w:p>
+    <w:p>
+      <w:pPr>
+        <w:pStyle w:val="NoSpacing"/>
+        <w:numPr>
+          <w:ilvl w:val="0"/>
+          <w:numId w:val="13"/>
+        </w:numPr>
+      </w:pPr>
+      <w:r>
+        <w:t>BFO</w:t>
+      </w:r>
+    </w:p>
+    <w:p>
+      <w:pPr>
+        <w:pStyle w:val="NoSpacing"/>
+        <w:numPr>
+          <w:ilvl w:val="0"/>
+          <w:numId w:val="13"/>
+        </w:numPr>
+      </w:pPr>
+      <w:r>
+        <w:t>SUMO</w:t>
+      </w:r>
+    </w:p>
+    <w:p>
+      <w:pPr>
+        <w:pStyle w:val="NoSpacing"/>
+        <w:numPr>
+          <w:ilvl w:val="0"/>
+          <w:numId w:val="13"/>
+        </w:numPr>
+      </w:pPr>
+      <w:r>
+        <w:t>UMBEL</w:t>
+      </w:r>
+    </w:p>
+    <w:p>
+      <w:pPr>
+        <w:pStyle w:val="NoSpacing"/>
+      </w:pPr>
+    </w:p>
+    <w:p>
+      <w:pPr>
+        <w:pStyle w:val="NoSpacing"/>
+      </w:pPr>
+    </w:p>
+    <w:p>
+      <w:pPr>
+        <w:pStyle w:val="NoSpacing"/>
+      </w:pPr>
+      <w:r>
+        <w:t>There is a growing consensus around building ontologies/knowledge bases that are compatible with the Semantic Web framework. Three key properties of these sorts of ontologies are:</w:t>
+      </w:r>
+    </w:p>
+    <w:p>
+      <w:pPr>
+        <w:pStyle w:val="NoSpacing"/>
+      </w:pPr>
+    </w:p>
+    <w:p>
+      <w:pPr>
+        <w:pStyle w:val="NoSpacing"/>
+        <w:numPr>
+          <w:ilvl w:val="0"/>
+          <w:numId w:val="14"/>
+        </w:numPr>
+      </w:pPr>
+      <w:r>
+        <w:t>Concepts grounded using Uniform Resource Identifiers (URIs)</w:t>
+      </w:r>
+    </w:p>
+    <w:p>
+      <w:pPr>
+        <w:pStyle w:val="NoSpacing"/>
+        <w:numPr>
+          <w:ilvl w:val="0"/>
+          <w:numId w:val="14"/>
+        </w:numPr>
+      </w:pPr>
+      <w:r>
+        <w:t>Basic facts expressed using Resource Description Framework (RDF) triples</w:t>
+      </w:r>
+    </w:p>
+    <w:p>
+      <w:pPr>
+        <w:pStyle w:val="NoSpacing"/>
+        <w:numPr>
+          <w:ilvl w:val="0"/>
+          <w:numId w:val="14"/>
+        </w:numPr>
+      </w:pPr>
+      <w:r>
+        <w:t>Relations among concepts captured using the Web Ontology Language (OWL)</w:t>
+      </w:r>
+    </w:p>
+    <w:p>
+      <w:pPr>
+        <w:pStyle w:val="NoSpacing"/>
+      </w:pPr>
+    </w:p>
+    <w:p>
+      <w:pPr>
+        <w:rPr>
+          <w:rFonts w:asciiTheme="majorHAnsi" w:hAnsiTheme="majorHAnsi" w:cstheme="majorHAnsi"/>
+          <w:sz w:val="28"/>
+          <w:szCs w:val="28"/>
+        </w:rPr>
+      </w:pPr>
+    </w:p>
     <w:sectPr>
       <w:pgSz w:w="11906" w:h="16838"/>
       <w:pgMar w:top="1440" w:right="1440" w:bottom="1440" w:left="1440" w:header="708" w:footer="708" w:gutter="0"/>
@@ -2104,6 +3326,119 @@
 <file path=word/numbering.xml><?xml version="1.0" encoding="utf-8"?>
 <w:numbering xmlns:wpc="http://schemas.microsoft.com/office/word/2010/wordprocessingCanvas" xmlns:cx="http://schemas.microsoft.com/office/drawing/2014/chartex" xmlns:cx1="http://schemas.microsoft.com/office/drawing/2015/9/8/chartex" xmlns:cx2="http://schemas.microsoft.com/office/drawing/2015/10/21/chartex" xmlns:cx3="http://schemas.microsoft.com/office/drawing/2016/5/9/chartex" xmlns:cx4="http://schemas.microsoft.com/office/drawing/2016/5/10/chartex" xmlns:cx5="http://schemas.microsoft.com/office/drawing/2016/5/11/chartex" xmlns:cx6="http://schemas.microsoft.com/office/drawing/2016/5/12/chartex" xmlns:cx7="http://schemas.microsoft.com/office/drawing/2016/5/13/chartex" xmlns:cx8="http://schemas.microsoft.com/office/drawing/2016/5/14/chartex" xmlns:mc="http://schemas.openxmlformats.org/markup-compatibility/2006" xmlns:aink="http://schemas.microsoft.com/office/drawing/2016/ink" xmlns:am3d="http://schemas.microsoft.com/office/drawing/2017/model3d" xmlns:o="urn:schemas-microsoft-com:office:office" xmlns:r="http://schemas.openxmlformats.org/officeDocument/2006/relationships" xmlns:m="http://schemas.openxmlformats.org/officeDocument/2006/math" xmlns:v="urn:schemas-microsoft-com:vml" xmlns:wp14="http://schemas.microsoft.com/office/word/2010/wordprocessingDrawing" xmlns:wp="http://schemas.openxmlformats.org/drawingml/2006/wordprocessingDrawing" xmlns:w10="urn:schemas-microsoft-com:office:word" xmlns:w="http://schemas.openxmlformats.org/wordprocessingml/2006/main" xmlns:w14="http://schemas.microsoft.com/office/word/2010/wordml" xmlns:w15="http://schemas.microsoft.com/office/word/2012/wordml" xmlns:w16cex="http://schemas.microsoft.com/office/word/2018/wordml/cex" xmlns:w16cid="http://schemas.microsoft.com/office/word/2016/wordml/cid" xmlns:w16="http://schemas.microsoft.com/office/word/2018/wordml" xmlns:w16sdtdh="http://schemas.microsoft.com/office/word/2020/wordml/sdtdatahash" xmlns:w16se="http://schemas.microsoft.com/office/word/2015/wordml/symex" xmlns:wpg="http://schemas.microsoft.com/office/word/2010/wordprocessingGroup" xmlns:wpi="http://schemas.microsoft.com/office/word/2010/wordprocessingInk" xmlns:wne="http://schemas.microsoft.com/office/word/2006/wordml" xmlns:wps="http://schemas.microsoft.com/office/word/2010/wordprocessingShape" mc:Ignorable="w14 w15 w16se w16cid w16 w16cex w16sdtdh wp14">
   <w:abstractNum w:abstractNumId="0" w15:restartNumberingAfterBreak="0">
+    <w:nsid w:val="11D55630"/>
+    <w:multiLevelType w:val="hybridMultilevel"/>
+    <w:tmpl w:val="51383594"/>
+    <w:lvl w:ilvl="0" w:tplc="40090003">
+      <w:start w:val="1"/>
+      <w:numFmt w:val="bullet"/>
+      <w:lvlText w:val="o"/>
+      <w:lvlJc w:val="left"/>
+      <w:pPr>
+        <w:ind w:left="720" w:hanging="360"/>
+      </w:pPr>
+      <w:rPr>
+        <w:rFonts w:ascii="Courier New" w:hAnsi="Courier New" w:cs="Courier New" w:hint="default"/>
+      </w:rPr>
+    </w:lvl>
+    <w:lvl w:ilvl="1" w:tplc="40090003" w:tentative="1">
+      <w:start w:val="1"/>
+      <w:numFmt w:val="bullet"/>
+      <w:lvlText w:val="o"/>
+      <w:lvlJc w:val="left"/>
+      <w:pPr>
+        <w:ind w:left="1440" w:hanging="360"/>
+      </w:pPr>
+      <w:rPr>
+        <w:rFonts w:ascii="Courier New" w:hAnsi="Courier New" w:cs="Courier New" w:hint="default"/>
+      </w:rPr>
+    </w:lvl>
+    <w:lvl w:ilvl="2" w:tplc="40090005" w:tentative="1">
+      <w:start w:val="1"/>
+      <w:numFmt w:val="bullet"/>
+      <w:lvlText w:val=""/>
+      <w:lvlJc w:val="left"/>
+      <w:pPr>
+        <w:ind w:left="2160" w:hanging="360"/>
+      </w:pPr>
+      <w:rPr>
+        <w:rFonts w:ascii="Wingdings" w:hAnsi="Wingdings" w:hint="default"/>
+      </w:rPr>
+    </w:lvl>
+    <w:lvl w:ilvl="3" w:tplc="40090001" w:tentative="1">
+      <w:start w:val="1"/>
+      <w:numFmt w:val="bullet"/>
+      <w:lvlText w:val=""/>
+      <w:lvlJc w:val="left"/>
+      <w:pPr>
+        <w:ind w:left="2880" w:hanging="360"/>
+      </w:pPr>
+      <w:rPr>
+        <w:rFonts w:ascii="Symbol" w:hAnsi="Symbol" w:hint="default"/>
+      </w:rPr>
+    </w:lvl>
+    <w:lvl w:ilvl="4" w:tplc="40090003" w:tentative="1">
+      <w:start w:val="1"/>
+      <w:numFmt w:val="bullet"/>
+      <w:lvlText w:val="o"/>
+      <w:lvlJc w:val="left"/>
+      <w:pPr>
+        <w:ind w:left="3600" w:hanging="360"/>
+      </w:pPr>
+      <w:rPr>
+        <w:rFonts w:ascii="Courier New" w:hAnsi="Courier New" w:cs="Courier New" w:hint="default"/>
+      </w:rPr>
+    </w:lvl>
+    <w:lvl w:ilvl="5" w:tplc="40090005" w:tentative="1">
+      <w:start w:val="1"/>
+      <w:numFmt w:val="bullet"/>
+      <w:lvlText w:val=""/>
+      <w:lvlJc w:val="left"/>
+      <w:pPr>
+        <w:ind w:left="4320" w:hanging="360"/>
+      </w:pPr>
+      <w:rPr>
+        <w:rFonts w:ascii="Wingdings" w:hAnsi="Wingdings" w:hint="default"/>
+      </w:rPr>
+    </w:lvl>
+    <w:lvl w:ilvl="6" w:tplc="40090001" w:tentative="1">
+      <w:start w:val="1"/>
+      <w:numFmt w:val="bullet"/>
+      <w:lvlText w:val=""/>
+      <w:lvlJc w:val="left"/>
+      <w:pPr>
+        <w:ind w:left="5040" w:hanging="360"/>
+      </w:pPr>
+      <w:rPr>
+        <w:rFonts w:ascii="Symbol" w:hAnsi="Symbol" w:hint="default"/>
+      </w:rPr>
+    </w:lvl>
+    <w:lvl w:ilvl="7" w:tplc="40090003" w:tentative="1">
+      <w:start w:val="1"/>
+      <w:numFmt w:val="bullet"/>
+      <w:lvlText w:val="o"/>
+      <w:lvlJc w:val="left"/>
+      <w:pPr>
+        <w:ind w:left="5760" w:hanging="360"/>
+      </w:pPr>
+      <w:rPr>
+        <w:rFonts w:ascii="Courier New" w:hAnsi="Courier New" w:cs="Courier New" w:hint="default"/>
+      </w:rPr>
+    </w:lvl>
+    <w:lvl w:ilvl="8" w:tplc="40090005" w:tentative="1">
+      <w:start w:val="1"/>
+      <w:numFmt w:val="bullet"/>
+      <w:lvlText w:val=""/>
+      <w:lvlJc w:val="left"/>
+      <w:pPr>
+        <w:ind w:left="6480" w:hanging="360"/>
+      </w:pPr>
+      <w:rPr>
+        <w:rFonts w:ascii="Wingdings" w:hAnsi="Wingdings" w:hint="default"/>
+      </w:rPr>
+    </w:lvl>
+  </w:abstractNum>
+  <w:abstractNum w:abstractNumId="1" w15:restartNumberingAfterBreak="0">
     <w:nsid w:val="1D4C149C"/>
     <w:multiLevelType w:val="multilevel"/>
     <w:tmpl w:val="BDF27BCC"/>
@@ -2252,7 +3587,346 @@
       </w:rPr>
     </w:lvl>
   </w:abstractNum>
-  <w:abstractNum w:abstractNumId="1" w15:restartNumberingAfterBreak="0">
+  <w:abstractNum w:abstractNumId="2" w15:restartNumberingAfterBreak="0">
+    <w:nsid w:val="1FF364EB"/>
+    <w:multiLevelType w:val="hybridMultilevel"/>
+    <w:tmpl w:val="AB2C3484"/>
+    <w:lvl w:ilvl="0" w:tplc="40090003">
+      <w:start w:val="1"/>
+      <w:numFmt w:val="bullet"/>
+      <w:lvlText w:val="o"/>
+      <w:lvlJc w:val="left"/>
+      <w:pPr>
+        <w:ind w:left="720" w:hanging="360"/>
+      </w:pPr>
+      <w:rPr>
+        <w:rFonts w:ascii="Courier New" w:hAnsi="Courier New" w:cs="Courier New" w:hint="default"/>
+      </w:rPr>
+    </w:lvl>
+    <w:lvl w:ilvl="1" w:tplc="40090003" w:tentative="1">
+      <w:start w:val="1"/>
+      <w:numFmt w:val="bullet"/>
+      <w:lvlText w:val="o"/>
+      <w:lvlJc w:val="left"/>
+      <w:pPr>
+        <w:ind w:left="1440" w:hanging="360"/>
+      </w:pPr>
+      <w:rPr>
+        <w:rFonts w:ascii="Courier New" w:hAnsi="Courier New" w:cs="Courier New" w:hint="default"/>
+      </w:rPr>
+    </w:lvl>
+    <w:lvl w:ilvl="2" w:tplc="40090005" w:tentative="1">
+      <w:start w:val="1"/>
+      <w:numFmt w:val="bullet"/>
+      <w:lvlText w:val=""/>
+      <w:lvlJc w:val="left"/>
+      <w:pPr>
+        <w:ind w:left="2160" w:hanging="360"/>
+      </w:pPr>
+      <w:rPr>
+        <w:rFonts w:ascii="Wingdings" w:hAnsi="Wingdings" w:hint="default"/>
+      </w:rPr>
+    </w:lvl>
+    <w:lvl w:ilvl="3" w:tplc="40090001" w:tentative="1">
+      <w:start w:val="1"/>
+      <w:numFmt w:val="bullet"/>
+      <w:lvlText w:val=""/>
+      <w:lvlJc w:val="left"/>
+      <w:pPr>
+        <w:ind w:left="2880" w:hanging="360"/>
+      </w:pPr>
+      <w:rPr>
+        <w:rFonts w:ascii="Symbol" w:hAnsi="Symbol" w:hint="default"/>
+      </w:rPr>
+    </w:lvl>
+    <w:lvl w:ilvl="4" w:tplc="40090003" w:tentative="1">
+      <w:start w:val="1"/>
+      <w:numFmt w:val="bullet"/>
+      <w:lvlText w:val="o"/>
+      <w:lvlJc w:val="left"/>
+      <w:pPr>
+        <w:ind w:left="3600" w:hanging="360"/>
+      </w:pPr>
+      <w:rPr>
+        <w:rFonts w:ascii="Courier New" w:hAnsi="Courier New" w:cs="Courier New" w:hint="default"/>
+      </w:rPr>
+    </w:lvl>
+    <w:lvl w:ilvl="5" w:tplc="40090005" w:tentative="1">
+      <w:start w:val="1"/>
+      <w:numFmt w:val="bullet"/>
+      <w:lvlText w:val=""/>
+      <w:lvlJc w:val="left"/>
+      <w:pPr>
+        <w:ind w:left="4320" w:hanging="360"/>
+      </w:pPr>
+      <w:rPr>
+        <w:rFonts w:ascii="Wingdings" w:hAnsi="Wingdings" w:hint="default"/>
+      </w:rPr>
+    </w:lvl>
+    <w:lvl w:ilvl="6" w:tplc="40090001" w:tentative="1">
+      <w:start w:val="1"/>
+      <w:numFmt w:val="bullet"/>
+      <w:lvlText w:val=""/>
+      <w:lvlJc w:val="left"/>
+      <w:pPr>
+        <w:ind w:left="5040" w:hanging="360"/>
+      </w:pPr>
+      <w:rPr>
+        <w:rFonts w:ascii="Symbol" w:hAnsi="Symbol" w:hint="default"/>
+      </w:rPr>
+    </w:lvl>
+    <w:lvl w:ilvl="7" w:tplc="40090003" w:tentative="1">
+      <w:start w:val="1"/>
+      <w:numFmt w:val="bullet"/>
+      <w:lvlText w:val="o"/>
+      <w:lvlJc w:val="left"/>
+      <w:pPr>
+        <w:ind w:left="5760" w:hanging="360"/>
+      </w:pPr>
+      <w:rPr>
+        <w:rFonts w:ascii="Courier New" w:hAnsi="Courier New" w:cs="Courier New" w:hint="default"/>
+      </w:rPr>
+    </w:lvl>
+    <w:lvl w:ilvl="8" w:tplc="40090005" w:tentative="1">
+      <w:start w:val="1"/>
+      <w:numFmt w:val="bullet"/>
+      <w:lvlText w:val=""/>
+      <w:lvlJc w:val="left"/>
+      <w:pPr>
+        <w:ind w:left="6480" w:hanging="360"/>
+      </w:pPr>
+      <w:rPr>
+        <w:rFonts w:ascii="Wingdings" w:hAnsi="Wingdings" w:hint="default"/>
+      </w:rPr>
+    </w:lvl>
+  </w:abstractNum>
+  <w:abstractNum w:abstractNumId="3" w15:restartNumberingAfterBreak="0">
+    <w:nsid w:val="21A85E79"/>
+    <w:multiLevelType w:val="hybridMultilevel"/>
+    <w:tmpl w:val="0CAC6FE4"/>
+    <w:lvl w:ilvl="0" w:tplc="40090003">
+      <w:start w:val="1"/>
+      <w:numFmt w:val="bullet"/>
+      <w:lvlText w:val="o"/>
+      <w:lvlJc w:val="left"/>
+      <w:pPr>
+        <w:ind w:left="720" w:hanging="360"/>
+      </w:pPr>
+      <w:rPr>
+        <w:rFonts w:ascii="Courier New" w:hAnsi="Courier New" w:cs="Courier New" w:hint="default"/>
+      </w:rPr>
+    </w:lvl>
+    <w:lvl w:ilvl="1" w:tplc="40090003" w:tentative="1">
+      <w:start w:val="1"/>
+      <w:numFmt w:val="bullet"/>
+      <w:lvlText w:val="o"/>
+      <w:lvlJc w:val="left"/>
+      <w:pPr>
+        <w:ind w:left="1440" w:hanging="360"/>
+      </w:pPr>
+      <w:rPr>
+        <w:rFonts w:ascii="Courier New" w:hAnsi="Courier New" w:cs="Courier New" w:hint="default"/>
+      </w:rPr>
+    </w:lvl>
+    <w:lvl w:ilvl="2" w:tplc="40090005" w:tentative="1">
+      <w:start w:val="1"/>
+      <w:numFmt w:val="bullet"/>
+      <w:lvlText w:val=""/>
+      <w:lvlJc w:val="left"/>
+      <w:pPr>
+        <w:ind w:left="2160" w:hanging="360"/>
+      </w:pPr>
+      <w:rPr>
+        <w:rFonts w:ascii="Wingdings" w:hAnsi="Wingdings" w:hint="default"/>
+      </w:rPr>
+    </w:lvl>
+    <w:lvl w:ilvl="3" w:tplc="40090001" w:tentative="1">
+      <w:start w:val="1"/>
+      <w:numFmt w:val="bullet"/>
+      <w:lvlText w:val=""/>
+      <w:lvlJc w:val="left"/>
+      <w:pPr>
+        <w:ind w:left="2880" w:hanging="360"/>
+      </w:pPr>
+      <w:rPr>
+        <w:rFonts w:ascii="Symbol" w:hAnsi="Symbol" w:hint="default"/>
+      </w:rPr>
+    </w:lvl>
+    <w:lvl w:ilvl="4" w:tplc="40090003" w:tentative="1">
+      <w:start w:val="1"/>
+      <w:numFmt w:val="bullet"/>
+      <w:lvlText w:val="o"/>
+      <w:lvlJc w:val="left"/>
+      <w:pPr>
+        <w:ind w:left="3600" w:hanging="360"/>
+      </w:pPr>
+      <w:rPr>
+        <w:rFonts w:ascii="Courier New" w:hAnsi="Courier New" w:cs="Courier New" w:hint="default"/>
+      </w:rPr>
+    </w:lvl>
+    <w:lvl w:ilvl="5" w:tplc="40090005" w:tentative="1">
+      <w:start w:val="1"/>
+      <w:numFmt w:val="bullet"/>
+      <w:lvlText w:val=""/>
+      <w:lvlJc w:val="left"/>
+      <w:pPr>
+        <w:ind w:left="4320" w:hanging="360"/>
+      </w:pPr>
+      <w:rPr>
+        <w:rFonts w:ascii="Wingdings" w:hAnsi="Wingdings" w:hint="default"/>
+      </w:rPr>
+    </w:lvl>
+    <w:lvl w:ilvl="6" w:tplc="40090001" w:tentative="1">
+      <w:start w:val="1"/>
+      <w:numFmt w:val="bullet"/>
+      <w:lvlText w:val=""/>
+      <w:lvlJc w:val="left"/>
+      <w:pPr>
+        <w:ind w:left="5040" w:hanging="360"/>
+      </w:pPr>
+      <w:rPr>
+        <w:rFonts w:ascii="Symbol" w:hAnsi="Symbol" w:hint="default"/>
+      </w:rPr>
+    </w:lvl>
+    <w:lvl w:ilvl="7" w:tplc="40090003" w:tentative="1">
+      <w:start w:val="1"/>
+      <w:numFmt w:val="bullet"/>
+      <w:lvlText w:val="o"/>
+      <w:lvlJc w:val="left"/>
+      <w:pPr>
+        <w:ind w:left="5760" w:hanging="360"/>
+      </w:pPr>
+      <w:rPr>
+        <w:rFonts w:ascii="Courier New" w:hAnsi="Courier New" w:cs="Courier New" w:hint="default"/>
+      </w:rPr>
+    </w:lvl>
+    <w:lvl w:ilvl="8" w:tplc="40090005" w:tentative="1">
+      <w:start w:val="1"/>
+      <w:numFmt w:val="bullet"/>
+      <w:lvlText w:val=""/>
+      <w:lvlJc w:val="left"/>
+      <w:pPr>
+        <w:ind w:left="6480" w:hanging="360"/>
+      </w:pPr>
+      <w:rPr>
+        <w:rFonts w:ascii="Wingdings" w:hAnsi="Wingdings" w:hint="default"/>
+      </w:rPr>
+    </w:lvl>
+  </w:abstractNum>
+  <w:abstractNum w:abstractNumId="4" w15:restartNumberingAfterBreak="0">
+    <w:nsid w:val="263B6850"/>
+    <w:multiLevelType w:val="hybridMultilevel"/>
+    <w:tmpl w:val="15409144"/>
+    <w:lvl w:ilvl="0" w:tplc="40090003">
+      <w:start w:val="1"/>
+      <w:numFmt w:val="bullet"/>
+      <w:lvlText w:val="o"/>
+      <w:lvlJc w:val="left"/>
+      <w:pPr>
+        <w:ind w:left="720" w:hanging="360"/>
+      </w:pPr>
+      <w:rPr>
+        <w:rFonts w:ascii="Courier New" w:hAnsi="Courier New" w:cs="Courier New" w:hint="default"/>
+      </w:rPr>
+    </w:lvl>
+    <w:lvl w:ilvl="1" w:tplc="40090003" w:tentative="1">
+      <w:start w:val="1"/>
+      <w:numFmt w:val="bullet"/>
+      <w:lvlText w:val="o"/>
+      <w:lvlJc w:val="left"/>
+      <w:pPr>
+        <w:ind w:left="1440" w:hanging="360"/>
+      </w:pPr>
+      <w:rPr>
+        <w:rFonts w:ascii="Courier New" w:hAnsi="Courier New" w:cs="Courier New" w:hint="default"/>
+      </w:rPr>
+    </w:lvl>
+    <w:lvl w:ilvl="2" w:tplc="40090005" w:tentative="1">
+      <w:start w:val="1"/>
+      <w:numFmt w:val="bullet"/>
+      <w:lvlText w:val=""/>
+      <w:lvlJc w:val="left"/>
+      <w:pPr>
+        <w:ind w:left="2160" w:hanging="360"/>
+      </w:pPr>
+      <w:rPr>
+        <w:rFonts w:ascii="Wingdings" w:hAnsi="Wingdings" w:hint="default"/>
+      </w:rPr>
+    </w:lvl>
+    <w:lvl w:ilvl="3" w:tplc="40090001" w:tentative="1">
+      <w:start w:val="1"/>
+      <w:numFmt w:val="bullet"/>
+      <w:lvlText w:val=""/>
+      <w:lvlJc w:val="left"/>
+      <w:pPr>
+        <w:ind w:left="2880" w:hanging="360"/>
+      </w:pPr>
+      <w:rPr>
+        <w:rFonts w:ascii="Symbol" w:hAnsi="Symbol" w:hint="default"/>
+      </w:rPr>
+    </w:lvl>
+    <w:lvl w:ilvl="4" w:tplc="40090003" w:tentative="1">
+      <w:start w:val="1"/>
+      <w:numFmt w:val="bullet"/>
+      <w:lvlText w:val="o"/>
+      <w:lvlJc w:val="left"/>
+      <w:pPr>
+        <w:ind w:left="3600" w:hanging="360"/>
+      </w:pPr>
+      <w:rPr>
+        <w:rFonts w:ascii="Courier New" w:hAnsi="Courier New" w:cs="Courier New" w:hint="default"/>
+      </w:rPr>
+    </w:lvl>
+    <w:lvl w:ilvl="5" w:tplc="40090005" w:tentative="1">
+      <w:start w:val="1"/>
+      <w:numFmt w:val="bullet"/>
+      <w:lvlText w:val=""/>
+      <w:lvlJc w:val="left"/>
+      <w:pPr>
+        <w:ind w:left="4320" w:hanging="360"/>
+      </w:pPr>
+      <w:rPr>
+        <w:rFonts w:ascii="Wingdings" w:hAnsi="Wingdings" w:hint="default"/>
+      </w:rPr>
+    </w:lvl>
+    <w:lvl w:ilvl="6" w:tplc="40090001" w:tentative="1">
+      <w:start w:val="1"/>
+      <w:numFmt w:val="bullet"/>
+      <w:lvlText w:val=""/>
+      <w:lvlJc w:val="left"/>
+      <w:pPr>
+        <w:ind w:left="5040" w:hanging="360"/>
+      </w:pPr>
+      <w:rPr>
+        <w:rFonts w:ascii="Symbol" w:hAnsi="Symbol" w:hint="default"/>
+      </w:rPr>
+    </w:lvl>
+    <w:lvl w:ilvl="7" w:tplc="40090003" w:tentative="1">
+      <w:start w:val="1"/>
+      <w:numFmt w:val="bullet"/>
+      <w:lvlText w:val="o"/>
+      <w:lvlJc w:val="left"/>
+      <w:pPr>
+        <w:ind w:left="5760" w:hanging="360"/>
+      </w:pPr>
+      <w:rPr>
+        <w:rFonts w:ascii="Courier New" w:hAnsi="Courier New" w:cs="Courier New" w:hint="default"/>
+      </w:rPr>
+    </w:lvl>
+    <w:lvl w:ilvl="8" w:tplc="40090005" w:tentative="1">
+      <w:start w:val="1"/>
+      <w:numFmt w:val="bullet"/>
+      <w:lvlText w:val=""/>
+      <w:lvlJc w:val="left"/>
+      <w:pPr>
+        <w:ind w:left="6480" w:hanging="360"/>
+      </w:pPr>
+      <w:rPr>
+        <w:rFonts w:ascii="Wingdings" w:hAnsi="Wingdings" w:hint="default"/>
+      </w:rPr>
+    </w:lvl>
+  </w:abstractNum>
+  <w:abstractNum w:abstractNumId="5" w15:restartNumberingAfterBreak="0">
     <w:nsid w:val="2B7B4972"/>
     <w:multiLevelType w:val="hybridMultilevel"/>
     <w:tmpl w:val="DE5CEB0E"/>
@@ -2365,7 +4039,683 @@
       </w:rPr>
     </w:lvl>
   </w:abstractNum>
-  <w:abstractNum w:abstractNumId="2" w15:restartNumberingAfterBreak="0">
+  <w:abstractNum w:abstractNumId="6" w15:restartNumberingAfterBreak="0">
+    <w:nsid w:val="45F91476"/>
+    <w:multiLevelType w:val="hybridMultilevel"/>
+    <w:tmpl w:val="BBECCB20"/>
+    <w:lvl w:ilvl="0" w:tplc="6BEE169C">
+      <w:numFmt w:val="bullet"/>
+      <w:lvlText w:val=""/>
+      <w:lvlJc w:val="left"/>
+      <w:pPr>
+        <w:ind w:left="720" w:hanging="360"/>
+      </w:pPr>
+      <w:rPr>
+        <w:rFonts w:ascii="Wingdings" w:eastAsiaTheme="minorHAnsi" w:hAnsi="Wingdings" w:cstheme="majorHAnsi" w:hint="default"/>
+      </w:rPr>
+    </w:lvl>
+    <w:lvl w:ilvl="1" w:tplc="40090003" w:tentative="1">
+      <w:start w:val="1"/>
+      <w:numFmt w:val="bullet"/>
+      <w:lvlText w:val="o"/>
+      <w:lvlJc w:val="left"/>
+      <w:pPr>
+        <w:ind w:left="1440" w:hanging="360"/>
+      </w:pPr>
+      <w:rPr>
+        <w:rFonts w:ascii="Courier New" w:hAnsi="Courier New" w:cs="Courier New" w:hint="default"/>
+      </w:rPr>
+    </w:lvl>
+    <w:lvl w:ilvl="2" w:tplc="40090005" w:tentative="1">
+      <w:start w:val="1"/>
+      <w:numFmt w:val="bullet"/>
+      <w:lvlText w:val=""/>
+      <w:lvlJc w:val="left"/>
+      <w:pPr>
+        <w:ind w:left="2160" w:hanging="360"/>
+      </w:pPr>
+      <w:rPr>
+        <w:rFonts w:ascii="Wingdings" w:hAnsi="Wingdings" w:hint="default"/>
+      </w:rPr>
+    </w:lvl>
+    <w:lvl w:ilvl="3" w:tplc="40090001" w:tentative="1">
+      <w:start w:val="1"/>
+      <w:numFmt w:val="bullet"/>
+      <w:lvlText w:val=""/>
+      <w:lvlJc w:val="left"/>
+      <w:pPr>
+        <w:ind w:left="2880" w:hanging="360"/>
+      </w:pPr>
+      <w:rPr>
+        <w:rFonts w:ascii="Symbol" w:hAnsi="Symbol" w:hint="default"/>
+      </w:rPr>
+    </w:lvl>
+    <w:lvl w:ilvl="4" w:tplc="40090003" w:tentative="1">
+      <w:start w:val="1"/>
+      <w:numFmt w:val="bullet"/>
+      <w:lvlText w:val="o"/>
+      <w:lvlJc w:val="left"/>
+      <w:pPr>
+        <w:ind w:left="3600" w:hanging="360"/>
+      </w:pPr>
+      <w:rPr>
+        <w:rFonts w:ascii="Courier New" w:hAnsi="Courier New" w:cs="Courier New" w:hint="default"/>
+      </w:rPr>
+    </w:lvl>
+    <w:lvl w:ilvl="5" w:tplc="40090005" w:tentative="1">
+      <w:start w:val="1"/>
+      <w:numFmt w:val="bullet"/>
+      <w:lvlText w:val=""/>
+      <w:lvlJc w:val="left"/>
+      <w:pPr>
+        <w:ind w:left="4320" w:hanging="360"/>
+      </w:pPr>
+      <w:rPr>
+        <w:rFonts w:ascii="Wingdings" w:hAnsi="Wingdings" w:hint="default"/>
+      </w:rPr>
+    </w:lvl>
+    <w:lvl w:ilvl="6" w:tplc="40090001" w:tentative="1">
+      <w:start w:val="1"/>
+      <w:numFmt w:val="bullet"/>
+      <w:lvlText w:val=""/>
+      <w:lvlJc w:val="left"/>
+      <w:pPr>
+        <w:ind w:left="5040" w:hanging="360"/>
+      </w:pPr>
+      <w:rPr>
+        <w:rFonts w:ascii="Symbol" w:hAnsi="Symbol" w:hint="default"/>
+      </w:rPr>
+    </w:lvl>
+    <w:lvl w:ilvl="7" w:tplc="40090003" w:tentative="1">
+      <w:start w:val="1"/>
+      <w:numFmt w:val="bullet"/>
+      <w:lvlText w:val="o"/>
+      <w:lvlJc w:val="left"/>
+      <w:pPr>
+        <w:ind w:left="5760" w:hanging="360"/>
+      </w:pPr>
+      <w:rPr>
+        <w:rFonts w:ascii="Courier New" w:hAnsi="Courier New" w:cs="Courier New" w:hint="default"/>
+      </w:rPr>
+    </w:lvl>
+    <w:lvl w:ilvl="8" w:tplc="40090005" w:tentative="1">
+      <w:start w:val="1"/>
+      <w:numFmt w:val="bullet"/>
+      <w:lvlText w:val=""/>
+      <w:lvlJc w:val="left"/>
+      <w:pPr>
+        <w:ind w:left="6480" w:hanging="360"/>
+      </w:pPr>
+      <w:rPr>
+        <w:rFonts w:ascii="Wingdings" w:hAnsi="Wingdings" w:hint="default"/>
+      </w:rPr>
+    </w:lvl>
+  </w:abstractNum>
+  <w:abstractNum w:abstractNumId="7" w15:restartNumberingAfterBreak="0">
+    <w:nsid w:val="470A02BF"/>
+    <w:multiLevelType w:val="hybridMultilevel"/>
+    <w:tmpl w:val="2F624EBE"/>
+    <w:lvl w:ilvl="0" w:tplc="40090003">
+      <w:start w:val="1"/>
+      <w:numFmt w:val="bullet"/>
+      <w:lvlText w:val="o"/>
+      <w:lvlJc w:val="left"/>
+      <w:pPr>
+        <w:ind w:left="720" w:hanging="360"/>
+      </w:pPr>
+      <w:rPr>
+        <w:rFonts w:ascii="Courier New" w:hAnsi="Courier New" w:cs="Courier New" w:hint="default"/>
+      </w:rPr>
+    </w:lvl>
+    <w:lvl w:ilvl="1" w:tplc="40090003" w:tentative="1">
+      <w:start w:val="1"/>
+      <w:numFmt w:val="bullet"/>
+      <w:lvlText w:val="o"/>
+      <w:lvlJc w:val="left"/>
+      <w:pPr>
+        <w:ind w:left="1440" w:hanging="360"/>
+      </w:pPr>
+      <w:rPr>
+        <w:rFonts w:ascii="Courier New" w:hAnsi="Courier New" w:cs="Courier New" w:hint="default"/>
+      </w:rPr>
+    </w:lvl>
+    <w:lvl w:ilvl="2" w:tplc="40090005" w:tentative="1">
+      <w:start w:val="1"/>
+      <w:numFmt w:val="bullet"/>
+      <w:lvlText w:val=""/>
+      <w:lvlJc w:val="left"/>
+      <w:pPr>
+        <w:ind w:left="2160" w:hanging="360"/>
+      </w:pPr>
+      <w:rPr>
+        <w:rFonts w:ascii="Wingdings" w:hAnsi="Wingdings" w:hint="default"/>
+      </w:rPr>
+    </w:lvl>
+    <w:lvl w:ilvl="3" w:tplc="40090001" w:tentative="1">
+      <w:start w:val="1"/>
+      <w:numFmt w:val="bullet"/>
+      <w:lvlText w:val=""/>
+      <w:lvlJc w:val="left"/>
+      <w:pPr>
+        <w:ind w:left="2880" w:hanging="360"/>
+      </w:pPr>
+      <w:rPr>
+        <w:rFonts w:ascii="Symbol" w:hAnsi="Symbol" w:hint="default"/>
+      </w:rPr>
+    </w:lvl>
+    <w:lvl w:ilvl="4" w:tplc="40090003" w:tentative="1">
+      <w:start w:val="1"/>
+      <w:numFmt w:val="bullet"/>
+      <w:lvlText w:val="o"/>
+      <w:lvlJc w:val="left"/>
+      <w:pPr>
+        <w:ind w:left="3600" w:hanging="360"/>
+      </w:pPr>
+      <w:rPr>
+        <w:rFonts w:ascii="Courier New" w:hAnsi="Courier New" w:cs="Courier New" w:hint="default"/>
+      </w:rPr>
+    </w:lvl>
+    <w:lvl w:ilvl="5" w:tplc="40090005" w:tentative="1">
+      <w:start w:val="1"/>
+      <w:numFmt w:val="bullet"/>
+      <w:lvlText w:val=""/>
+      <w:lvlJc w:val="left"/>
+      <w:pPr>
+        <w:ind w:left="4320" w:hanging="360"/>
+      </w:pPr>
+      <w:rPr>
+        <w:rFonts w:ascii="Wingdings" w:hAnsi="Wingdings" w:hint="default"/>
+      </w:rPr>
+    </w:lvl>
+    <w:lvl w:ilvl="6" w:tplc="40090001" w:tentative="1">
+      <w:start w:val="1"/>
+      <w:numFmt w:val="bullet"/>
+      <w:lvlText w:val=""/>
+      <w:lvlJc w:val="left"/>
+      <w:pPr>
+        <w:ind w:left="5040" w:hanging="360"/>
+      </w:pPr>
+      <w:rPr>
+        <w:rFonts w:ascii="Symbol" w:hAnsi="Symbol" w:hint="default"/>
+      </w:rPr>
+    </w:lvl>
+    <w:lvl w:ilvl="7" w:tplc="40090003" w:tentative="1">
+      <w:start w:val="1"/>
+      <w:numFmt w:val="bullet"/>
+      <w:lvlText w:val="o"/>
+      <w:lvlJc w:val="left"/>
+      <w:pPr>
+        <w:ind w:left="5760" w:hanging="360"/>
+      </w:pPr>
+      <w:rPr>
+        <w:rFonts w:ascii="Courier New" w:hAnsi="Courier New" w:cs="Courier New" w:hint="default"/>
+      </w:rPr>
+    </w:lvl>
+    <w:lvl w:ilvl="8" w:tplc="40090005" w:tentative="1">
+      <w:start w:val="1"/>
+      <w:numFmt w:val="bullet"/>
+      <w:lvlText w:val=""/>
+      <w:lvlJc w:val="left"/>
+      <w:pPr>
+        <w:ind w:left="6480" w:hanging="360"/>
+      </w:pPr>
+      <w:rPr>
+        <w:rFonts w:ascii="Wingdings" w:hAnsi="Wingdings" w:hint="default"/>
+      </w:rPr>
+    </w:lvl>
+  </w:abstractNum>
+  <w:abstractNum w:abstractNumId="8" w15:restartNumberingAfterBreak="0">
+    <w:nsid w:val="57CF7A9D"/>
+    <w:multiLevelType w:val="hybridMultilevel"/>
+    <w:tmpl w:val="C04012FE"/>
+    <w:lvl w:ilvl="0" w:tplc="A9C21576">
+      <w:numFmt w:val="bullet"/>
+      <w:lvlText w:val=""/>
+      <w:lvlJc w:val="left"/>
+      <w:pPr>
+        <w:ind w:left="720" w:hanging="360"/>
+      </w:pPr>
+      <w:rPr>
+        <w:rFonts w:ascii="Wingdings" w:eastAsiaTheme="minorHAnsi" w:hAnsi="Wingdings" w:cstheme="majorHAnsi" w:hint="default"/>
+      </w:rPr>
+    </w:lvl>
+    <w:lvl w:ilvl="1" w:tplc="40090003" w:tentative="1">
+      <w:start w:val="1"/>
+      <w:numFmt w:val="bullet"/>
+      <w:lvlText w:val="o"/>
+      <w:lvlJc w:val="left"/>
+      <w:pPr>
+        <w:ind w:left="1440" w:hanging="360"/>
+      </w:pPr>
+      <w:rPr>
+        <w:rFonts w:ascii="Courier New" w:hAnsi="Courier New" w:cs="Courier New" w:hint="default"/>
+      </w:rPr>
+    </w:lvl>
+    <w:lvl w:ilvl="2" w:tplc="40090005" w:tentative="1">
+      <w:start w:val="1"/>
+      <w:numFmt w:val="bullet"/>
+      <w:lvlText w:val=""/>
+      <w:lvlJc w:val="left"/>
+      <w:pPr>
+        <w:ind w:left="2160" w:hanging="360"/>
+      </w:pPr>
+      <w:rPr>
+        <w:rFonts w:ascii="Wingdings" w:hAnsi="Wingdings" w:hint="default"/>
+      </w:rPr>
+    </w:lvl>
+    <w:lvl w:ilvl="3" w:tplc="40090001" w:tentative="1">
+      <w:start w:val="1"/>
+      <w:numFmt w:val="bullet"/>
+      <w:lvlText w:val=""/>
+      <w:lvlJc w:val="left"/>
+      <w:pPr>
+        <w:ind w:left="2880" w:hanging="360"/>
+      </w:pPr>
+      <w:rPr>
+        <w:rFonts w:ascii="Symbol" w:hAnsi="Symbol" w:hint="default"/>
+      </w:rPr>
+    </w:lvl>
+    <w:lvl w:ilvl="4" w:tplc="40090003" w:tentative="1">
+      <w:start w:val="1"/>
+      <w:numFmt w:val="bullet"/>
+      <w:lvlText w:val="o"/>
+      <w:lvlJc w:val="left"/>
+      <w:pPr>
+        <w:ind w:left="3600" w:hanging="360"/>
+      </w:pPr>
+      <w:rPr>
+        <w:rFonts w:ascii="Courier New" w:hAnsi="Courier New" w:cs="Courier New" w:hint="default"/>
+      </w:rPr>
+    </w:lvl>
+    <w:lvl w:ilvl="5" w:tplc="40090005" w:tentative="1">
+      <w:start w:val="1"/>
+      <w:numFmt w:val="bullet"/>
+      <w:lvlText w:val=""/>
+      <w:lvlJc w:val="left"/>
+      <w:pPr>
+        <w:ind w:left="4320" w:hanging="360"/>
+      </w:pPr>
+      <w:rPr>
+        <w:rFonts w:ascii="Wingdings" w:hAnsi="Wingdings" w:hint="default"/>
+      </w:rPr>
+    </w:lvl>
+    <w:lvl w:ilvl="6" w:tplc="40090001" w:tentative="1">
+      <w:start w:val="1"/>
+      <w:numFmt w:val="bullet"/>
+      <w:lvlText w:val=""/>
+      <w:lvlJc w:val="left"/>
+      <w:pPr>
+        <w:ind w:left="5040" w:hanging="360"/>
+      </w:pPr>
+      <w:rPr>
+        <w:rFonts w:ascii="Symbol" w:hAnsi="Symbol" w:hint="default"/>
+      </w:rPr>
+    </w:lvl>
+    <w:lvl w:ilvl="7" w:tplc="40090003" w:tentative="1">
+      <w:start w:val="1"/>
+      <w:numFmt w:val="bullet"/>
+      <w:lvlText w:val="o"/>
+      <w:lvlJc w:val="left"/>
+      <w:pPr>
+        <w:ind w:left="5760" w:hanging="360"/>
+      </w:pPr>
+      <w:rPr>
+        <w:rFonts w:ascii="Courier New" w:hAnsi="Courier New" w:cs="Courier New" w:hint="default"/>
+      </w:rPr>
+    </w:lvl>
+    <w:lvl w:ilvl="8" w:tplc="40090005" w:tentative="1">
+      <w:start w:val="1"/>
+      <w:numFmt w:val="bullet"/>
+      <w:lvlText w:val=""/>
+      <w:lvlJc w:val="left"/>
+      <w:pPr>
+        <w:ind w:left="6480" w:hanging="360"/>
+      </w:pPr>
+      <w:rPr>
+        <w:rFonts w:ascii="Wingdings" w:hAnsi="Wingdings" w:hint="default"/>
+      </w:rPr>
+    </w:lvl>
+  </w:abstractNum>
+  <w:abstractNum w:abstractNumId="9" w15:restartNumberingAfterBreak="0">
+    <w:nsid w:val="629660A5"/>
+    <w:multiLevelType w:val="hybridMultilevel"/>
+    <w:tmpl w:val="CFDA706E"/>
+    <w:lvl w:ilvl="0" w:tplc="40090003">
+      <w:start w:val="1"/>
+      <w:numFmt w:val="bullet"/>
+      <w:lvlText w:val="o"/>
+      <w:lvlJc w:val="left"/>
+      <w:pPr>
+        <w:ind w:left="720" w:hanging="360"/>
+      </w:pPr>
+      <w:rPr>
+        <w:rFonts w:ascii="Courier New" w:hAnsi="Courier New" w:cs="Courier New" w:hint="default"/>
+      </w:rPr>
+    </w:lvl>
+    <w:lvl w:ilvl="1" w:tplc="40090003" w:tentative="1">
+      <w:start w:val="1"/>
+      <w:numFmt w:val="bullet"/>
+      <w:lvlText w:val="o"/>
+      <w:lvlJc w:val="left"/>
+      <w:pPr>
+        <w:ind w:left="1440" w:hanging="360"/>
+      </w:pPr>
+      <w:rPr>
+        <w:rFonts w:ascii="Courier New" w:hAnsi="Courier New" w:cs="Courier New" w:hint="default"/>
+      </w:rPr>
+    </w:lvl>
+    <w:lvl w:ilvl="2" w:tplc="40090005" w:tentative="1">
+      <w:start w:val="1"/>
+      <w:numFmt w:val="bullet"/>
+      <w:lvlText w:val=""/>
+      <w:lvlJc w:val="left"/>
+      <w:pPr>
+        <w:ind w:left="2160" w:hanging="360"/>
+      </w:pPr>
+      <w:rPr>
+        <w:rFonts w:ascii="Wingdings" w:hAnsi="Wingdings" w:hint="default"/>
+      </w:rPr>
+    </w:lvl>
+    <w:lvl w:ilvl="3" w:tplc="40090001" w:tentative="1">
+      <w:start w:val="1"/>
+      <w:numFmt w:val="bullet"/>
+      <w:lvlText w:val=""/>
+      <w:lvlJc w:val="left"/>
+      <w:pPr>
+        <w:ind w:left="2880" w:hanging="360"/>
+      </w:pPr>
+      <w:rPr>
+        <w:rFonts w:ascii="Symbol" w:hAnsi="Symbol" w:hint="default"/>
+      </w:rPr>
+    </w:lvl>
+    <w:lvl w:ilvl="4" w:tplc="40090003" w:tentative="1">
+      <w:start w:val="1"/>
+      <w:numFmt w:val="bullet"/>
+      <w:lvlText w:val="o"/>
+      <w:lvlJc w:val="left"/>
+      <w:pPr>
+        <w:ind w:left="3600" w:hanging="360"/>
+      </w:pPr>
+      <w:rPr>
+        <w:rFonts w:ascii="Courier New" w:hAnsi="Courier New" w:cs="Courier New" w:hint="default"/>
+      </w:rPr>
+    </w:lvl>
+    <w:lvl w:ilvl="5" w:tplc="40090005" w:tentative="1">
+      <w:start w:val="1"/>
+      <w:numFmt w:val="bullet"/>
+      <w:lvlText w:val=""/>
+      <w:lvlJc w:val="left"/>
+      <w:pPr>
+        <w:ind w:left="4320" w:hanging="360"/>
+      </w:pPr>
+      <w:rPr>
+        <w:rFonts w:ascii="Wingdings" w:hAnsi="Wingdings" w:hint="default"/>
+      </w:rPr>
+    </w:lvl>
+    <w:lvl w:ilvl="6" w:tplc="40090001" w:tentative="1">
+      <w:start w:val="1"/>
+      <w:numFmt w:val="bullet"/>
+      <w:lvlText w:val=""/>
+      <w:lvlJc w:val="left"/>
+      <w:pPr>
+        <w:ind w:left="5040" w:hanging="360"/>
+      </w:pPr>
+      <w:rPr>
+        <w:rFonts w:ascii="Symbol" w:hAnsi="Symbol" w:hint="default"/>
+      </w:rPr>
+    </w:lvl>
+    <w:lvl w:ilvl="7" w:tplc="40090003" w:tentative="1">
+      <w:start w:val="1"/>
+      <w:numFmt w:val="bullet"/>
+      <w:lvlText w:val="o"/>
+      <w:lvlJc w:val="left"/>
+      <w:pPr>
+        <w:ind w:left="5760" w:hanging="360"/>
+      </w:pPr>
+      <w:rPr>
+        <w:rFonts w:ascii="Courier New" w:hAnsi="Courier New" w:cs="Courier New" w:hint="default"/>
+      </w:rPr>
+    </w:lvl>
+    <w:lvl w:ilvl="8" w:tplc="40090005" w:tentative="1">
+      <w:start w:val="1"/>
+      <w:numFmt w:val="bullet"/>
+      <w:lvlText w:val=""/>
+      <w:lvlJc w:val="left"/>
+      <w:pPr>
+        <w:ind w:left="6480" w:hanging="360"/>
+      </w:pPr>
+      <w:rPr>
+        <w:rFonts w:ascii="Wingdings" w:hAnsi="Wingdings" w:hint="default"/>
+      </w:rPr>
+    </w:lvl>
+  </w:abstractNum>
+  <w:abstractNum w:abstractNumId="10" w15:restartNumberingAfterBreak="0">
+    <w:nsid w:val="745F2B85"/>
+    <w:multiLevelType w:val="hybridMultilevel"/>
+    <w:tmpl w:val="9FDEA098"/>
+    <w:lvl w:ilvl="0" w:tplc="40090003">
+      <w:start w:val="1"/>
+      <w:numFmt w:val="bullet"/>
+      <w:lvlText w:val="o"/>
+      <w:lvlJc w:val="left"/>
+      <w:pPr>
+        <w:ind w:left="720" w:hanging="360"/>
+      </w:pPr>
+      <w:rPr>
+        <w:rFonts w:ascii="Courier New" w:hAnsi="Courier New" w:cs="Courier New" w:hint="default"/>
+      </w:rPr>
+    </w:lvl>
+    <w:lvl w:ilvl="1" w:tplc="40090003" w:tentative="1">
+      <w:start w:val="1"/>
+      <w:numFmt w:val="bullet"/>
+      <w:lvlText w:val="o"/>
+      <w:lvlJc w:val="left"/>
+      <w:pPr>
+        <w:ind w:left="1440" w:hanging="360"/>
+      </w:pPr>
+      <w:rPr>
+        <w:rFonts w:ascii="Courier New" w:hAnsi="Courier New" w:cs="Courier New" w:hint="default"/>
+      </w:rPr>
+    </w:lvl>
+    <w:lvl w:ilvl="2" w:tplc="40090005" w:tentative="1">
+      <w:start w:val="1"/>
+      <w:numFmt w:val="bullet"/>
+      <w:lvlText w:val=""/>
+      <w:lvlJc w:val="left"/>
+      <w:pPr>
+        <w:ind w:left="2160" w:hanging="360"/>
+      </w:pPr>
+      <w:rPr>
+        <w:rFonts w:ascii="Wingdings" w:hAnsi="Wingdings" w:hint="default"/>
+      </w:rPr>
+    </w:lvl>
+    <w:lvl w:ilvl="3" w:tplc="40090001" w:tentative="1">
+      <w:start w:val="1"/>
+      <w:numFmt w:val="bullet"/>
+      <w:lvlText w:val=""/>
+      <w:lvlJc w:val="left"/>
+      <w:pPr>
+        <w:ind w:left="2880" w:hanging="360"/>
+      </w:pPr>
+      <w:rPr>
+        <w:rFonts w:ascii="Symbol" w:hAnsi="Symbol" w:hint="default"/>
+      </w:rPr>
+    </w:lvl>
+    <w:lvl w:ilvl="4" w:tplc="40090003" w:tentative="1">
+      <w:start w:val="1"/>
+      <w:numFmt w:val="bullet"/>
+      <w:lvlText w:val="o"/>
+      <w:lvlJc w:val="left"/>
+      <w:pPr>
+        <w:ind w:left="3600" w:hanging="360"/>
+      </w:pPr>
+      <w:rPr>
+        <w:rFonts w:ascii="Courier New" w:hAnsi="Courier New" w:cs="Courier New" w:hint="default"/>
+      </w:rPr>
+    </w:lvl>
+    <w:lvl w:ilvl="5" w:tplc="40090005" w:tentative="1">
+      <w:start w:val="1"/>
+      <w:numFmt w:val="bullet"/>
+      <w:lvlText w:val=""/>
+      <w:lvlJc w:val="left"/>
+      <w:pPr>
+        <w:ind w:left="4320" w:hanging="360"/>
+      </w:pPr>
+      <w:rPr>
+        <w:rFonts w:ascii="Wingdings" w:hAnsi="Wingdings" w:hint="default"/>
+      </w:rPr>
+    </w:lvl>
+    <w:lvl w:ilvl="6" w:tplc="40090001" w:tentative="1">
+      <w:start w:val="1"/>
+      <w:numFmt w:val="bullet"/>
+      <w:lvlText w:val=""/>
+      <w:lvlJc w:val="left"/>
+      <w:pPr>
+        <w:ind w:left="5040" w:hanging="360"/>
+      </w:pPr>
+      <w:rPr>
+        <w:rFonts w:ascii="Symbol" w:hAnsi="Symbol" w:hint="default"/>
+      </w:rPr>
+    </w:lvl>
+    <w:lvl w:ilvl="7" w:tplc="40090003" w:tentative="1">
+      <w:start w:val="1"/>
+      <w:numFmt w:val="bullet"/>
+      <w:lvlText w:val="o"/>
+      <w:lvlJc w:val="left"/>
+      <w:pPr>
+        <w:ind w:left="5760" w:hanging="360"/>
+      </w:pPr>
+      <w:rPr>
+        <w:rFonts w:ascii="Courier New" w:hAnsi="Courier New" w:cs="Courier New" w:hint="default"/>
+      </w:rPr>
+    </w:lvl>
+    <w:lvl w:ilvl="8" w:tplc="40090005" w:tentative="1">
+      <w:start w:val="1"/>
+      <w:numFmt w:val="bullet"/>
+      <w:lvlText w:val=""/>
+      <w:lvlJc w:val="left"/>
+      <w:pPr>
+        <w:ind w:left="6480" w:hanging="360"/>
+      </w:pPr>
+      <w:rPr>
+        <w:rFonts w:ascii="Wingdings" w:hAnsi="Wingdings" w:hint="default"/>
+      </w:rPr>
+    </w:lvl>
+  </w:abstractNum>
+  <w:abstractNum w:abstractNumId="11" w15:restartNumberingAfterBreak="0">
+    <w:nsid w:val="769F032D"/>
+    <w:multiLevelType w:val="hybridMultilevel"/>
+    <w:tmpl w:val="F536D334"/>
+    <w:lvl w:ilvl="0" w:tplc="40090003">
+      <w:start w:val="1"/>
+      <w:numFmt w:val="bullet"/>
+      <w:lvlText w:val="o"/>
+      <w:lvlJc w:val="left"/>
+      <w:pPr>
+        <w:ind w:left="720" w:hanging="360"/>
+      </w:pPr>
+      <w:rPr>
+        <w:rFonts w:ascii="Courier New" w:hAnsi="Courier New" w:cs="Courier New" w:hint="default"/>
+      </w:rPr>
+    </w:lvl>
+    <w:lvl w:ilvl="1" w:tplc="40090003" w:tentative="1">
+      <w:start w:val="1"/>
+      <w:numFmt w:val="bullet"/>
+      <w:lvlText w:val="o"/>
+      <w:lvlJc w:val="left"/>
+      <w:pPr>
+        <w:ind w:left="1440" w:hanging="360"/>
+      </w:pPr>
+      <w:rPr>
+        <w:rFonts w:ascii="Courier New" w:hAnsi="Courier New" w:cs="Courier New" w:hint="default"/>
+      </w:rPr>
+    </w:lvl>
+    <w:lvl w:ilvl="2" w:tplc="40090005" w:tentative="1">
+      <w:start w:val="1"/>
+      <w:numFmt w:val="bullet"/>
+      <w:lvlText w:val=""/>
+      <w:lvlJc w:val="left"/>
+      <w:pPr>
+        <w:ind w:left="2160" w:hanging="360"/>
+      </w:pPr>
+      <w:rPr>
+        <w:rFonts w:ascii="Wingdings" w:hAnsi="Wingdings" w:hint="default"/>
+      </w:rPr>
+    </w:lvl>
+    <w:lvl w:ilvl="3" w:tplc="40090001" w:tentative="1">
+      <w:start w:val="1"/>
+      <w:numFmt w:val="bullet"/>
+      <w:lvlText w:val=""/>
+      <w:lvlJc w:val="left"/>
+      <w:pPr>
+        <w:ind w:left="2880" w:hanging="360"/>
+      </w:pPr>
+      <w:rPr>
+        <w:rFonts w:ascii="Symbol" w:hAnsi="Symbol" w:hint="default"/>
+      </w:rPr>
+    </w:lvl>
+    <w:lvl w:ilvl="4" w:tplc="40090003" w:tentative="1">
+      <w:start w:val="1"/>
+      <w:numFmt w:val="bullet"/>
+      <w:lvlText w:val="o"/>
+      <w:lvlJc w:val="left"/>
+      <w:pPr>
+        <w:ind w:left="3600" w:hanging="360"/>
+      </w:pPr>
+      <w:rPr>
+        <w:rFonts w:ascii="Courier New" w:hAnsi="Courier New" w:cs="Courier New" w:hint="default"/>
+      </w:rPr>
+    </w:lvl>
+    <w:lvl w:ilvl="5" w:tplc="40090005" w:tentative="1">
+      <w:start w:val="1"/>
+      <w:numFmt w:val="bullet"/>
+      <w:lvlText w:val=""/>
+      <w:lvlJc w:val="left"/>
+      <w:pPr>
+        <w:ind w:left="4320" w:hanging="360"/>
+      </w:pPr>
+      <w:rPr>
+        <w:rFonts w:ascii="Wingdings" w:hAnsi="Wingdings" w:hint="default"/>
+      </w:rPr>
+    </w:lvl>
+    <w:lvl w:ilvl="6" w:tplc="40090001" w:tentative="1">
+      <w:start w:val="1"/>
+      <w:numFmt w:val="bullet"/>
+      <w:lvlText w:val=""/>
+      <w:lvlJc w:val="left"/>
+      <w:pPr>
+        <w:ind w:left="5040" w:hanging="360"/>
+      </w:pPr>
+      <w:rPr>
+        <w:rFonts w:ascii="Symbol" w:hAnsi="Symbol" w:hint="default"/>
+      </w:rPr>
+    </w:lvl>
+    <w:lvl w:ilvl="7" w:tplc="40090003" w:tentative="1">
+      <w:start w:val="1"/>
+      <w:numFmt w:val="bullet"/>
+      <w:lvlText w:val="o"/>
+      <w:lvlJc w:val="left"/>
+      <w:pPr>
+        <w:ind w:left="5760" w:hanging="360"/>
+      </w:pPr>
+      <w:rPr>
+        <w:rFonts w:ascii="Courier New" w:hAnsi="Courier New" w:cs="Courier New" w:hint="default"/>
+      </w:rPr>
+    </w:lvl>
+    <w:lvl w:ilvl="8" w:tplc="40090005" w:tentative="1">
+      <w:start w:val="1"/>
+      <w:numFmt w:val="bullet"/>
+      <w:lvlText w:val=""/>
+      <w:lvlJc w:val="left"/>
+      <w:pPr>
+        <w:ind w:left="6480" w:hanging="360"/>
+      </w:pPr>
+      <w:rPr>
+        <w:rFonts w:ascii="Wingdings" w:hAnsi="Wingdings" w:hint="default"/>
+      </w:rPr>
+    </w:lvl>
+  </w:abstractNum>
+  <w:abstractNum w:abstractNumId="12" w15:restartNumberingAfterBreak="0">
     <w:nsid w:val="79D06568"/>
     <w:multiLevelType w:val="hybridMultilevel"/>
     <w:tmpl w:val="3ADA1A46"/>
@@ -2478,7 +4828,7 @@
       </w:rPr>
     </w:lvl>
   </w:abstractNum>
-  <w:abstractNum w:abstractNumId="3" w15:restartNumberingAfterBreak="0">
+  <w:abstractNum w:abstractNumId="13" w15:restartNumberingAfterBreak="0">
     <w:nsid w:val="7DCA738C"/>
     <w:multiLevelType w:val="hybridMultilevel"/>
     <w:tmpl w:val="07F466D0"/>
@@ -2592,15 +4942,45 @@
     </w:lvl>
   </w:abstractNum>
   <w:num w:numId="1">
+    <w:abstractNumId w:val="1"/>
+  </w:num>
+  <w:num w:numId="2">
+    <w:abstractNumId w:val="13"/>
+  </w:num>
+  <w:num w:numId="3">
+    <w:abstractNumId w:val="5"/>
+  </w:num>
+  <w:num w:numId="4">
+    <w:abstractNumId w:val="12"/>
+  </w:num>
+  <w:num w:numId="5">
+    <w:abstractNumId w:val="3"/>
+  </w:num>
+  <w:num w:numId="6">
+    <w:abstractNumId w:val="10"/>
+  </w:num>
+  <w:num w:numId="7">
+    <w:abstractNumId w:val="8"/>
+  </w:num>
+  <w:num w:numId="8">
+    <w:abstractNumId w:val="6"/>
+  </w:num>
+  <w:num w:numId="9">
+    <w:abstractNumId w:val="11"/>
+  </w:num>
+  <w:num w:numId="10">
+    <w:abstractNumId w:val="9"/>
+  </w:num>
+  <w:num w:numId="11">
+    <w:abstractNumId w:val="4"/>
+  </w:num>
+  <w:num w:numId="12">
+    <w:abstractNumId w:val="7"/>
+  </w:num>
+  <w:num w:numId="13">
     <w:abstractNumId w:val="0"/>
   </w:num>
-  <w:num w:numId="2">
-    <w:abstractNumId w:val="3"/>
-  </w:num>
-  <w:num w:numId="3">
-    <w:abstractNumId w:val="1"/>
-  </w:num>
-  <w:num w:numId="4">
+  <w:num w:numId="14">
     <w:abstractNumId w:val="2"/>
   </w:num>
 </w:numbering>

--- a/nlp/COLX_561_semantics_students.docx
+++ b/nlp/COLX_561_semantics_students.docx
@@ -3057,10 +3057,7 @@
         <w:pStyle w:val="NoSpacing"/>
       </w:pPr>
       <w:r>
-        <w:t>#my code here</w:t>
-      </w:r>
-      <w:r>
-        <w:t xml:space="preserve"> </w:t>
+        <w:t xml:space="preserve">#my code here </w:t>
       </w:r>
     </w:p>
     <w:p>
@@ -3190,7 +3187,7 @@
     </w:p>
     <w:p>
       <w:pPr>
-        <w:pStyle w:val="Heading2"/>
+        <w:pStyle w:val="Heading1"/>
       </w:pPr>
       <w:r>
         <w:t>G</w:t>
@@ -3312,6 +3309,228 @@
           <w:szCs w:val="28"/>
         </w:rPr>
       </w:pPr>
+    </w:p>
+    <w:p>
+      <w:pPr>
+        <w:pStyle w:val="Heading1"/>
+      </w:pPr>
+      <w:r>
+        <w:lastRenderedPageBreak/>
+        <w:t>Words similarity</w:t>
+      </w:r>
+    </w:p>
+    <w:p>
+      <w:pPr>
+        <w:pStyle w:val="NoSpacing"/>
+        <w:rPr>
+          <w:sz w:val="24"/>
+          <w:szCs w:val="24"/>
+        </w:rPr>
+      </w:pPr>
+      <w:r>
+        <w:rPr>
+          <w:sz w:val="24"/>
+          <w:szCs w:val="24"/>
+        </w:rPr>
+        <w:t>word embeddings : word2vec, GloVe</w:t>
+      </w:r>
+    </w:p>
+    <w:p>
+      <w:pPr>
+        <w:pStyle w:val="NoSpacing"/>
+        <w:rPr>
+          <w:sz w:val="24"/>
+          <w:szCs w:val="24"/>
+        </w:rPr>
+      </w:pPr>
+      <w:r>
+        <w:rPr>
+          <w:sz w:val="24"/>
+          <w:szCs w:val="24"/>
+        </w:rPr>
+        <w:t>Similarity metrics : cosine, jaccard similarity</w:t>
+      </w:r>
+    </w:p>
+    <w:p>
+      <w:pPr>
+        <w:pStyle w:val="NoSpacing"/>
+        <w:rPr>
+          <w:sz w:val="24"/>
+          <w:szCs w:val="24"/>
+        </w:rPr>
+      </w:pPr>
+    </w:p>
+    <w:p>
+      <w:pPr>
+        <w:pStyle w:val="Heading2"/>
+        <w:rPr>
+          <w:sz w:val="24"/>
+          <w:szCs w:val="24"/>
+        </w:rPr>
+      </w:pPr>
+      <w:r>
+        <w:rPr>
+          <w:sz w:val="24"/>
+          <w:szCs w:val="24"/>
+        </w:rPr>
+        <w:t xml:space="preserve">Point mutual information </w:t>
+      </w:r>
+    </w:p>
+    <w:p>
+      <w:pPr>
+        <w:pStyle w:val="NoSpacing"/>
+        <w:rPr>
+          <w:sz w:val="24"/>
+          <w:szCs w:val="24"/>
+        </w:rPr>
+      </w:pPr>
+      <w:r>
+        <w:rPr>
+          <w:sz w:val="24"/>
+          <w:szCs w:val="24"/>
+        </w:rPr>
+        <w:t>Association between two word. Log ratio of joint probablity of words occkuring together to producty of their individual probablities.</w:t>
+      </w:r>
+    </w:p>
+    <w:p>
+      <w:pPr>
+        <w:pStyle w:val="NoSpacing"/>
+        <w:rPr>
+          <w:sz w:val="24"/>
+          <w:szCs w:val="24"/>
+        </w:rPr>
+      </w:pPr>
+    </w:p>
+    <w:p>
+      <w:pPr>
+        <w:pStyle w:val="Heading2"/>
+        <w:rPr>
+          <w:sz w:val="24"/>
+          <w:szCs w:val="24"/>
+        </w:rPr>
+      </w:pPr>
+      <w:r>
+        <w:rPr>
+          <w:sz w:val="24"/>
+          <w:szCs w:val="24"/>
+        </w:rPr>
+        <w:t xml:space="preserve">Latent semantic analysis </w:t>
+      </w:r>
+    </w:p>
+    <w:p>
+      <w:pPr>
+        <w:pStyle w:val="NoSpacing"/>
+        <w:rPr>
+          <w:sz w:val="24"/>
+          <w:szCs w:val="24"/>
+        </w:rPr>
+      </w:pPr>
+      <w:r>
+        <w:rPr>
+          <w:sz w:val="24"/>
+          <w:szCs w:val="24"/>
+        </w:rPr>
+        <w:t>Extract useful information like semantic structure. It uses matrix factorizations to identify latent concepts or topic tht represent relationships.</w:t>
+      </w:r>
+    </w:p>
+    <w:p>
+      <w:pPr>
+        <w:pStyle w:val="NoSpacing"/>
+        <w:rPr>
+          <w:sz w:val="24"/>
+          <w:szCs w:val="24"/>
+        </w:rPr>
+      </w:pPr>
+    </w:p>
+    <w:p>
+      <w:pPr>
+        <w:pStyle w:val="Heading2"/>
+        <w:rPr>
+          <w:sz w:val="24"/>
+          <w:szCs w:val="24"/>
+        </w:rPr>
+      </w:pPr>
+      <w:r>
+        <w:rPr>
+          <w:sz w:val="24"/>
+          <w:szCs w:val="24"/>
+        </w:rPr>
+        <w:t xml:space="preserve">Word2vec embedding technique </w:t>
+      </w:r>
+    </w:p>
+    <w:p>
+      <w:pPr>
+        <w:pStyle w:val="NoSpacing"/>
+        <w:rPr>
+          <w:sz w:val="24"/>
+          <w:szCs w:val="24"/>
+        </w:rPr>
+      </w:pPr>
+    </w:p>
+    <w:p>
+      <w:pPr>
+        <w:pStyle w:val="NoSpacing"/>
+        <w:rPr>
+          <w:sz w:val="24"/>
+          <w:szCs w:val="24"/>
+        </w:rPr>
+      </w:pPr>
+      <w:r>
+        <w:rPr>
+          <w:sz w:val="24"/>
+          <w:szCs w:val="24"/>
+        </w:rPr>
+        <w:t>It uses the neural networks to learn vector representations of words in away that captures their semantic and synactic prperties.</w:t>
+      </w:r>
+    </w:p>
+    <w:p>
+      <w:pPr>
+        <w:pStyle w:val="NoSpacing"/>
+        <w:rPr>
+          <w:sz w:val="24"/>
+          <w:szCs w:val="24"/>
+        </w:rPr>
+      </w:pPr>
+      <w:r>
+        <w:rPr>
+          <w:sz w:val="24"/>
+          <w:szCs w:val="24"/>
+        </w:rPr>
+        <w:t>Consine similarities can used to determine the similarities between the vector. Cos values lies -1 to 1.</w:t>
+      </w:r>
+    </w:p>
+    <w:p>
+      <w:pPr>
+        <w:pStyle w:val="NoSpacing"/>
+        <w:rPr>
+          <w:sz w:val="24"/>
+          <w:szCs w:val="24"/>
+        </w:rPr>
+      </w:pPr>
+    </w:p>
+    <w:p>
+      <w:pPr>
+        <w:pStyle w:val="Heading2"/>
+      </w:pPr>
+      <w:r>
+        <w:t>Lesk algo</w:t>
+      </w:r>
+    </w:p>
+    <w:p>
+      <w:pPr>
+        <w:pStyle w:val="NoSpacing"/>
+        <w:rPr>
+          <w:sz w:val="24"/>
+          <w:szCs w:val="24"/>
+        </w:rPr>
+      </w:pPr>
+      <w:r>
+        <w:rPr>
+          <w:sz w:val="24"/>
+          <w:szCs w:val="24"/>
+        </w:rPr>
+        <w:t>It is used to understand the correct sense of the word.</w:t>
+      </w:r>
     </w:p>
     <w:sectPr>
       <w:pgSz w:w="11906" w:h="16838"/>
@@ -4265,6 +4484,119 @@
     </w:lvl>
   </w:abstractNum>
   <w:abstractNum w:abstractNumId="8" w15:restartNumberingAfterBreak="0">
+    <w:nsid w:val="4E2F2795"/>
+    <w:multiLevelType w:val="hybridMultilevel"/>
+    <w:tmpl w:val="5134C586"/>
+    <w:lvl w:ilvl="0" w:tplc="40090003">
+      <w:start w:val="1"/>
+      <w:numFmt w:val="bullet"/>
+      <w:lvlText w:val="o"/>
+      <w:lvlJc w:val="left"/>
+      <w:pPr>
+        <w:ind w:left="720" w:hanging="360"/>
+      </w:pPr>
+      <w:rPr>
+        <w:rFonts w:ascii="Courier New" w:hAnsi="Courier New" w:cs="Courier New" w:hint="default"/>
+      </w:rPr>
+    </w:lvl>
+    <w:lvl w:ilvl="1" w:tplc="40090003" w:tentative="1">
+      <w:start w:val="1"/>
+      <w:numFmt w:val="bullet"/>
+      <w:lvlText w:val="o"/>
+      <w:lvlJc w:val="left"/>
+      <w:pPr>
+        <w:ind w:left="1440" w:hanging="360"/>
+      </w:pPr>
+      <w:rPr>
+        <w:rFonts w:ascii="Courier New" w:hAnsi="Courier New" w:cs="Courier New" w:hint="default"/>
+      </w:rPr>
+    </w:lvl>
+    <w:lvl w:ilvl="2" w:tplc="40090005" w:tentative="1">
+      <w:start w:val="1"/>
+      <w:numFmt w:val="bullet"/>
+      <w:lvlText w:val=""/>
+      <w:lvlJc w:val="left"/>
+      <w:pPr>
+        <w:ind w:left="2160" w:hanging="360"/>
+      </w:pPr>
+      <w:rPr>
+        <w:rFonts w:ascii="Wingdings" w:hAnsi="Wingdings" w:hint="default"/>
+      </w:rPr>
+    </w:lvl>
+    <w:lvl w:ilvl="3" w:tplc="40090001" w:tentative="1">
+      <w:start w:val="1"/>
+      <w:numFmt w:val="bullet"/>
+      <w:lvlText w:val=""/>
+      <w:lvlJc w:val="left"/>
+      <w:pPr>
+        <w:ind w:left="2880" w:hanging="360"/>
+      </w:pPr>
+      <w:rPr>
+        <w:rFonts w:ascii="Symbol" w:hAnsi="Symbol" w:hint="default"/>
+      </w:rPr>
+    </w:lvl>
+    <w:lvl w:ilvl="4" w:tplc="40090003" w:tentative="1">
+      <w:start w:val="1"/>
+      <w:numFmt w:val="bullet"/>
+      <w:lvlText w:val="o"/>
+      <w:lvlJc w:val="left"/>
+      <w:pPr>
+        <w:ind w:left="3600" w:hanging="360"/>
+      </w:pPr>
+      <w:rPr>
+        <w:rFonts w:ascii="Courier New" w:hAnsi="Courier New" w:cs="Courier New" w:hint="default"/>
+      </w:rPr>
+    </w:lvl>
+    <w:lvl w:ilvl="5" w:tplc="40090005" w:tentative="1">
+      <w:start w:val="1"/>
+      <w:numFmt w:val="bullet"/>
+      <w:lvlText w:val=""/>
+      <w:lvlJc w:val="left"/>
+      <w:pPr>
+        <w:ind w:left="4320" w:hanging="360"/>
+      </w:pPr>
+      <w:rPr>
+        <w:rFonts w:ascii="Wingdings" w:hAnsi="Wingdings" w:hint="default"/>
+      </w:rPr>
+    </w:lvl>
+    <w:lvl w:ilvl="6" w:tplc="40090001" w:tentative="1">
+      <w:start w:val="1"/>
+      <w:numFmt w:val="bullet"/>
+      <w:lvlText w:val=""/>
+      <w:lvlJc w:val="left"/>
+      <w:pPr>
+        <w:ind w:left="5040" w:hanging="360"/>
+      </w:pPr>
+      <w:rPr>
+        <w:rFonts w:ascii="Symbol" w:hAnsi="Symbol" w:hint="default"/>
+      </w:rPr>
+    </w:lvl>
+    <w:lvl w:ilvl="7" w:tplc="40090003" w:tentative="1">
+      <w:start w:val="1"/>
+      <w:numFmt w:val="bullet"/>
+      <w:lvlText w:val="o"/>
+      <w:lvlJc w:val="left"/>
+      <w:pPr>
+        <w:ind w:left="5760" w:hanging="360"/>
+      </w:pPr>
+      <w:rPr>
+        <w:rFonts w:ascii="Courier New" w:hAnsi="Courier New" w:cs="Courier New" w:hint="default"/>
+      </w:rPr>
+    </w:lvl>
+    <w:lvl w:ilvl="8" w:tplc="40090005" w:tentative="1">
+      <w:start w:val="1"/>
+      <w:numFmt w:val="bullet"/>
+      <w:lvlText w:val=""/>
+      <w:lvlJc w:val="left"/>
+      <w:pPr>
+        <w:ind w:left="6480" w:hanging="360"/>
+      </w:pPr>
+      <w:rPr>
+        <w:rFonts w:ascii="Wingdings" w:hAnsi="Wingdings" w:hint="default"/>
+      </w:rPr>
+    </w:lvl>
+  </w:abstractNum>
+  <w:abstractNum w:abstractNumId="9" w15:restartNumberingAfterBreak="0">
     <w:nsid w:val="57CF7A9D"/>
     <w:multiLevelType w:val="hybridMultilevel"/>
     <w:tmpl w:val="C04012FE"/>
@@ -4376,7 +4708,7 @@
       </w:rPr>
     </w:lvl>
   </w:abstractNum>
-  <w:abstractNum w:abstractNumId="9" w15:restartNumberingAfterBreak="0">
+  <w:abstractNum w:abstractNumId="10" w15:restartNumberingAfterBreak="0">
     <w:nsid w:val="629660A5"/>
     <w:multiLevelType w:val="hybridMultilevel"/>
     <w:tmpl w:val="CFDA706E"/>
@@ -4489,7 +4821,7 @@
       </w:rPr>
     </w:lvl>
   </w:abstractNum>
-  <w:abstractNum w:abstractNumId="10" w15:restartNumberingAfterBreak="0">
+  <w:abstractNum w:abstractNumId="11" w15:restartNumberingAfterBreak="0">
     <w:nsid w:val="745F2B85"/>
     <w:multiLevelType w:val="hybridMultilevel"/>
     <w:tmpl w:val="9FDEA098"/>
@@ -4602,7 +4934,7 @@
       </w:rPr>
     </w:lvl>
   </w:abstractNum>
-  <w:abstractNum w:abstractNumId="11" w15:restartNumberingAfterBreak="0">
+  <w:abstractNum w:abstractNumId="12" w15:restartNumberingAfterBreak="0">
     <w:nsid w:val="769F032D"/>
     <w:multiLevelType w:val="hybridMultilevel"/>
     <w:tmpl w:val="F536D334"/>
@@ -4715,7 +5047,7 @@
       </w:rPr>
     </w:lvl>
   </w:abstractNum>
-  <w:abstractNum w:abstractNumId="12" w15:restartNumberingAfterBreak="0">
+  <w:abstractNum w:abstractNumId="13" w15:restartNumberingAfterBreak="0">
     <w:nsid w:val="79D06568"/>
     <w:multiLevelType w:val="hybridMultilevel"/>
     <w:tmpl w:val="3ADA1A46"/>
@@ -4828,7 +5160,7 @@
       </w:rPr>
     </w:lvl>
   </w:abstractNum>
-  <w:abstractNum w:abstractNumId="13" w15:restartNumberingAfterBreak="0">
+  <w:abstractNum w:abstractNumId="14" w15:restartNumberingAfterBreak="0">
     <w:nsid w:val="7DCA738C"/>
     <w:multiLevelType w:val="hybridMultilevel"/>
     <w:tmpl w:val="07F466D0"/>
@@ -4945,31 +5277,31 @@
     <w:abstractNumId w:val="1"/>
   </w:num>
   <w:num w:numId="2">
-    <w:abstractNumId w:val="13"/>
+    <w:abstractNumId w:val="14"/>
   </w:num>
   <w:num w:numId="3">
     <w:abstractNumId w:val="5"/>
   </w:num>
   <w:num w:numId="4">
-    <w:abstractNumId w:val="12"/>
+    <w:abstractNumId w:val="13"/>
   </w:num>
   <w:num w:numId="5">
     <w:abstractNumId w:val="3"/>
   </w:num>
   <w:num w:numId="6">
-    <w:abstractNumId w:val="10"/>
+    <w:abstractNumId w:val="11"/>
   </w:num>
   <w:num w:numId="7">
-    <w:abstractNumId w:val="8"/>
+    <w:abstractNumId w:val="9"/>
   </w:num>
   <w:num w:numId="8">
     <w:abstractNumId w:val="6"/>
   </w:num>
   <w:num w:numId="9">
-    <w:abstractNumId w:val="11"/>
+    <w:abstractNumId w:val="12"/>
   </w:num>
   <w:num w:numId="10">
-    <w:abstractNumId w:val="9"/>
+    <w:abstractNumId w:val="10"/>
   </w:num>
   <w:num w:numId="11">
     <w:abstractNumId w:val="4"/>
@@ -4982,6 +5314,9 @@
   </w:num>
   <w:num w:numId="14">
     <w:abstractNumId w:val="2"/>
+  </w:num>
+  <w:num w:numId="15">
+    <w:abstractNumId w:val="8"/>
   </w:num>
 </w:numbering>
 </file>
@@ -5428,6 +5763,28 @@
       <w:szCs w:val="26"/>
     </w:rPr>
   </w:style>
+  <w:style w:type="paragraph" w:styleId="Heading3">
+    <w:name w:val="heading 3"/>
+    <w:basedOn w:val="Normal"/>
+    <w:next w:val="Normal"/>
+    <w:link w:val="Heading3Char"/>
+    <w:uiPriority w:val="9"/>
+    <w:unhideWhenUsed/>
+    <w:qFormat/>
+    <w:rsid w:val="00A7575B"/>
+    <w:pPr>
+      <w:keepNext/>
+      <w:keepLines/>
+      <w:spacing w:before="40" w:after="0"/>
+      <w:outlineLvl w:val="2"/>
+    </w:pPr>
+    <w:rPr>
+      <w:rFonts w:asciiTheme="majorHAnsi" w:eastAsiaTheme="majorEastAsia" w:hAnsiTheme="majorHAnsi" w:cstheme="majorBidi"/>
+      <w:color w:val="1F3763" w:themeColor="accent1" w:themeShade="7F"/>
+      <w:sz w:val="24"/>
+      <w:szCs w:val="24"/>
+    </w:rPr>
+  </w:style>
   <w:style w:type="character" w:default="1" w:styleId="DefaultParagraphFont">
     <w:name w:val="Default Paragraph Font"/>
     <w:uiPriority w:val="1"/>
@@ -5591,6 +5948,19 @@
     <w:pPr>
       <w:spacing w:after="0" w:line="240" w:lineRule="auto"/>
     </w:pPr>
+  </w:style>
+  <w:style w:type="character" w:customStyle="1" w:styleId="Heading3Char">
+    <w:name w:val="Heading 3 Char"/>
+    <w:basedOn w:val="DefaultParagraphFont"/>
+    <w:link w:val="Heading3"/>
+    <w:uiPriority w:val="9"/>
+    <w:rsid w:val="00A7575B"/>
+    <w:rPr>
+      <w:rFonts w:asciiTheme="majorHAnsi" w:eastAsiaTheme="majorEastAsia" w:hAnsiTheme="majorHAnsi" w:cstheme="majorBidi"/>
+      <w:color w:val="1F3763" w:themeColor="accent1" w:themeShade="7F"/>
+      <w:sz w:val="24"/>
+      <w:szCs w:val="24"/>
+    </w:rPr>
   </w:style>
 </w:styles>
 </file>

--- a/nlp/COLX_561_semantics_students.docx
+++ b/nlp/COLX_561_semantics_students.docx
@@ -1,6 +1,6 @@
 
 <file path=word/document.xml><?xml version="1.0" encoding="utf-8"?>
-<w:document xmlns:wpc="http://schemas.microsoft.com/office/word/2010/wordprocessingCanvas" xmlns:cx="http://schemas.microsoft.com/office/drawing/2014/chartex" xmlns:cx1="http://schemas.microsoft.com/office/drawing/2015/9/8/chartex" xmlns:cx2="http://schemas.microsoft.com/office/drawing/2015/10/21/chartex" xmlns:cx3="http://schemas.microsoft.com/office/drawing/2016/5/9/chartex" xmlns:cx4="http://schemas.microsoft.com/office/drawing/2016/5/10/chartex" xmlns:cx5="http://schemas.microsoft.com/office/drawing/2016/5/11/chartex" xmlns:cx6="http://schemas.microsoft.com/office/drawing/2016/5/12/chartex" xmlns:cx7="http://schemas.microsoft.com/office/drawing/2016/5/13/chartex" xmlns:cx8="http://schemas.microsoft.com/office/drawing/2016/5/14/chartex" xmlns:mc="http://schemas.openxmlformats.org/markup-compatibility/2006" xmlns:aink="http://schemas.microsoft.com/office/drawing/2016/ink" xmlns:am3d="http://schemas.microsoft.com/office/drawing/2017/model3d" xmlns:o="urn:schemas-microsoft-com:office:office" xmlns:r="http://schemas.openxmlformats.org/officeDocument/2006/relationships" xmlns:m="http://schemas.openxmlformats.org/officeDocument/2006/math" xmlns:v="urn:schemas-microsoft-com:vml" xmlns:wp14="http://schemas.microsoft.com/office/word/2010/wordprocessingDrawing" xmlns:wp="http://schemas.openxmlformats.org/drawingml/2006/wordprocessingDrawing" xmlns:w10="urn:schemas-microsoft-com:office:word" xmlns:w="http://schemas.openxmlformats.org/wordprocessingml/2006/main" xmlns:w14="http://schemas.microsoft.com/office/word/2010/wordml" xmlns:w15="http://schemas.microsoft.com/office/word/2012/wordml" xmlns:w16cex="http://schemas.microsoft.com/office/word/2018/wordml/cex" xmlns:w16cid="http://schemas.microsoft.com/office/word/2016/wordml/cid" xmlns:w16="http://schemas.microsoft.com/office/word/2018/wordml" xmlns:w16sdtdh="http://schemas.microsoft.com/office/word/2020/wordml/sdtdatahash" xmlns:w16se="http://schemas.microsoft.com/office/word/2015/wordml/symex" xmlns:wpg="http://schemas.microsoft.com/office/word/2010/wordprocessingGroup" xmlns:wpi="http://schemas.microsoft.com/office/word/2010/wordprocessingInk" xmlns:wne="http://schemas.microsoft.com/office/word/2006/wordml" xmlns:wps="http://schemas.microsoft.com/office/word/2010/wordprocessingShape" mc:Ignorable="w14 w15 w16se w16cid w16 w16cex w16sdtdh wp14">
+<w:document xmlns:wpc="http://schemas.microsoft.com/office/word/2010/wordprocessingCanvas" xmlns:cx="http://schemas.microsoft.com/office/drawing/2014/chartex" xmlns:cx1="http://schemas.microsoft.com/office/drawing/2015/9/8/chartex" xmlns:cx2="http://schemas.microsoft.com/office/drawing/2015/10/21/chartex" xmlns:cx3="http://schemas.microsoft.com/office/drawing/2016/5/9/chartex" xmlns:cx4="http://schemas.microsoft.com/office/drawing/2016/5/10/chartex" xmlns:cx5="http://schemas.microsoft.com/office/drawing/2016/5/11/chartex" xmlns:cx6="http://schemas.microsoft.com/office/drawing/2016/5/12/chartex" xmlns:cx7="http://schemas.microsoft.com/office/drawing/2016/5/13/chartex" xmlns:cx8="http://schemas.microsoft.com/office/drawing/2016/5/14/chartex" xmlns:mc="http://schemas.openxmlformats.org/markup-compatibility/2006" xmlns:aink="http://schemas.microsoft.com/office/drawing/2016/ink" xmlns:am3d="http://schemas.microsoft.com/office/drawing/2017/model3d" xmlns:o="urn:schemas-microsoft-com:office:office" xmlns:oel="http://schemas.microsoft.com/office/2019/extlst" xmlns:r="http://schemas.openxmlformats.org/officeDocument/2006/relationships" xmlns:m="http://schemas.openxmlformats.org/officeDocument/2006/math" xmlns:v="urn:schemas-microsoft-com:vml" xmlns:wp14="http://schemas.microsoft.com/office/word/2010/wordprocessingDrawing" xmlns:wp="http://schemas.openxmlformats.org/drawingml/2006/wordprocessingDrawing" xmlns:w10="urn:schemas-microsoft-com:office:word" xmlns:w="http://schemas.openxmlformats.org/wordprocessingml/2006/main" xmlns:w14="http://schemas.microsoft.com/office/word/2010/wordml" xmlns:w15="http://schemas.microsoft.com/office/word/2012/wordml" xmlns:w16cex="http://schemas.microsoft.com/office/word/2018/wordml/cex" xmlns:w16cid="http://schemas.microsoft.com/office/word/2016/wordml/cid" xmlns:w16="http://schemas.microsoft.com/office/word/2018/wordml" xmlns:w16sdtdh="http://schemas.microsoft.com/office/word/2020/wordml/sdtdatahash" xmlns:w16se="http://schemas.microsoft.com/office/word/2015/wordml/symex" xmlns:wpg="http://schemas.microsoft.com/office/word/2010/wordprocessingGroup" xmlns:wpi="http://schemas.microsoft.com/office/word/2010/wordprocessingInk" xmlns:wne="http://schemas.microsoft.com/office/word/2006/wordml" xmlns:wps="http://schemas.microsoft.com/office/word/2010/wordprocessingShape" mc:Ignorable="w14 w15 w16se w16cid w16 w16cex w16sdtdh wp14">
   <w:body>
     <w:p>
       <w:pPr>
@@ -3532,6 +3532,108 @@
         <w:t>It is used to understand the correct sense of the word.</w:t>
       </w:r>
     </w:p>
+    <w:p>
+      <w:pPr>
+        <w:pStyle w:val="NoSpacing"/>
+        <w:rPr>
+          <w:sz w:val="24"/>
+          <w:szCs w:val="24"/>
+        </w:rPr>
+      </w:pPr>
+    </w:p>
+    <w:p>
+      <w:pPr>
+        <w:pStyle w:val="NoSpacing"/>
+        <w:rPr>
+          <w:sz w:val="24"/>
+          <w:szCs w:val="24"/>
+        </w:rPr>
+      </w:pPr>
+    </w:p>
+    <w:p>
+      <w:pPr>
+        <w:pStyle w:val="NoSpacing"/>
+        <w:rPr>
+          <w:sz w:val="24"/>
+          <w:szCs w:val="24"/>
+        </w:rPr>
+      </w:pPr>
+      <w:r>
+        <w:rPr>
+          <w:sz w:val="24"/>
+          <w:szCs w:val="24"/>
+        </w:rPr>
+        <w:t>RST</w:t>
+      </w:r>
+    </w:p>
+    <w:p>
+      <w:pPr>
+        <w:pStyle w:val="NoSpacing"/>
+        <w:rPr>
+          <w:sz w:val="24"/>
+          <w:szCs w:val="24"/>
+        </w:rPr>
+      </w:pPr>
+    </w:p>
+    <w:p>
+      <w:pPr>
+        <w:pStyle w:val="NoSpacing"/>
+        <w:rPr>
+          <w:sz w:val="24"/>
+          <w:szCs w:val="24"/>
+        </w:rPr>
+      </w:pPr>
+      <w:r>
+        <w:rPr>
+          <w:sz w:val="24"/>
+          <w:szCs w:val="24"/>
+        </w:rPr>
+        <w:t>Rhetorical structure theory is used describe the way in which text is structure in terms of the relationship between sentence and paragraphs.</w:t>
+      </w:r>
+    </w:p>
+    <w:p>
+      <w:pPr>
+        <w:pStyle w:val="NoSpacing"/>
+        <w:rPr>
+          <w:sz w:val="24"/>
+          <w:szCs w:val="24"/>
+        </w:rPr>
+      </w:pPr>
+    </w:p>
+    <w:p>
+      <w:pPr>
+        <w:pStyle w:val="NoSpacing"/>
+        <w:rPr>
+          <w:sz w:val="24"/>
+          <w:szCs w:val="24"/>
+        </w:rPr>
+      </w:pPr>
+      <w:r>
+        <w:rPr>
+          <w:sz w:val="24"/>
+          <w:szCs w:val="24"/>
+        </w:rPr>
+        <w:t>Text summarization, information extraction, text classification</w:t>
+      </w:r>
+    </w:p>
+    <w:p>
+      <w:pPr>
+        <w:pStyle w:val="NoSpacing"/>
+        <w:rPr>
+          <w:sz w:val="24"/>
+          <w:szCs w:val="24"/>
+        </w:rPr>
+      </w:pPr>
+    </w:p>
+    <w:p>
+      <w:pPr>
+        <w:pStyle w:val="NoSpacing"/>
+        <w:rPr>
+          <w:sz w:val="24"/>
+          <w:szCs w:val="24"/>
+        </w:rPr>
+      </w:pPr>
+    </w:p>
     <w:sectPr>
       <w:pgSz w:w="11906" w:h="16838"/>
       <w:pgMar w:top="1440" w:right="1440" w:bottom="1440" w:left="1440" w:header="708" w:footer="708" w:gutter="0"/>
@@ -3543,7 +3645,7 @@
 </file>
 
 <file path=word/numbering.xml><?xml version="1.0" encoding="utf-8"?>
-<w:numbering xmlns:wpc="http://schemas.microsoft.com/office/word/2010/wordprocessingCanvas" xmlns:cx="http://schemas.microsoft.com/office/drawing/2014/chartex" xmlns:cx1="http://schemas.microsoft.com/office/drawing/2015/9/8/chartex" xmlns:cx2="http://schemas.microsoft.com/office/drawing/2015/10/21/chartex" xmlns:cx3="http://schemas.microsoft.com/office/drawing/2016/5/9/chartex" xmlns:cx4="http://schemas.microsoft.com/office/drawing/2016/5/10/chartex" xmlns:cx5="http://schemas.microsoft.com/office/drawing/2016/5/11/chartex" xmlns:cx6="http://schemas.microsoft.com/office/drawing/2016/5/12/chartex" xmlns:cx7="http://schemas.microsoft.com/office/drawing/2016/5/13/chartex" xmlns:cx8="http://schemas.microsoft.com/office/drawing/2016/5/14/chartex" xmlns:mc="http://schemas.openxmlformats.org/markup-compatibility/2006" xmlns:aink="http://schemas.microsoft.com/office/drawing/2016/ink" xmlns:am3d="http://schemas.microsoft.com/office/drawing/2017/model3d" xmlns:o="urn:schemas-microsoft-com:office:office" xmlns:r="http://schemas.openxmlformats.org/officeDocument/2006/relationships" xmlns:m="http://schemas.openxmlformats.org/officeDocument/2006/math" xmlns:v="urn:schemas-microsoft-com:vml" xmlns:wp14="http://schemas.microsoft.com/office/word/2010/wordprocessingDrawing" xmlns:wp="http://schemas.openxmlformats.org/drawingml/2006/wordprocessingDrawing" xmlns:w10="urn:schemas-microsoft-com:office:word" xmlns:w="http://schemas.openxmlformats.org/wordprocessingml/2006/main" xmlns:w14="http://schemas.microsoft.com/office/word/2010/wordml" xmlns:w15="http://schemas.microsoft.com/office/word/2012/wordml" xmlns:w16cex="http://schemas.microsoft.com/office/word/2018/wordml/cex" xmlns:w16cid="http://schemas.microsoft.com/office/word/2016/wordml/cid" xmlns:w16="http://schemas.microsoft.com/office/word/2018/wordml" xmlns:w16sdtdh="http://schemas.microsoft.com/office/word/2020/wordml/sdtdatahash" xmlns:w16se="http://schemas.microsoft.com/office/word/2015/wordml/symex" xmlns:wpg="http://schemas.microsoft.com/office/word/2010/wordprocessingGroup" xmlns:wpi="http://schemas.microsoft.com/office/word/2010/wordprocessingInk" xmlns:wne="http://schemas.microsoft.com/office/word/2006/wordml" xmlns:wps="http://schemas.microsoft.com/office/word/2010/wordprocessingShape" mc:Ignorable="w14 w15 w16se w16cid w16 w16cex w16sdtdh wp14">
+<w:numbering xmlns:wpc="http://schemas.microsoft.com/office/word/2010/wordprocessingCanvas" xmlns:cx="http://schemas.microsoft.com/office/drawing/2014/chartex" xmlns:cx1="http://schemas.microsoft.com/office/drawing/2015/9/8/chartex" xmlns:cx2="http://schemas.microsoft.com/office/drawing/2015/10/21/chartex" xmlns:cx3="http://schemas.microsoft.com/office/drawing/2016/5/9/chartex" xmlns:cx4="http://schemas.microsoft.com/office/drawing/2016/5/10/chartex" xmlns:cx5="http://schemas.microsoft.com/office/drawing/2016/5/11/chartex" xmlns:cx6="http://schemas.microsoft.com/office/drawing/2016/5/12/chartex" xmlns:cx7="http://schemas.microsoft.com/office/drawing/2016/5/13/chartex" xmlns:cx8="http://schemas.microsoft.com/office/drawing/2016/5/14/chartex" xmlns:mc="http://schemas.openxmlformats.org/markup-compatibility/2006" xmlns:aink="http://schemas.microsoft.com/office/drawing/2016/ink" xmlns:am3d="http://schemas.microsoft.com/office/drawing/2017/model3d" xmlns:o="urn:schemas-microsoft-com:office:office" xmlns:oel="http://schemas.microsoft.com/office/2019/extlst" xmlns:r="http://schemas.openxmlformats.org/officeDocument/2006/relationships" xmlns:m="http://schemas.openxmlformats.org/officeDocument/2006/math" xmlns:v="urn:schemas-microsoft-com:vml" xmlns:wp14="http://schemas.microsoft.com/office/word/2010/wordprocessingDrawing" xmlns:wp="http://schemas.openxmlformats.org/drawingml/2006/wordprocessingDrawing" xmlns:w10="urn:schemas-microsoft-com:office:word" xmlns:w="http://schemas.openxmlformats.org/wordprocessingml/2006/main" xmlns:w14="http://schemas.microsoft.com/office/word/2010/wordml" xmlns:w15="http://schemas.microsoft.com/office/word/2012/wordml" xmlns:w16cex="http://schemas.microsoft.com/office/word/2018/wordml/cex" xmlns:w16cid="http://schemas.microsoft.com/office/word/2016/wordml/cid" xmlns:w16="http://schemas.microsoft.com/office/word/2018/wordml" xmlns:w16sdtdh="http://schemas.microsoft.com/office/word/2020/wordml/sdtdatahash" xmlns:w16se="http://schemas.microsoft.com/office/word/2015/wordml/symex" xmlns:wpg="http://schemas.microsoft.com/office/word/2010/wordprocessingGroup" xmlns:wpi="http://schemas.microsoft.com/office/word/2010/wordprocessingInk" xmlns:wne="http://schemas.microsoft.com/office/word/2006/wordml" xmlns:wps="http://schemas.microsoft.com/office/word/2010/wordprocessingShape" mc:Ignorable="w14 w15 w16se w16cid w16 w16cex w16sdtdh wp14">
   <w:abstractNum w:abstractNumId="0" w15:restartNumberingAfterBreak="0">
     <w:nsid w:val="11D55630"/>
     <w:multiLevelType w:val="hybridMultilevel"/>
@@ -5273,49 +5375,49 @@
       </w:rPr>
     </w:lvl>
   </w:abstractNum>
-  <w:num w:numId="1">
+  <w:num w:numId="1" w16cid:durableId="241523823">
     <w:abstractNumId w:val="1"/>
   </w:num>
-  <w:num w:numId="2">
+  <w:num w:numId="2" w16cid:durableId="1441072820">
     <w:abstractNumId w:val="14"/>
   </w:num>
-  <w:num w:numId="3">
+  <w:num w:numId="3" w16cid:durableId="2041858433">
     <w:abstractNumId w:val="5"/>
   </w:num>
-  <w:num w:numId="4">
+  <w:num w:numId="4" w16cid:durableId="1200586423">
     <w:abstractNumId w:val="13"/>
   </w:num>
-  <w:num w:numId="5">
+  <w:num w:numId="5" w16cid:durableId="61567723">
     <w:abstractNumId w:val="3"/>
   </w:num>
-  <w:num w:numId="6">
+  <w:num w:numId="6" w16cid:durableId="810907928">
     <w:abstractNumId w:val="11"/>
   </w:num>
-  <w:num w:numId="7">
+  <w:num w:numId="7" w16cid:durableId="1372801458">
     <w:abstractNumId w:val="9"/>
   </w:num>
-  <w:num w:numId="8">
+  <w:num w:numId="8" w16cid:durableId="136605083">
     <w:abstractNumId w:val="6"/>
   </w:num>
-  <w:num w:numId="9">
+  <w:num w:numId="9" w16cid:durableId="1805808677">
     <w:abstractNumId w:val="12"/>
   </w:num>
-  <w:num w:numId="10">
+  <w:num w:numId="10" w16cid:durableId="1850366565">
     <w:abstractNumId w:val="10"/>
   </w:num>
-  <w:num w:numId="11">
+  <w:num w:numId="11" w16cid:durableId="1744058126">
     <w:abstractNumId w:val="4"/>
   </w:num>
-  <w:num w:numId="12">
+  <w:num w:numId="12" w16cid:durableId="2004240083">
     <w:abstractNumId w:val="7"/>
   </w:num>
-  <w:num w:numId="13">
+  <w:num w:numId="13" w16cid:durableId="107630952">
     <w:abstractNumId w:val="0"/>
   </w:num>
-  <w:num w:numId="14">
+  <w:num w:numId="14" w16cid:durableId="1575049583">
     <w:abstractNumId w:val="2"/>
   </w:num>
-  <w:num w:numId="15">
+  <w:num w:numId="15" w16cid:durableId="1992518322">
     <w:abstractNumId w:val="8"/>
   </w:num>
 </w:numbering>

--- a/nlp/COLX_561_semantics_students.docx
+++ b/nlp/COLX_561_semantics_students.docx
@@ -3624,6 +3624,29 @@
           <w:szCs w:val="24"/>
         </w:rPr>
       </w:pPr>
+    </w:p>
+    <w:p>
+      <w:pPr>
+        <w:pStyle w:val="NoSpacing"/>
+      </w:pPr>
+      <w:r>
+        <w:t>Rhetorical Structure Theory</w:t>
+      </w:r>
+      <w:r>
+        <w:t xml:space="preserve"> </w:t>
+      </w:r>
+    </w:p>
+    <w:p>
+      <w:pPr>
+        <w:pStyle w:val="NoSpacing"/>
+        <w:rPr>
+          <w:sz w:val="24"/>
+          <w:szCs w:val="24"/>
+        </w:rPr>
+      </w:pPr>
+      <w:r>
+        <w:t>It is  a framework for analysiing the relationship between each of sentence</w:t>
+      </w:r>
     </w:p>
     <w:p>
       <w:pPr>
